--- a/Memo Pu equivalent.docx
+++ b/Memo Pu equivalent.docx
@@ -79,8 +79,13 @@
         <w:t xml:space="preserve">April </w:t>
       </w:r>
       <w:r>
-        <w:t>22</w:t>
-      </w:r>
+        <w:t>2</w:t>
+      </w:r>
+      <w:r>
+        <w:t>9</w:t>
+      </w:r>
+      <w:bookmarkStart w:id="0" w:name="_GoBack"/>
+      <w:bookmarkEnd w:id="0"/>
       <w:r>
         <w:t>, 2016</w:t>
       </w:r>
@@ -229,7 +234,7 @@
       <w:pPr>
         <w:pStyle w:val="Lgende"/>
       </w:pPr>
-      <w:bookmarkStart w:id="0" w:name="_Ref442436698"/>
+      <w:bookmarkStart w:id="1" w:name="_Ref442436698"/>
       <w:r>
         <w:t xml:space="preserve">Figure </w:t>
       </w:r>
@@ -254,7 +259,7 @@
         </w:rPr>
         <w:fldChar w:fldCharType="end"/>
       </w:r>
-      <w:bookmarkEnd w:id="0"/>
+      <w:bookmarkEnd w:id="1"/>
       <w:r>
         <w:t xml:space="preserve"> Schematic of Pu mass flow for Case 1</w:t>
       </w:r>
@@ -340,21 +345,13 @@
         <w:t>O</w:t>
       </w:r>
       <w:r>
-        <w:t>ne using a standard mixing fab/</w:t>
-      </w:r>
-      <w:proofErr w:type="gramStart"/>
-      <w:r>
-        <w:t>c</w:t>
+        <w:t>ne using a standard mixing fab/c</w:t>
       </w:r>
       <w:r>
         <w:t>y</w:t>
       </w:r>
       <w:r>
-        <w:t>camore::</w:t>
-      </w:r>
-      <w:proofErr w:type="gramEnd"/>
-      <w:r>
-        <w:t xml:space="preserve">mixer, </w:t>
+        <w:t xml:space="preserve">camore::mixer, </w:t>
       </w:r>
       <w:r>
         <w:t>mixing the E3”</w:t>
@@ -375,6 +372,9 @@
         <w:t xml:space="preserve"> and labelled</w:t>
       </w:r>
       <w:r>
+        <w:t xml:space="preserve"> “W”</w:t>
+      </w:r>
+      <w:r>
         <w:t>.</w:t>
       </w:r>
     </w:p>
@@ -383,7 +383,10 @@
         <w:jc w:val="both"/>
       </w:pPr>
       <w:r>
-        <w:t>The different in the plutonium contribution to build the MOX fuel</w:t>
+        <w:t>The difference</w:t>
+      </w:r>
+      <w:r>
+        <w:t xml:space="preserve"> in the plutonium contribution to build the MOX fuel</w:t>
       </w:r>
       <w:r>
         <w:t xml:space="preserve"> are shown figure 2. Those contribution</w:t>
@@ -422,7 +425,13 @@
         <w:t xml:space="preserve"> of</w:t>
       </w:r>
       <w:r>
-        <w:t xml:space="preserve"> 241Pu.</w:t>
+        <w:t xml:space="preserve"> 241Pu</w:t>
+      </w:r>
+      <w:r>
+        <w:t>, which contribute after decay as 241Am</w:t>
+      </w:r>
+      <w:r>
+        <w:t>.</w:t>
       </w:r>
     </w:p>
     <w:p>
@@ -430,6 +439,7 @@
         <w:jc w:val="both"/>
       </w:pPr>
       <w:r>
+        <w:lastRenderedPageBreak/>
         <w:t xml:space="preserve">Concerning the calculation using the plutonium equivalent, the case </w:t>
       </w:r>
       <w:r>
@@ -451,7 +461,10 @@
         <w:t>2 is not expected.</w:t>
       </w:r>
       <w:r>
-        <w:t xml:space="preserve"> This is probably due to a rounding discrepancy….</w:t>
+        <w:t xml:space="preserve"> This is probably due to a r</w:t>
+      </w:r>
+      <w:r>
+        <w:t>ounding discrepancy…</w:t>
       </w:r>
     </w:p>
     <w:p>
@@ -463,7 +476,6 @@
           <w:noProof/>
           <w:lang w:val="fr-FR" w:eastAsia="fr-FR"/>
         </w:rPr>
-        <w:lastRenderedPageBreak/>
         <w:drawing>
           <wp:inline distT="0" distB="0" distL="0" distR="0" wp14:anchorId="2AA766EA" wp14:editId="667F73F1">
             <wp:extent cx="2908935" cy="2180690"/>
@@ -625,7 +637,22 @@
         <w:t>On Case 1.3</w:t>
       </w:r>
       <w:r>
-        <w:t>, which include isotopic compositions and decay, one can see a much large discrepancy on both calculations. In the fix mixing ratio calculation, the only fluctuations are coming from the decay of Pu241.</w:t>
+        <w:t>, which include isotopic compositions and decay, one can see a much large discrepancy on both calculations. In the fix mixing ratio calculation</w:t>
+      </w:r>
+      <w:r>
+        <w:t xml:space="preserve"> (M)</w:t>
+      </w:r>
+      <w:r>
+        <w:t>, the only fluctuations are coming from the decay of Pu241</w:t>
+      </w:r>
+      <w:r>
+        <w:t xml:space="preserve"> of the stream J1’’</w:t>
+      </w:r>
+      <w:r>
+        <w:t>. The E3’’ stream containing very few short-living plutonium is not impacted by the decay</w:t>
+      </w:r>
+      <w:r>
+        <w:t>.</w:t>
       </w:r>
     </w:p>
     <w:p>
@@ -639,7 +666,13 @@
         <w:t>P</w:t>
       </w:r>
       <w:r>
-        <w:t xml:space="preserve">u equivalent model, the </w:t>
+        <w:t>u equivalent model</w:t>
+      </w:r>
+      <w:r>
+        <w:t>(W)</w:t>
+      </w:r>
+      <w:r>
+        <w:t xml:space="preserve">, the </w:t>
       </w:r>
       <w:r>
         <w:t xml:space="preserve">decay of Pu241 have a large impact on the fabrication of the MOX fuel: as the Pu241 is transmutation in Am241, the plutonium from the J1” stream loose a part of its </w:t>
@@ -654,7 +687,13 @@
         <w:t>potential”</w:t>
       </w:r>
       <w:r>
-        <w:t>, forcing the increase of E3” stream in the mix</w:t>
+        <w:t xml:space="preserve">, forcing the increase of E3” stream </w:t>
+      </w:r>
+      <w:r>
+        <w:t xml:space="preserve">amount </w:t>
+      </w:r>
+      <w:r>
+        <w:t>in the mix</w:t>
       </w:r>
       <w:r>
         <w:t xml:space="preserve"> from 0.210</w:t>
@@ -818,8 +857,6 @@
       <w:pPr>
         <w:jc w:val="both"/>
       </w:pPr>
-      <w:bookmarkStart w:id="1" w:name="_GoBack"/>
-      <w:bookmarkEnd w:id="1"/>
     </w:p>
     <w:sectPr>
       <w:pgSz w:w="12240" w:h="15840"/>

--- a/Memo Pu equivalent.docx
+++ b/Memo Pu equivalent.docx
@@ -84,74 +84,143 @@
       <w:r>
         <w:t>9</w:t>
       </w:r>
+      <w:r>
+        <w:t>, 2016</w:t>
+      </w:r>
+    </w:p>
+    <w:p>
+      <w:pPr>
+        <w:jc w:val="center"/>
+      </w:pPr>
+    </w:p>
+    <w:p>
+      <w:pPr>
+        <w:jc w:val="center"/>
+      </w:pPr>
+    </w:p>
+    <w:p>
+      <w:pPr>
+        <w:rPr>
+          <w:b/>
+          <w:u w:val="single"/>
+        </w:rPr>
+      </w:pPr>
+      <w:r>
+        <w:rPr>
+          <w:b/>
+          <w:u w:val="single"/>
+        </w:rPr>
+        <w:t>introduction</w:t>
+      </w:r>
+    </w:p>
+    <w:p>
+      <w:pPr>
+        <w:rPr>
+          <w:u w:val="single"/>
+        </w:rPr>
+      </w:pPr>
+    </w:p>
+    <w:p>
+      <w:pPr>
+        <w:jc w:val="both"/>
+      </w:pPr>
+      <w:r>
+        <w:t>This memo is about the difference in the modeling of the Case 1.1 to 1.3 of</w:t>
+      </w:r>
+      <w:r>
+        <w:t xml:space="preserve"> EG29 s</w:t>
+      </w:r>
+      <w:r>
+        <w:t>t</w:t>
+      </w:r>
+      <w:r>
+        <w:t>udy, induced by the use of a Pu-</w:t>
+      </w:r>
+      <w:r>
+        <w:t>equivalent model for the fuel fabrication. The case 1 of the EG29 calculation correspond to the modeling of s</w:t>
+      </w:r>
+      <w:r>
+        <w:t>ingle MOX-PWR at steady-state</w:t>
+      </w:r>
+      <w:r>
+        <w:t xml:space="preserve"> (see figure 1)</w:t>
+      </w:r>
+      <w:r>
+        <w:t>. This case 1 is subdivide in three sub</w:t>
+      </w:r>
+      <w:r>
+        <w:t>case</w:t>
+      </w:r>
+      <w:r>
+        <w:t>s</w:t>
+      </w:r>
+      <w:r>
+        <w:t xml:space="preserve"> correspond</w:t>
+      </w:r>
+      <w:r>
+        <w:t>ing</w:t>
+      </w:r>
       <w:bookmarkStart w:id="0" w:name="_GoBack"/>
       <w:bookmarkEnd w:id="0"/>
       <w:r>
-        <w:t>, 2016</w:t>
-      </w:r>
-    </w:p>
-    <w:p>
-      <w:pPr>
-        <w:jc w:val="center"/>
-      </w:pPr>
-    </w:p>
-    <w:p>
-      <w:pPr>
-        <w:jc w:val="center"/>
-      </w:pPr>
-    </w:p>
-    <w:p>
-      <w:pPr>
-        <w:rPr>
-          <w:b/>
-          <w:u w:val="single"/>
-        </w:rPr>
-      </w:pPr>
-      <w:r>
-        <w:rPr>
-          <w:b/>
-          <w:u w:val="single"/>
-        </w:rPr>
-        <w:t>introduction</w:t>
-      </w:r>
-    </w:p>
-    <w:p>
-      <w:pPr>
-        <w:rPr>
-          <w:u w:val="single"/>
-        </w:rPr>
-      </w:pPr>
-    </w:p>
-    <w:p>
-      <w:pPr>
+        <w:t xml:space="preserve"> respectively</w:t>
+      </w:r>
+      <w:r>
+        <w:t xml:space="preserve">: </w:t>
+      </w:r>
+    </w:p>
+    <w:p>
+      <w:pPr>
+        <w:pStyle w:val="Pardeliste"/>
+        <w:numPr>
+          <w:ilvl w:val="0"/>
+          <w:numId w:val="1"/>
+        </w:numPr>
         <w:jc w:val="both"/>
       </w:pPr>
       <w:r>
-        <w:t>This memo is about the difference in the modeling of the Case 1.1 to 1.3 of</w:t>
-      </w:r>
-      <w:r>
-        <w:t xml:space="preserve"> EG29 s</w:t>
-      </w:r>
-      <w:r>
-        <w:t>tudy, induced by the use of a Pu equivalent model for the fuel fabrication. The case 1 of the EG29 calculation correspond to the modeling of s</w:t>
-      </w:r>
-      <w:r>
-        <w:t>ingle MOX-PWR at steady-state</w:t>
-      </w:r>
-      <w:r>
-        <w:t xml:space="preserve"> (see figure 1).</w:t>
-      </w:r>
-      <w:r>
-        <w:t xml:space="preserve"> The sub case</w:t>
-      </w:r>
-      <w:r>
-        <w:t>s</w:t>
-      </w:r>
-      <w:r>
-        <w:t xml:space="preserve"> correspond respectively</w:t>
-      </w:r>
-      <w:r>
-        <w:t>: calculation without isotopic composition, with isotopic composition – no decay, with isotopic</w:t>
+        <w:t xml:space="preserve">1: </w:t>
+      </w:r>
+      <w:r>
+        <w:t xml:space="preserve">calculation without isotopic composition, </w:t>
+      </w:r>
+    </w:p>
+    <w:p>
+      <w:pPr>
+        <w:pStyle w:val="Pardeliste"/>
+        <w:numPr>
+          <w:ilvl w:val="0"/>
+          <w:numId w:val="1"/>
+        </w:numPr>
+        <w:jc w:val="both"/>
+      </w:pPr>
+      <w:r>
+        <w:t xml:space="preserve">2: </w:t>
+      </w:r>
+      <w:r>
+        <w:t>with isotopic composition</w:t>
+      </w:r>
+      <w:r>
+        <w:t xml:space="preserve"> and no decay</w:t>
+      </w:r>
+      <w:r>
+        <w:t>,</w:t>
+      </w:r>
+    </w:p>
+    <w:p>
+      <w:pPr>
+        <w:pStyle w:val="Pardeliste"/>
+        <w:numPr>
+          <w:ilvl w:val="0"/>
+          <w:numId w:val="1"/>
+        </w:numPr>
+        <w:jc w:val="both"/>
+      </w:pPr>
+      <w:r>
+        <w:t>3:</w:t>
+      </w:r>
+      <w:r>
+        <w:t xml:space="preserve"> with isotopic</w:t>
       </w:r>
       <w:r>
         <w:t xml:space="preserve"> composition </w:t>
@@ -198,7 +267,7 @@
                     </pic:cNvPicPr>
                   </pic:nvPicPr>
                   <pic:blipFill>
-                    <a:blip r:embed="rId4" cstate="print">
+                    <a:blip r:embed="rId5" cstate="print">
                       <a:extLst>
                         <a:ext uri="{28A0092B-C50C-407E-A947-70E740481C1C}">
                           <a14:useLocalDpi xmlns:a14="http://schemas.microsoft.com/office/drawing/2010/main" val="0"/>
@@ -494,7 +563,7 @@
                     </pic:cNvPicPr>
                   </pic:nvPicPr>
                   <pic:blipFill>
-                    <a:blip r:embed="rId5" cstate="print">
+                    <a:blip r:embed="rId6" cstate="print">
                       <a:extLst>
                         <a:ext uri="{28A0092B-C50C-407E-A947-70E740481C1C}">
                           <a14:useLocalDpi xmlns:a14="http://schemas.microsoft.com/office/drawing/2010/main" val="0"/>
@@ -548,7 +617,7 @@
                     </pic:cNvPicPr>
                   </pic:nvPicPr>
                   <pic:blipFill>
-                    <a:blip r:embed="rId6" cstate="print">
+                    <a:blip r:embed="rId7" cstate="print">
                       <a:extLst>
                         <a:ext uri="{28A0092B-C50C-407E-A947-70E740481C1C}">
                           <a14:useLocalDpi xmlns:a14="http://schemas.microsoft.com/office/drawing/2010/main" val="0"/>
@@ -732,7 +801,7 @@
                     </pic:cNvPicPr>
                   </pic:nvPicPr>
                   <pic:blipFill>
-                    <a:blip r:embed="rId7" cstate="print">
+                    <a:blip r:embed="rId8" cstate="print">
                       <a:extLst>
                         <a:ext uri="{28A0092B-C50C-407E-A947-70E740481C1C}">
                           <a14:useLocalDpi xmlns:a14="http://schemas.microsoft.com/office/drawing/2010/main" val="0"/>
@@ -786,7 +855,7 @@
                     </pic:cNvPicPr>
                   </pic:nvPicPr>
                   <pic:blipFill>
-                    <a:blip r:embed="rId8" cstate="print">
+                    <a:blip r:embed="rId9" cstate="print">
                       <a:extLst>
                         <a:ext uri="{28A0092B-C50C-407E-A947-70E740481C1C}">
                           <a14:useLocalDpi xmlns:a14="http://schemas.microsoft.com/office/drawing/2010/main" val="0"/>
@@ -866,6 +935,127 @@
     </w:sectPr>
   </w:body>
 </w:document>
+</file>
+
+<file path=word/numbering.xml><?xml version="1.0" encoding="utf-8"?>
+<w:numbering xmlns:wpc="http://schemas.microsoft.com/office/word/2010/wordprocessingCanvas" xmlns:mo="http://schemas.microsoft.com/office/mac/office/2008/main" xmlns:mc="http://schemas.openxmlformats.org/markup-compatibility/2006" xmlns:mv="urn:schemas-microsoft-com:mac:vml" xmlns:o="urn:schemas-microsoft-com:office:office" xmlns:r="http://schemas.openxmlformats.org/officeDocument/2006/relationships" xmlns:m="http://schemas.openxmlformats.org/officeDocument/2006/math" xmlns:v="urn:schemas-microsoft-com:vml" xmlns:wp14="http://schemas.microsoft.com/office/word/2010/wordprocessingDrawing" xmlns:wp="http://schemas.openxmlformats.org/drawingml/2006/wordprocessingDrawing" xmlns:w10="urn:schemas-microsoft-com:office:word" xmlns:w="http://schemas.openxmlformats.org/wordprocessingml/2006/main" xmlns:w14="http://schemas.microsoft.com/office/word/2010/wordml" xmlns:w15="http://schemas.microsoft.com/office/word/2012/wordml" xmlns:wpg="http://schemas.microsoft.com/office/word/2010/wordprocessingGroup" xmlns:wpi="http://schemas.microsoft.com/office/word/2010/wordprocessingInk" xmlns:wne="http://schemas.microsoft.com/office/word/2006/wordml" xmlns:wps="http://schemas.microsoft.com/office/word/2010/wordprocessingShape" mc:Ignorable="w14 w15 wp14">
+  <w:abstractNum w:abstractNumId="0">
+    <w:nsid w:val="3E1A3245"/>
+    <w:multiLevelType w:val="hybridMultilevel"/>
+    <w:tmpl w:val="F468D15C"/>
+    <w:lvl w:ilvl="0" w:tplc="C440481E">
+      <w:start w:val="2"/>
+      <w:numFmt w:val="bullet"/>
+      <w:lvlText w:val="-"/>
+      <w:lvlJc w:val="left"/>
+      <w:pPr>
+        <w:ind w:left="1080" w:hanging="360"/>
+      </w:pPr>
+      <w:rPr>
+        <w:rFonts w:ascii="Times New Roman" w:eastAsiaTheme="minorHAnsi" w:hAnsi="Times New Roman" w:cs="Times New Roman" w:hint="default"/>
+      </w:rPr>
+    </w:lvl>
+    <w:lvl w:ilvl="1" w:tplc="040C0003" w:tentative="1">
+      <w:start w:val="1"/>
+      <w:numFmt w:val="bullet"/>
+      <w:lvlText w:val="o"/>
+      <w:lvlJc w:val="left"/>
+      <w:pPr>
+        <w:ind w:left="1800" w:hanging="360"/>
+      </w:pPr>
+      <w:rPr>
+        <w:rFonts w:ascii="Courier New" w:hAnsi="Courier New" w:cs="Courier New" w:hint="default"/>
+      </w:rPr>
+    </w:lvl>
+    <w:lvl w:ilvl="2" w:tplc="040C0005" w:tentative="1">
+      <w:start w:val="1"/>
+      <w:numFmt w:val="bullet"/>
+      <w:lvlText w:val=""/>
+      <w:lvlJc w:val="left"/>
+      <w:pPr>
+        <w:ind w:left="2520" w:hanging="360"/>
+      </w:pPr>
+      <w:rPr>
+        <w:rFonts w:ascii="Wingdings" w:hAnsi="Wingdings" w:hint="default"/>
+      </w:rPr>
+    </w:lvl>
+    <w:lvl w:ilvl="3" w:tplc="040C0001" w:tentative="1">
+      <w:start w:val="1"/>
+      <w:numFmt w:val="bullet"/>
+      <w:lvlText w:val=""/>
+      <w:lvlJc w:val="left"/>
+      <w:pPr>
+        <w:ind w:left="3240" w:hanging="360"/>
+      </w:pPr>
+      <w:rPr>
+        <w:rFonts w:ascii="Symbol" w:hAnsi="Symbol" w:hint="default"/>
+      </w:rPr>
+    </w:lvl>
+    <w:lvl w:ilvl="4" w:tplc="040C0003" w:tentative="1">
+      <w:start w:val="1"/>
+      <w:numFmt w:val="bullet"/>
+      <w:lvlText w:val="o"/>
+      <w:lvlJc w:val="left"/>
+      <w:pPr>
+        <w:ind w:left="3960" w:hanging="360"/>
+      </w:pPr>
+      <w:rPr>
+        <w:rFonts w:ascii="Courier New" w:hAnsi="Courier New" w:cs="Courier New" w:hint="default"/>
+      </w:rPr>
+    </w:lvl>
+    <w:lvl w:ilvl="5" w:tplc="040C0005" w:tentative="1">
+      <w:start w:val="1"/>
+      <w:numFmt w:val="bullet"/>
+      <w:lvlText w:val=""/>
+      <w:lvlJc w:val="left"/>
+      <w:pPr>
+        <w:ind w:left="4680" w:hanging="360"/>
+      </w:pPr>
+      <w:rPr>
+        <w:rFonts w:ascii="Wingdings" w:hAnsi="Wingdings" w:hint="default"/>
+      </w:rPr>
+    </w:lvl>
+    <w:lvl w:ilvl="6" w:tplc="040C0001" w:tentative="1">
+      <w:start w:val="1"/>
+      <w:numFmt w:val="bullet"/>
+      <w:lvlText w:val=""/>
+      <w:lvlJc w:val="left"/>
+      <w:pPr>
+        <w:ind w:left="5400" w:hanging="360"/>
+      </w:pPr>
+      <w:rPr>
+        <w:rFonts w:ascii="Symbol" w:hAnsi="Symbol" w:hint="default"/>
+      </w:rPr>
+    </w:lvl>
+    <w:lvl w:ilvl="7" w:tplc="040C0003" w:tentative="1">
+      <w:start w:val="1"/>
+      <w:numFmt w:val="bullet"/>
+      <w:lvlText w:val="o"/>
+      <w:lvlJc w:val="left"/>
+      <w:pPr>
+        <w:ind w:left="6120" w:hanging="360"/>
+      </w:pPr>
+      <w:rPr>
+        <w:rFonts w:ascii="Courier New" w:hAnsi="Courier New" w:cs="Courier New" w:hint="default"/>
+      </w:rPr>
+    </w:lvl>
+    <w:lvl w:ilvl="8" w:tplc="040C0005" w:tentative="1">
+      <w:start w:val="1"/>
+      <w:numFmt w:val="bullet"/>
+      <w:lvlText w:val=""/>
+      <w:lvlJc w:val="left"/>
+      <w:pPr>
+        <w:ind w:left="6840" w:hanging="360"/>
+      </w:pPr>
+      <w:rPr>
+        <w:rFonts w:ascii="Wingdings" w:hAnsi="Wingdings" w:hint="default"/>
+      </w:rPr>
+    </w:lvl>
+  </w:abstractNum>
+  <w:num w:numId="1">
+    <w:abstractNumId w:val="0"/>
+  </w:num>
+</w:numbering>
 </file>
 
 <file path=word/styles.xml><?xml version="1.0" encoding="utf-8"?>
@@ -1366,6 +1556,17 @@
       <w:szCs w:val="24"/>
     </w:rPr>
   </w:style>
+  <w:style w:type="paragraph" w:styleId="Pardeliste">
+    <w:name w:val="List Paragraph"/>
+    <w:basedOn w:val="Normal"/>
+    <w:uiPriority w:val="34"/>
+    <w:qFormat/>
+    <w:rsid w:val="00C02EED"/>
+    <w:pPr>
+      <w:ind w:left="720"/>
+      <w:contextualSpacing/>
+    </w:pPr>
+  </w:style>
 </w:styles>
 </file>
 

--- a/Memo Pu equivalent.docx
+++ b/Memo Pu equivalent.docx
@@ -160,8 +160,6 @@
       <w:r>
         <w:t>ing</w:t>
       </w:r>
-      <w:bookmarkStart w:id="0" w:name="_GoBack"/>
-      <w:bookmarkEnd w:id="0"/>
       <w:r>
         <w:t xml:space="preserve"> respectively</w:t>
       </w:r>
@@ -303,7 +301,7 @@
       <w:pPr>
         <w:pStyle w:val="Lgende"/>
       </w:pPr>
-      <w:bookmarkStart w:id="1" w:name="_Ref442436698"/>
+      <w:bookmarkStart w:id="0" w:name="_Ref442436698"/>
       <w:r>
         <w:t xml:space="preserve">Figure </w:t>
       </w:r>
@@ -328,7 +326,7 @@
         </w:rPr>
         <w:fldChar w:fldCharType="end"/>
       </w:r>
-      <w:bookmarkEnd w:id="1"/>
+      <w:bookmarkEnd w:id="0"/>
       <w:r>
         <w:t xml:space="preserve"> Schematic of Pu mass flow for Case 1</w:t>
       </w:r>
@@ -414,13 +412,26 @@
         <w:t>O</w:t>
       </w:r>
       <w:r>
-        <w:t>ne using a standard mixing fab/c</w:t>
+        <w:t>ne using a standard mixing fab/</w:t>
+      </w:r>
+      <w:proofErr w:type="spellStart"/>
+      <w:proofErr w:type="gramStart"/>
+      <w:r>
+        <w:t>c</w:t>
       </w:r>
       <w:r>
         <w:t>y</w:t>
       </w:r>
       <w:r>
-        <w:t xml:space="preserve">camore::mixer, </w:t>
+        <w:t>camore</w:t>
+      </w:r>
+      <w:proofErr w:type="spellEnd"/>
+      <w:r>
+        <w:t>::</w:t>
+      </w:r>
+      <w:proofErr w:type="gramEnd"/>
+      <w:r>
+        <w:t xml:space="preserve">mixer, </w:t>
       </w:r>
       <w:r>
         <w:t>mixing the E3”</w:t>
@@ -435,7 +446,19 @@
         <w:t xml:space="preserve"> and will be labelled “M”</w:t>
       </w:r>
       <w:r>
-        <w:t>. The second calculation use the plutonium equivalent theory to determine the mixing fraction of each stream to build the MOX fuel</w:t>
+        <w:t xml:space="preserve">. </w:t>
+      </w:r>
+      <w:r>
+        <w:t>The</w:t>
+      </w:r>
+      <w:r>
+        <w:t xml:space="preserve"> second calculation </w:t>
+      </w:r>
+      <w:r>
+        <w:t>is using</w:t>
+      </w:r>
+      <w:r>
+        <w:t xml:space="preserve"> the plutonium equivalent theory to determine the mixing fraction of each stream to build the MOX fuel</w:t>
       </w:r>
       <w:r>
         <w:t xml:space="preserve"> and labelled</w:t>
@@ -470,7 +493,20 @@
         <w:t>d</w:t>
       </w:r>
       <w:r>
-        <w:t xml:space="preserve"> by the tPu/y (as in figure 1).</w:t>
+        <w:t xml:space="preserve"> by the </w:t>
+      </w:r>
+      <w:proofErr w:type="spellStart"/>
+      <w:r>
+        <w:t>tPu</w:t>
+      </w:r>
+      <w:proofErr w:type="spellEnd"/>
+      <w:r>
+        <w:t>/y (as in fig</w:t>
+      </w:r>
+      <w:bookmarkStart w:id="1" w:name="_GoBack"/>
+      <w:bookmarkEnd w:id="1"/>
+      <w:r>
+        <w:t>ure 1).</w:t>
       </w:r>
       <w:r>
         <w:t xml:space="preserve"> As expected the calculation using the mixer results in a constant contribution of both stream for the first </w:t>
@@ -768,7 +804,23 @@
         <w:t xml:space="preserve"> from 0.210</w:t>
       </w:r>
       <w:r>
-        <w:t xml:space="preserve"> tPu/y to almost 0.3 tPu/y</w:t>
+        <w:t xml:space="preserve"> </w:t>
+      </w:r>
+      <w:proofErr w:type="spellStart"/>
+      <w:r>
+        <w:t>tPu</w:t>
+      </w:r>
+      <w:proofErr w:type="spellEnd"/>
+      <w:r>
+        <w:t xml:space="preserve">/y to almost 0.3 </w:t>
+      </w:r>
+      <w:proofErr w:type="spellStart"/>
+      <w:r>
+        <w:t>tPu</w:t>
+      </w:r>
+      <w:proofErr w:type="spellEnd"/>
+      <w:r>
+        <w:t>/y</w:t>
       </w:r>
       <w:r>
         <w:t>.</w:t>

--- a/Memo Pu equivalent.docx
+++ b/Memo Pu equivalent.docx
@@ -29,14 +29,23 @@
           <w:b/>
           <w:u w:val="single"/>
         </w:rPr>
-        <w:t>Pu equivalent</w:t>
-      </w:r>
+        <w:t>Model for</w:t>
+      </w:r>
+      <w:bookmarkStart w:id="0" w:name="_GoBack"/>
+      <w:bookmarkEnd w:id="0"/>
       <w:r>
         <w:rPr>
           <w:b/>
           <w:u w:val="single"/>
         </w:rPr>
-        <w:t xml:space="preserve"> for fuel fabrication</w:t>
+        <w:t xml:space="preserve"> fuel fabrication</w:t>
+      </w:r>
+      <w:r>
+        <w:rPr>
+          <w:b/>
+          <w:u w:val="single"/>
+        </w:rPr>
+        <w:t xml:space="preserve"> in EG29</w:t>
       </w:r>
     </w:p>
     <w:p>
@@ -301,7 +310,7 @@
       <w:pPr>
         <w:pStyle w:val="Lgende"/>
       </w:pPr>
-      <w:bookmarkStart w:id="0" w:name="_Ref442436698"/>
+      <w:bookmarkStart w:id="1" w:name="_Ref442436698"/>
       <w:r>
         <w:t xml:space="preserve">Figure </w:t>
       </w:r>
@@ -326,7 +335,7 @@
         </w:rPr>
         <w:fldChar w:fldCharType="end"/>
       </w:r>
-      <w:bookmarkEnd w:id="0"/>
+      <w:bookmarkEnd w:id="1"/>
       <w:r>
         <w:t xml:space="preserve"> Schematic of Pu mass flow for Case 1</w:t>
       </w:r>
@@ -363,108 +372,188 @@
     <w:p>
       <w:pPr>
         <w:jc w:val="both"/>
+      </w:pPr>
+      <w:r>
+        <w:t>For each</w:t>
+      </w:r>
+      <w:r>
+        <w:t xml:space="preserve"> sub</w:t>
+      </w:r>
+      <w:r>
+        <w:t>-</w:t>
+      </w:r>
+      <w:r>
+        <w:t>case (</w:t>
+      </w:r>
+      <w:r>
+        <w:t>1.</w:t>
+      </w:r>
+      <w:r>
+        <w:t xml:space="preserve">1 to </w:t>
+      </w:r>
+      <w:r>
+        <w:t>1.</w:t>
+      </w:r>
+      <w:r>
+        <w:t xml:space="preserve">3), 2 </w:t>
+      </w:r>
+      <w:r>
+        <w:t>calculations</w:t>
+      </w:r>
+      <w:r>
+        <w:t xml:space="preserve"> have been done</w:t>
+      </w:r>
+      <w:r>
+        <w:t>.</w:t>
+      </w:r>
+      <w:r>
+        <w:t xml:space="preserve"> </w:t>
+      </w:r>
+      <w:r>
+        <w:t>O</w:t>
+      </w:r>
+      <w:r>
+        <w:t>ne using a standard mixing fab/c</w:t>
+      </w:r>
+      <w:r>
+        <w:t>y</w:t>
+      </w:r>
+      <w:r>
+        <w:t xml:space="preserve">camore::mixer, </w:t>
+      </w:r>
+      <w:r>
+        <w:t>mixing the E3”</w:t>
+      </w:r>
+      <w:r>
+        <w:t xml:space="preserve"> and the J1” str</w:t>
+      </w:r>
+      <w:r>
+        <w:t>eam using constant mixing ratio to build the MOX fuel for the PWR</w:t>
+      </w:r>
+      <w:r>
+        <w:t xml:space="preserve"> and will be labelled “M”</w:t>
+      </w:r>
+      <w:r>
+        <w:t xml:space="preserve">. </w:t>
+      </w:r>
+      <w:r>
+        <w:t>The</w:t>
+      </w:r>
+      <w:r>
+        <w:t xml:space="preserve"> second calculation </w:t>
+      </w:r>
+      <w:r>
+        <w:t>is using</w:t>
+      </w:r>
+      <w:r>
+        <w:t xml:space="preserve"> the plutonium equivalent theory to determine the mixing fraction of each stream to build the MOX fuel</w:t>
+      </w:r>
+      <w:r>
+        <w:t xml:space="preserve"> and labelled</w:t>
+      </w:r>
+      <w:r>
+        <w:t xml:space="preserve"> “W”</w:t>
+      </w:r>
+      <w:r>
+        <w:t>.</w:t>
+      </w:r>
+    </w:p>
+    <w:p>
+      <w:pPr>
+        <w:jc w:val="both"/>
+      </w:pPr>
+    </w:p>
+    <w:p>
+      <w:pPr>
+        <w:jc w:val="both"/>
+      </w:pPr>
+    </w:p>
+    <w:p>
+      <w:pPr>
+        <w:jc w:val="both"/>
+      </w:pPr>
+    </w:p>
+    <w:p>
+      <w:pPr>
+        <w:jc w:val="both"/>
+      </w:pPr>
+    </w:p>
+    <w:p>
+      <w:pPr>
+        <w:jc w:val="both"/>
+      </w:pPr>
+    </w:p>
+    <w:p>
+      <w:pPr>
+        <w:jc w:val="both"/>
+      </w:pPr>
+    </w:p>
+    <w:p>
+      <w:pPr>
         <w:rPr>
           <w:u w:val="single"/>
         </w:rPr>
       </w:pPr>
+      <w:r>
+        <w:rPr>
+          <w:b/>
+          <w:u w:val="single"/>
+        </w:rPr>
+        <w:lastRenderedPageBreak/>
+        <w:t>Results:</w:t>
+      </w:r>
     </w:p>
     <w:p>
       <w:pPr>
         <w:jc w:val="both"/>
       </w:pPr>
       <w:r>
-        <w:t>For each</w:t>
-      </w:r>
-      <w:r>
-        <w:t xml:space="preserve"> sub</w:t>
-      </w:r>
-      <w:r>
-        <w:t>-</w:t>
-      </w:r>
-      <w:r>
-        <w:t>case (</w:t>
+        <w:t>The difference</w:t>
+      </w:r>
+      <w:r>
+        <w:t xml:space="preserve"> in the plutonium contribution to build the MOX fuel</w:t>
+      </w:r>
+      <w:r>
+        <w:t xml:space="preserve"> are shown figure 2. Those contribution</w:t>
+      </w:r>
+      <w:r>
+        <w:t>s</w:t>
+      </w:r>
+      <w:r>
+        <w:t xml:space="preserve"> are normalize</w:t>
+      </w:r>
+      <w:r>
+        <w:t>d</w:t>
+      </w:r>
+      <w:r>
+        <w:t xml:space="preserve"> by the tPu/y (as in figure 1).</w:t>
+      </w:r>
+      <w:r>
+        <w:t xml:space="preserve"> As expected the calculation using the mixer results in a constant contribution of both stream for the first </w:t>
       </w:r>
       <w:r>
         <w:t>1.</w:t>
       </w:r>
       <w:r>
-        <w:t xml:space="preserve">1 to </w:t>
-      </w:r>
-      <w:r>
-        <w:t>1.</w:t>
-      </w:r>
-      <w:r>
-        <w:t xml:space="preserve">3), 2 </w:t>
-      </w:r>
-      <w:r>
-        <w:t>calculations</w:t>
-      </w:r>
-      <w:r>
-        <w:t xml:space="preserve"> have been done</w:t>
+        <w:t>2 cases</w:t>
       </w:r>
       <w:r>
         <w:t>.</w:t>
       </w:r>
       <w:r>
-        <w:t xml:space="preserve"> </w:t>
-      </w:r>
-      <w:r>
-        <w:t>O</w:t>
-      </w:r>
-      <w:r>
-        <w:t>ne using a standard mixing fab/</w:t>
-      </w:r>
-      <w:proofErr w:type="spellStart"/>
-      <w:proofErr w:type="gramStart"/>
-      <w:r>
-        <w:t>c</w:t>
-      </w:r>
-      <w:r>
-        <w:t>y</w:t>
-      </w:r>
-      <w:r>
-        <w:t>camore</w:t>
-      </w:r>
-      <w:proofErr w:type="spellEnd"/>
-      <w:r>
-        <w:t>::</w:t>
-      </w:r>
-      <w:proofErr w:type="gramEnd"/>
-      <w:r>
-        <w:t xml:space="preserve">mixer, </w:t>
-      </w:r>
-      <w:r>
-        <w:t>mixing the E3”</w:t>
-      </w:r>
-      <w:r>
-        <w:t xml:space="preserve"> and the J1” str</w:t>
-      </w:r>
-      <w:r>
-        <w:t>eam using constant mixing ratio to build the MOX fuel for the PWR</w:t>
-      </w:r>
-      <w:r>
-        <w:t xml:space="preserve"> and will be labelled “M”</w:t>
-      </w:r>
-      <w:r>
-        <w:t xml:space="preserve">. </w:t>
-      </w:r>
-      <w:r>
-        <w:t>The</w:t>
-      </w:r>
-      <w:r>
-        <w:t xml:space="preserve"> second calculation </w:t>
-      </w:r>
-      <w:r>
-        <w:t>is using</w:t>
-      </w:r>
-      <w:r>
-        <w:t xml:space="preserve"> the plutonium equivalent theory to determine the mixing fraction of each stream to build the MOX fuel</w:t>
-      </w:r>
-      <w:r>
-        <w:t xml:space="preserve"> and labelled</w:t>
-      </w:r>
-      <w:r>
-        <w:t xml:space="preserve"> “W”</w:t>
+        <w:t xml:space="preserve"> The variation observe in the third case is just due to the d</w:t>
+      </w:r>
+      <w:r>
+        <w:t>ecay</w:t>
+      </w:r>
+      <w:r>
+        <w:t xml:space="preserve"> of</w:t>
+      </w:r>
+      <w:r>
+        <w:t xml:space="preserve"> 241Pu</w:t>
+      </w:r>
+      <w:r>
+        <w:t>, which contribute after decay as 241Am</w:t>
       </w:r>
       <w:r>
         <w:t>.</w:t>
@@ -475,76 +564,6 @@
         <w:jc w:val="both"/>
       </w:pPr>
       <w:r>
-        <w:t>The difference</w:t>
-      </w:r>
-      <w:r>
-        <w:t xml:space="preserve"> in the plutonium contribution to build the MOX fuel</w:t>
-      </w:r>
-      <w:r>
-        <w:t xml:space="preserve"> are shown figure 2. Those contribution</w:t>
-      </w:r>
-      <w:r>
-        <w:t>s</w:t>
-      </w:r>
-      <w:r>
-        <w:t xml:space="preserve"> are normalize</w:t>
-      </w:r>
-      <w:r>
-        <w:t>d</w:t>
-      </w:r>
-      <w:r>
-        <w:t xml:space="preserve"> by the </w:t>
-      </w:r>
-      <w:proofErr w:type="spellStart"/>
-      <w:r>
-        <w:t>tPu</w:t>
-      </w:r>
-      <w:proofErr w:type="spellEnd"/>
-      <w:r>
-        <w:t>/y (as in fig</w:t>
-      </w:r>
-      <w:bookmarkStart w:id="1" w:name="_GoBack"/>
-      <w:bookmarkEnd w:id="1"/>
-      <w:r>
-        <w:t>ure 1).</w:t>
-      </w:r>
-      <w:r>
-        <w:t xml:space="preserve"> As expected the calculation using the mixer results in a constant contribution of both stream for the first </w:t>
-      </w:r>
-      <w:r>
-        <w:t>1.</w:t>
-      </w:r>
-      <w:r>
-        <w:t>2 cases</w:t>
-      </w:r>
-      <w:r>
-        <w:t>.</w:t>
-      </w:r>
-      <w:r>
-        <w:t xml:space="preserve"> The variation observe in the third case is just due to the d</w:t>
-      </w:r>
-      <w:r>
-        <w:t>ecay</w:t>
-      </w:r>
-      <w:r>
-        <w:t xml:space="preserve"> of</w:t>
-      </w:r>
-      <w:r>
-        <w:t xml:space="preserve"> 241Pu</w:t>
-      </w:r>
-      <w:r>
-        <w:t>, which contribute after decay as 241Am</w:t>
-      </w:r>
-      <w:r>
-        <w:t>.</w:t>
-      </w:r>
-    </w:p>
-    <w:p>
-      <w:pPr>
-        <w:jc w:val="both"/>
-      </w:pPr>
-      <w:r>
-        <w:lastRenderedPageBreak/>
         <w:t xml:space="preserve">Concerning the calculation using the plutonium equivalent, the case </w:t>
       </w:r>
       <w:r>
@@ -804,23 +823,7 @@
         <w:t xml:space="preserve"> from 0.210</w:t>
       </w:r>
       <w:r>
-        <w:t xml:space="preserve"> </w:t>
-      </w:r>
-      <w:proofErr w:type="spellStart"/>
-      <w:r>
-        <w:t>tPu</w:t>
-      </w:r>
-      <w:proofErr w:type="spellEnd"/>
-      <w:r>
-        <w:t xml:space="preserve">/y to almost 0.3 </w:t>
-      </w:r>
-      <w:proofErr w:type="spellStart"/>
-      <w:r>
-        <w:t>tPu</w:t>
-      </w:r>
-      <w:proofErr w:type="spellEnd"/>
-      <w:r>
-        <w:t>/y</w:t>
+        <w:t xml:space="preserve"> tPu/y to almost 0.3 tPu/y</w:t>
       </w:r>
       <w:r>
         <w:t>.</w:t>

--- a/Memo Pu equivalent.docx
+++ b/Memo Pu equivalent.docx
@@ -1,266 +1,506 @@
 
 <file path=word/document.xml><?xml version="1.0" encoding="utf-8"?>
-<w:document xmlns:wpc="http://schemas.microsoft.com/office/word/2010/wordprocessingCanvas" xmlns:mo="http://schemas.microsoft.com/office/mac/office/2008/main" xmlns:mc="http://schemas.openxmlformats.org/markup-compatibility/2006" xmlns:mv="urn:schemas-microsoft-com:mac:vml" xmlns:o="urn:schemas-microsoft-com:office:office" xmlns:r="http://schemas.openxmlformats.org/officeDocument/2006/relationships" xmlns:m="http://schemas.openxmlformats.org/officeDocument/2006/math" xmlns:v="urn:schemas-microsoft-com:vml" xmlns:wp14="http://schemas.microsoft.com/office/word/2010/wordprocessingDrawing" xmlns:wp="http://schemas.openxmlformats.org/drawingml/2006/wordprocessingDrawing" xmlns:w10="urn:schemas-microsoft-com:office:word" xmlns:w="http://schemas.openxmlformats.org/wordprocessingml/2006/main" xmlns:w14="http://schemas.microsoft.com/office/word/2010/wordml" xmlns:w15="http://schemas.microsoft.com/office/word/2012/wordml" xmlns:wpg="http://schemas.microsoft.com/office/word/2010/wordprocessingGroup" xmlns:wpi="http://schemas.microsoft.com/office/word/2010/wordprocessingInk" xmlns:wne="http://schemas.microsoft.com/office/word/2006/wordml" xmlns:wps="http://schemas.microsoft.com/office/word/2010/wordprocessingShape" mc:Ignorable="w14 w15 wp14">
+<w:document xmlns:o="urn:schemas-microsoft-com:office:office" xmlns:r="http://schemas.openxmlformats.org/officeDocument/2006/relationships" xmlns:v="urn:schemas-microsoft-com:vml" xmlns:w="http://schemas.openxmlformats.org/wordprocessingml/2006/main" xmlns:w10="urn:schemas-microsoft-com:office:word" xmlns:wp="http://schemas.openxmlformats.org/drawingml/2006/wordprocessingDrawing" xmlns:wps="http://schemas.microsoft.com/office/word/2010/wordprocessingShape" xmlns:wpg="http://schemas.microsoft.com/office/word/2010/wordprocessingGroup" xmlns:mc="http://schemas.openxmlformats.org/markup-compatibility/2006" xmlns:wp14="http://schemas.microsoft.com/office/word/2010/wordprocessingDrawing" xmlns:w14="http://schemas.microsoft.com/office/word/2010/wordml" mc:Ignorable="w14 wp14">
   <w:body>
     <w:p>
       <w:pPr>
+        <w:pStyle w:val="Normal"/>
         <w:jc w:val="center"/>
+        <w:rPr>
+          <w:b/>
+          <w:b/>
+          <w:u w:val="single"/>
+        </w:rPr>
+      </w:pPr>
+      <w:r>
         <w:rPr>
           <w:b/>
           <w:u w:val="single"/>
         </w:rPr>
-      </w:pPr>
+        <w:t>Memo: Model for</w:t>
+      </w:r>
+      <w:bookmarkStart w:id="0" w:name="_GoBack"/>
+      <w:bookmarkEnd w:id="0"/>
       <w:r>
         <w:rPr>
           <w:b/>
           <w:u w:val="single"/>
         </w:rPr>
-        <w:t>Memo:</w:t>
-      </w:r>
+        <w:t xml:space="preserve"> fuel fabrication in EG29</w:t>
+      </w:r>
+    </w:p>
+    <w:p>
+      <w:pPr>
+        <w:pStyle w:val="Normal"/>
+        <w:jc w:val="center"/>
+        <w:rPr/>
+      </w:pPr>
+      <w:r>
+        <w:rPr/>
+      </w:r>
+    </w:p>
+    <w:p>
+      <w:pPr>
+        <w:pStyle w:val="Normal"/>
+        <w:jc w:val="center"/>
+        <w:rPr>
+          <w:u w:val="single"/>
+        </w:rPr>
+      </w:pPr>
+      <w:r>
+        <w:rPr>
+          <w:u w:val="single"/>
+        </w:rPr>
+      </w:r>
+    </w:p>
+    <w:p>
+      <w:pPr>
+        <w:pStyle w:val="Normal"/>
+        <w:jc w:val="center"/>
+        <w:rPr/>
+      </w:pPr>
+      <w:r>
+        <w:rPr/>
+        <w:t>Baptiste MOUGINOT</w:t>
+      </w:r>
+      <w:del w:id="0" w:author="Arrielle Opotowsky" w:date="2016-05-01T12:07:00Z">
+        <w:r>
+          <w:rPr/>
+          <w:delText>,</w:delText>
+        </w:r>
+      </w:del>
+    </w:p>
+    <w:p>
+      <w:pPr>
+        <w:pStyle w:val="Normal"/>
+        <w:jc w:val="center"/>
+        <w:rPr/>
+      </w:pPr>
+      <w:r>
+        <w:rPr/>
+      </w:r>
+    </w:p>
+    <w:p>
+      <w:pPr>
+        <w:pStyle w:val="Normal"/>
+        <w:jc w:val="center"/>
+        <w:rPr/>
+      </w:pPr>
+      <w:r>
+        <w:rPr/>
+        <w:t>April 29, 2016</w:t>
+      </w:r>
+    </w:p>
+    <w:p>
+      <w:pPr>
+        <w:pStyle w:val="Normal"/>
+        <w:jc w:val="center"/>
+        <w:rPr/>
+      </w:pPr>
+      <w:r>
+        <w:rPr/>
+      </w:r>
+    </w:p>
+    <w:p>
+      <w:pPr>
+        <w:pStyle w:val="Normal"/>
+        <w:jc w:val="center"/>
+        <w:rPr/>
+      </w:pPr>
+      <w:r>
+        <w:rPr/>
+      </w:r>
+    </w:p>
+    <w:p>
+      <w:pPr>
+        <w:pStyle w:val="Normal"/>
+        <w:rPr/>
+      </w:pPr>
+      <w:del w:id="1" w:author="Arrielle Opotowsky" w:date="2016-05-01T12:07:00Z">
+        <w:r>
+          <w:rPr>
+            <w:b/>
+            <w:u w:val="single"/>
+          </w:rPr>
+          <w:delText>i</w:delText>
+        </w:r>
+      </w:del>
+      <w:ins w:id="2" w:author="Arrielle Opotowsky" w:date="2016-05-01T12:07:00Z">
+        <w:r>
+          <w:rPr>
+            <w:b/>
+            <w:u w:val="single"/>
+          </w:rPr>
+          <w:t>I</w:t>
+        </w:r>
+      </w:ins>
       <w:r>
         <w:rPr>
           <w:b/>
           <w:u w:val="single"/>
         </w:rPr>
-        <w:t xml:space="preserve"> </w:t>
-      </w:r>
-      <w:r>
-        <w:rPr>
-          <w:b/>
-          <w:u w:val="single"/>
-        </w:rPr>
-        <w:t>Model for</w:t>
-      </w:r>
-      <w:bookmarkStart w:id="0" w:name="_GoBack"/>
-      <w:bookmarkEnd w:id="0"/>
-      <w:r>
-        <w:rPr>
-          <w:b/>
-          <w:u w:val="single"/>
-        </w:rPr>
-        <w:t xml:space="preserve"> fuel fabrication</w:t>
-      </w:r>
-      <w:r>
-        <w:rPr>
-          <w:b/>
-          <w:u w:val="single"/>
-        </w:rPr>
-        <w:t xml:space="preserve"> in EG29</w:t>
-      </w:r>
-    </w:p>
-    <w:p>
-      <w:pPr>
-        <w:jc w:val="center"/>
-      </w:pPr>
-    </w:p>
-    <w:p>
-      <w:pPr>
-        <w:jc w:val="center"/>
+        <w:t>ntroduction</w:t>
+      </w:r>
+    </w:p>
+    <w:p>
+      <w:pPr>
+        <w:pStyle w:val="Normal"/>
         <w:rPr>
           <w:u w:val="single"/>
         </w:rPr>
       </w:pPr>
-    </w:p>
-    <w:p>
-      <w:pPr>
-        <w:jc w:val="center"/>
-      </w:pPr>
-      <w:r>
-        <w:t xml:space="preserve">Baptiste </w:t>
-      </w:r>
-      <w:r>
-        <w:t>MOUGINOT</w:t>
-      </w:r>
-      <w:r>
-        <w:t>,</w:t>
-      </w:r>
-    </w:p>
-    <w:p>
-      <w:pPr>
-        <w:jc w:val="center"/>
-      </w:pPr>
-    </w:p>
-    <w:p>
-      <w:pPr>
-        <w:jc w:val="center"/>
-      </w:pPr>
-      <w:r>
-        <w:t xml:space="preserve">April </w:t>
-      </w:r>
-      <w:r>
-        <w:t>2</w:t>
-      </w:r>
-      <w:r>
-        <w:t>9</w:t>
-      </w:r>
-      <w:r>
-        <w:t>, 2016</w:t>
-      </w:r>
-    </w:p>
-    <w:p>
-      <w:pPr>
-        <w:jc w:val="center"/>
-      </w:pPr>
-    </w:p>
-    <w:p>
-      <w:pPr>
-        <w:jc w:val="center"/>
-      </w:pPr>
-    </w:p>
-    <w:p>
-      <w:pPr>
-        <w:rPr>
-          <w:b/>
-          <w:u w:val="single"/>
-        </w:rPr>
-      </w:pPr>
-      <w:r>
-        <w:rPr>
-          <w:b/>
-          <w:u w:val="single"/>
-        </w:rPr>
-        <w:t>introduction</w:t>
-      </w:r>
-    </w:p>
-    <w:p>
-      <w:pPr>
+      <w:r>
         <w:rPr>
           <w:u w:val="single"/>
         </w:rPr>
-      </w:pPr>
-    </w:p>
-    <w:p>
-      <w:pPr>
+      </w:r>
+    </w:p>
+    <w:p>
+      <w:pPr>
+        <w:pStyle w:val="Normal"/>
         <w:jc w:val="both"/>
-      </w:pPr>
-      <w:r>
-        <w:t>This memo is about the difference in the modeling of the Case 1.1 to 1.3 of</w:t>
-      </w:r>
-      <w:r>
-        <w:t xml:space="preserve"> EG29 s</w:t>
-      </w:r>
-      <w:r>
-        <w:t>t</w:t>
-      </w:r>
-      <w:r>
-        <w:t>udy, induced by the use of a Pu-</w:t>
-      </w:r>
-      <w:r>
-        <w:t>equivalent model for the fuel fabrication. The case 1 of the EG29 calculation correspond to the modeling of s</w:t>
-      </w:r>
-      <w:r>
-        <w:t>ingle MOX-PWR at steady-state</w:t>
-      </w:r>
-      <w:r>
-        <w:t xml:space="preserve"> (see figure 1)</w:t>
-      </w:r>
-      <w:r>
-        <w:t>. This case 1 is subdivide in three sub</w:t>
-      </w:r>
-      <w:r>
-        <w:t>case</w:t>
-      </w:r>
-      <w:r>
-        <w:t>s</w:t>
-      </w:r>
-      <w:r>
-        <w:t xml:space="preserve"> correspond</w:t>
-      </w:r>
-      <w:r>
-        <w:t>ing</w:t>
-      </w:r>
-      <w:r>
-        <w:t xml:space="preserve"> respectively</w:t>
-      </w:r>
-      <w:r>
+        <w:rPr/>
+      </w:pPr>
+      <w:r>
+        <w:rPr/>
+        <w:t xml:space="preserve">This memo </w:t>
+      </w:r>
+      <w:del w:id="3" w:author="Arrielle Opotowsky" w:date="2016-05-01T12:14:00Z">
+        <w:r>
+          <w:rPr/>
+          <w:delText>is about</w:delText>
+        </w:r>
+      </w:del>
+      <w:ins w:id="4" w:author="Arrielle Opotowsky" w:date="2016-05-01T12:14:00Z">
+        <w:r>
+          <w:rPr/>
+          <w:t>presents</w:t>
+        </w:r>
+      </w:ins>
+      <w:r>
+        <w:rPr/>
+        <w:t xml:space="preserve"> the </w:t>
+      </w:r>
+      <w:del w:id="5" w:author="Arrielle Opotowsky" w:date="2016-05-01T12:14:00Z">
+        <w:r>
+          <w:rPr/>
+          <w:delText xml:space="preserve">difference in the </w:delText>
+        </w:r>
+      </w:del>
+      <w:r>
+        <w:rPr/>
+        <w:t xml:space="preserve">modeling </w:t>
+      </w:r>
+      <w:ins w:id="6" w:author="Arrielle Opotowsky" w:date="2016-05-01T12:14:00Z">
+        <w:r>
+          <w:rPr/>
+          <w:t xml:space="preserve">results </w:t>
+        </w:r>
+      </w:ins>
+      <w:r>
+        <w:rPr/>
+        <w:t xml:space="preserve">of </w:t>
+      </w:r>
+      <w:del w:id="7" w:author="Arrielle Opotowsky" w:date="2016-05-01T12:14:00Z">
+        <w:r>
+          <w:rPr/>
+          <w:delText xml:space="preserve">the </w:delText>
+        </w:r>
+      </w:del>
+      <w:ins w:id="8" w:author="Arrielle Opotowsky" w:date="2016-05-01T12:40:00Z">
+        <w:r>
+          <w:rPr/>
+          <w:t>c</w:t>
+        </w:r>
+      </w:ins>
+      <w:del w:id="9" w:author="Arrielle Opotowsky" w:date="2016-05-01T12:40:00Z">
+        <w:r>
+          <w:rPr/>
+          <w:delText>C</w:delText>
+        </w:r>
+      </w:del>
+      <w:r>
+        <w:rPr/>
+        <w:t>ase</w:t>
+      </w:r>
+      <w:ins w:id="10" w:author="Arrielle Opotowsky" w:date="2016-05-01T12:14:00Z">
+        <w:r>
+          <w:rPr/>
+          <w:t>s</w:t>
+        </w:r>
+      </w:ins>
+      <w:r>
+        <w:rPr/>
+        <w:t xml:space="preserve"> 1.1 to 1.3 of</w:t>
+      </w:r>
+      <w:ins w:id="11" w:author="Arrielle Opotowsky" w:date="2016-05-01T12:14:00Z">
+        <w:r>
+          <w:rPr/>
+          <w:t xml:space="preserve"> </w:t>
+        </w:r>
+      </w:ins>
+      <w:ins w:id="12" w:author="Arrielle Opotowsky" w:date="2016-05-01T12:14:00Z">
+        <w:r>
+          <w:rPr/>
+          <w:t>the</w:t>
+        </w:r>
+      </w:ins>
+      <w:r>
+        <w:rPr/>
+        <w:t xml:space="preserve"> EG29 </w:t>
+      </w:r>
+      <w:ins w:id="13" w:author="Arrielle Opotowsky" w:date="2016-05-01T12:14:00Z">
+        <w:r>
+          <w:rPr/>
+          <w:t>sc</w:t>
+        </w:r>
+      </w:ins>
+      <w:ins w:id="14" w:author="Arrielle Opotowsky" w:date="2016-05-01T12:15:00Z">
+        <w:r>
+          <w:rPr/>
+          <w:t>enario</w:t>
+        </w:r>
+      </w:ins>
+      <w:del w:id="15" w:author="Arrielle Opotowsky" w:date="2016-05-01T12:15:00Z">
+        <w:r>
+          <w:rPr/>
+          <w:delText>study</w:delText>
+        </w:r>
+      </w:del>
+      <w:r>
+        <w:rPr/>
+        <w:t xml:space="preserve">, induced by the use of a </w:t>
+      </w:r>
+      <w:ins w:id="16" w:author="Arrielle Opotowsky" w:date="2016-05-01T12:55:00Z">
+        <w:r>
+          <w:rPr/>
+          <w:t>pl</w:t>
+        </w:r>
+      </w:ins>
+      <w:ins w:id="17" w:author="Arrielle Opotowsky" w:date="2016-05-01T12:56:00Z">
+        <w:r>
+          <w:rPr/>
+          <w:t xml:space="preserve">utonium </w:t>
+        </w:r>
+      </w:ins>
+      <w:del w:id="18" w:author="Arrielle Opotowsky" w:date="2016-05-01T12:55:00Z">
+        <w:r>
+          <w:rPr/>
+          <w:delText>Pu-</w:delText>
+        </w:r>
+      </w:del>
+      <w:r>
+        <w:rPr/>
+        <w:t xml:space="preserve">equivalent model for the fuel fabrication. </w:t>
+      </w:r>
+      <w:ins w:id="19" w:author="Arrielle Opotowsky" w:date="2016-05-01T12:10:00Z">
+        <w:r>
+          <w:rPr/>
+          <w:t>C</w:t>
+        </w:r>
+      </w:ins>
+      <w:del w:id="20" w:author="Arrielle Opotowsky" w:date="2016-05-01T12:10:00Z">
+        <w:r>
+          <w:rPr/>
+          <w:delText>The c</w:delText>
+        </w:r>
+      </w:del>
+      <w:r>
+        <w:rPr/>
+        <w:t xml:space="preserve">ase 1 of the EG29 calculation </w:t>
+      </w:r>
+      <w:ins w:id="21" w:author="Arrielle Opotowsky" w:date="2016-05-01T12:11:00Z">
+        <w:r>
+          <w:rPr/>
+          <w:t>involves</w:t>
+        </w:r>
+      </w:ins>
+      <w:del w:id="22" w:author="Arrielle Opotowsky" w:date="2016-05-01T12:11:00Z">
+        <w:r>
+          <w:rPr/>
+          <w:delText>correspond to</w:delText>
+        </w:r>
+      </w:del>
+      <w:r>
+        <w:rPr/>
+        <w:t xml:space="preserve"> the modeling of </w:t>
+      </w:r>
+      <w:commentRangeStart w:id="0"/>
+      <w:r>
+        <w:rPr/>
+        <w:t xml:space="preserve">single </w:t>
+      </w:r>
+      <w:ins w:id="23" w:author="Arrielle Opotowsky" w:date="2016-05-01T12:16:00Z">
+        <w:r>
+          <w:rPr/>
+        </w:r>
+      </w:ins>
+      <w:commentRangeEnd w:id="0"/>
+      <w:r>
+        <w:commentReference w:id="0"/>
+      </w:r>
+      <w:r>
+        <w:rPr/>
+        <w:t xml:space="preserve">MOX-PWR at steady-state (see figure 1). </w:t>
+      </w:r>
+      <w:del w:id="24" w:author="Arrielle Opotowsky" w:date="2016-05-01T12:11:00Z">
+        <w:r>
+          <w:rPr/>
+          <w:delText>This c</w:delText>
+        </w:r>
+      </w:del>
+      <w:ins w:id="25" w:author="Arrielle Opotowsky" w:date="2016-05-01T12:11:00Z">
+        <w:r>
+          <w:rPr/>
+          <w:t>C</w:t>
+        </w:r>
+      </w:ins>
+      <w:r>
+        <w:rPr/>
+        <w:t>ase 1 is subdivide</w:t>
+      </w:r>
+      <w:ins w:id="26" w:author="Arrielle Opotowsky" w:date="2016-05-01T12:11:00Z">
+        <w:r>
+          <w:rPr/>
+          <w:t>d</w:t>
+        </w:r>
+      </w:ins>
+      <w:r>
+        <w:rPr/>
+        <w:t xml:space="preserve"> in</w:t>
+      </w:r>
+      <w:ins w:id="27" w:author="Arrielle Opotowsky" w:date="2016-05-01T12:11:00Z">
+        <w:r>
+          <w:rPr/>
+          <w:t>to</w:t>
+        </w:r>
+      </w:ins>
+      <w:r>
+        <w:rPr/>
+        <w:t xml:space="preserve"> three sub</w:t>
+      </w:r>
+      <w:ins w:id="28" w:author="Arrielle Opotowsky" w:date="2016-05-01T12:18:00Z">
+        <w:r>
+          <w:rPr/>
+          <w:t>-</w:t>
+        </w:r>
+      </w:ins>
+      <w:r>
+        <w:rPr/>
+        <w:t xml:space="preserve">cases corresponding </w:t>
+      </w:r>
+      <w:del w:id="29" w:author="Arrielle Opotowsky" w:date="2016-05-01T12:11:00Z">
+        <w:r>
+          <w:rPr/>
+          <w:delText>respectively</w:delText>
+        </w:r>
+      </w:del>
+      <w:ins w:id="30" w:author="Arrielle Opotowsky" w:date="2016-05-01T12:13:00Z">
+        <w:r>
+          <w:rPr/>
+          <w:t>to</w:t>
+        </w:r>
+      </w:ins>
+      <w:ins w:id="31" w:author="Arrielle Opotowsky" w:date="2016-05-01T12:12:00Z">
+        <w:r>
+          <w:rPr/>
+          <w:t xml:space="preserve"> calculations of increasing </w:t>
+        </w:r>
+      </w:ins>
+      <w:ins w:id="32" w:author="Arrielle Opotowsky" w:date="2016-05-01T12:18:00Z">
+        <w:r>
+          <w:rPr/>
+          <w:t>fidelity</w:t>
+        </w:r>
+      </w:ins>
+      <w:r>
+        <w:rPr/>
         <w:t xml:space="preserve">: </w:t>
       </w:r>
     </w:p>
     <w:p>
       <w:pPr>
-        <w:pStyle w:val="Pardeliste"/>
+        <w:pStyle w:val="ListParagraph"/>
         <w:numPr>
           <w:ilvl w:val="0"/>
           <w:numId w:val="1"/>
         </w:numPr>
         <w:jc w:val="both"/>
-      </w:pPr>
-      <w:r>
+        <w:rPr/>
+      </w:pPr>
+      <w:r>
+        <w:rPr/>
         <w:t xml:space="preserve">1: </w:t>
       </w:r>
-      <w:r>
-        <w:t xml:space="preserve">calculation without isotopic composition, </w:t>
-      </w:r>
-    </w:p>
-    <w:p>
-      <w:pPr>
-        <w:pStyle w:val="Pardeliste"/>
+      <w:del w:id="33" w:author="Arrielle Opotowsky" w:date="2016-05-01T12:12:00Z">
+        <w:r>
+          <w:rPr/>
+          <w:delText xml:space="preserve">calculation </w:delText>
+        </w:r>
+      </w:del>
+      <w:r>
+        <w:rPr/>
+        <w:t xml:space="preserve">without isotopic composition, </w:t>
+      </w:r>
+    </w:p>
+    <w:p>
+      <w:pPr>
+        <w:pStyle w:val="ListParagraph"/>
         <w:numPr>
           <w:ilvl w:val="0"/>
           <w:numId w:val="1"/>
         </w:numPr>
         <w:jc w:val="both"/>
-      </w:pPr>
-      <w:r>
-        <w:t xml:space="preserve">2: </w:t>
-      </w:r>
-      <w:r>
-        <w:t>with isotopic composition</w:t>
-      </w:r>
-      <w:r>
-        <w:t xml:space="preserve"> and no decay</w:t>
-      </w:r>
-      <w:r>
-        <w:t>,</w:t>
-      </w:r>
-    </w:p>
-    <w:p>
-      <w:pPr>
-        <w:pStyle w:val="Pardeliste"/>
+        <w:rPr/>
+      </w:pPr>
+      <w:r>
+        <w:rPr/>
+        <w:t>2: with isotopic composition and no decay,</w:t>
+      </w:r>
+    </w:p>
+    <w:p>
+      <w:pPr>
+        <w:pStyle w:val="ListParagraph"/>
         <w:numPr>
           <w:ilvl w:val="0"/>
           <w:numId w:val="1"/>
         </w:numPr>
         <w:jc w:val="both"/>
-      </w:pPr>
-      <w:r>
-        <w:t>3:</w:t>
-      </w:r>
-      <w:r>
-        <w:t xml:space="preserve"> with isotopic</w:t>
-      </w:r>
-      <w:r>
-        <w:t xml:space="preserve"> composition </w:t>
-      </w:r>
-      <w:r>
-        <w:t>and decay.</w:t>
-      </w:r>
-    </w:p>
-    <w:p>
-      <w:pPr>
+        <w:rPr/>
+      </w:pPr>
+      <w:r>
+        <w:rPr/>
+        <w:t>3: with isotopic composition and decay.</w:t>
+      </w:r>
+    </w:p>
+    <w:p>
+      <w:pPr>
+        <w:pStyle w:val="Normal"/>
         <w:jc w:val="center"/>
         <w:rPr>
           <w:b/>
+          <w:b/>
         </w:rPr>
       </w:pPr>
-    </w:p>
-    <w:p>
-      <w:pPr>
-        <w:jc w:val="center"/>
+      <w:r>
         <w:rPr>
           <w:b/>
         </w:rPr>
-      </w:pPr>
-      <w:r>
-        <w:rPr>
-          <w:noProof/>
-          <w:lang w:val="fr-FR" w:eastAsia="fr-FR"/>
-        </w:rPr>
+      </w:r>
+    </w:p>
+    <w:p>
+      <w:pPr>
+        <w:pStyle w:val="Normal"/>
+        <w:jc w:val="center"/>
+        <w:rPr/>
+      </w:pPr>
+      <w:r>
+        <w:rPr/>
         <w:drawing>
-          <wp:inline distT="0" distB="0" distL="0" distR="0" wp14:anchorId="10F9D6BB" wp14:editId="77C50FDC">
-            <wp:extent cx="5943600" cy="2367351"/>
+          <wp:inline distT="0" distB="0" distL="0" distR="0">
+            <wp:extent cx="5943600" cy="2367280"/>
             <wp:effectExtent l="0" t="0" r="0" b="0"/>
-            <wp:docPr id="3" name="Picture 3"/>
+            <wp:docPr id="1" name="Picture 3" descr=""/>
             <wp:cNvGraphicFramePr>
               <a:graphicFrameLocks xmlns:a="http://schemas.openxmlformats.org/drawingml/2006/main" noChangeAspect="1"/>
             </wp:cNvGraphicFramePr>
@@ -268,20 +508,13 @@
               <a:graphicData uri="http://schemas.openxmlformats.org/drawingml/2006/picture">
                 <pic:pic xmlns:pic="http://schemas.openxmlformats.org/drawingml/2006/picture">
                   <pic:nvPicPr>
-                    <pic:cNvPr id="0" name="Picture 2"/>
+                    <pic:cNvPr id="1" name="Picture 3" descr=""/>
                     <pic:cNvPicPr>
                       <a:picLocks noChangeAspect="1" noChangeArrowheads="1"/>
                     </pic:cNvPicPr>
                   </pic:nvPicPr>
                   <pic:blipFill>
-                    <a:blip r:embed="rId5" cstate="print">
-                      <a:extLst>
-                        <a:ext uri="{28A0092B-C50C-407E-A947-70E740481C1C}">
-                          <a14:useLocalDpi xmlns:a14="http://schemas.microsoft.com/office/drawing/2010/main" val="0"/>
-                        </a:ext>
-                      </a:extLst>
-                    </a:blip>
-                    <a:srcRect/>
+                    <a:blip r:embed="rId2"/>
                     <a:stretch>
                       <a:fillRect/>
                     </a:stretch>
@@ -289,15 +522,11 @@
                   <pic:spPr bwMode="auto">
                     <a:xfrm>
                       <a:off x="0" y="0"/>
-                      <a:ext cx="5943600" cy="2367351"/>
+                      <a:ext cx="5943600" cy="2367280"/>
                     </a:xfrm>
                     <a:prstGeom prst="rect">
                       <a:avLst/>
                     </a:prstGeom>
-                    <a:noFill/>
-                    <a:ln>
-                      <a:noFill/>
-                    </a:ln>
                   </pic:spPr>
                 </pic:pic>
               </a:graphicData>
@@ -308,55 +537,68 @@
     </w:p>
     <w:p>
       <w:pPr>
-        <w:pStyle w:val="Lgende"/>
+        <w:pStyle w:val="Caption1"/>
+        <w:rPr/>
       </w:pPr>
       <w:bookmarkStart w:id="1" w:name="_Ref442436698"/>
       <w:r>
+        <w:rPr/>
         <w:t xml:space="preserve">Figure </w:t>
       </w:r>
       <w:r>
+        <w:rPr/>
         <w:fldChar w:fldCharType="begin"/>
       </w:r>
       <w:r>
-        <w:instrText xml:space="preserve"> SEQ Figure \* ARABIC </w:instrText>
+        <w:instrText> SEQ Figure \* ARABIC </w:instrText>
       </w:r>
       <w:r>
         <w:fldChar w:fldCharType="separate"/>
       </w:r>
       <w:r>
-        <w:rPr>
-          <w:noProof/>
-        </w:rPr>
         <w:t>1</w:t>
       </w:r>
       <w:r>
-        <w:rPr>
-          <w:noProof/>
-        </w:rPr>
         <w:fldChar w:fldCharType="end"/>
       </w:r>
       <w:bookmarkEnd w:id="1"/>
       <w:r>
+        <w:rPr/>
         <w:t xml:space="preserve"> Schematic of Pu mass flow for Case 1</w:t>
       </w:r>
     </w:p>
     <w:p>
       <w:pPr>
+        <w:pStyle w:val="Normal"/>
         <w:jc w:val="center"/>
         <w:rPr>
           <w:b/>
+          <w:b/>
         </w:rPr>
       </w:pPr>
-    </w:p>
-    <w:p>
-      <w:pPr>
+      <w:r>
         <w:rPr>
           <w:b/>
         </w:rPr>
-      </w:pPr>
-    </w:p>
-    <w:p>
-      <w:pPr>
+      </w:r>
+    </w:p>
+    <w:p>
+      <w:pPr>
+        <w:pStyle w:val="Normal"/>
+        <w:rPr>
+          <w:b/>
+          <w:b/>
+        </w:rPr>
+      </w:pPr>
+      <w:r>
+        <w:rPr>
+          <w:b/>
+        </w:rPr>
+      </w:r>
+    </w:p>
+    <w:p>
+      <w:pPr>
+        <w:pStyle w:val="Normal"/>
         <w:rPr>
           <w:u w:val="single"/>
         </w:rPr>
@@ -371,125 +613,328 @@
     </w:p>
     <w:p>
       <w:pPr>
+        <w:pStyle w:val="Normal"/>
         <w:jc w:val="both"/>
-      </w:pPr>
-      <w:r>
-        <w:t>For each</w:t>
-      </w:r>
-      <w:r>
-        <w:t xml:space="preserve"> sub</w:t>
-      </w:r>
-      <w:r>
-        <w:t>-</w:t>
-      </w:r>
-      <w:r>
-        <w:t>case (</w:t>
-      </w:r>
-      <w:r>
-        <w:t>1.</w:t>
-      </w:r>
-      <w:r>
-        <w:t xml:space="preserve">1 to </w:t>
-      </w:r>
-      <w:r>
-        <w:t>1.</w:t>
-      </w:r>
-      <w:r>
-        <w:t xml:space="preserve">3), 2 </w:t>
-      </w:r>
-      <w:r>
-        <w:t>calculations</w:t>
-      </w:r>
-      <w:r>
-        <w:t xml:space="preserve"> have been done</w:t>
-      </w:r>
-      <w:r>
-        <w:t>.</w:t>
-      </w:r>
-      <w:r>
+        <w:rPr/>
+      </w:pPr>
+      <w:ins w:id="34" w:author="Arrielle Opotowsky" w:date="2016-05-01T12:18:00Z">
+        <w:r>
+          <w:rPr/>
+          <w:t xml:space="preserve">Two variations on fuel-building were calculated </w:t>
+        </w:r>
+      </w:ins>
+      <w:del w:id="35" w:author="Arrielle Opotowsky" w:date="2016-05-01T12:18:00Z">
+        <w:r>
+          <w:rPr/>
+          <w:delText>F</w:delText>
+        </w:r>
+      </w:del>
+      <w:ins w:id="36" w:author="Arrielle Opotowsky" w:date="2016-05-01T12:18:00Z">
+        <w:r>
+          <w:rPr/>
+          <w:t>f</w:t>
+        </w:r>
+      </w:ins>
+      <w:r>
+        <w:rPr/>
+        <w:t>or each sub-case (1.1 to 1.3)</w:t>
+      </w:r>
+      <w:del w:id="37" w:author="Arrielle Opotowsky" w:date="2016-05-01T12:18:00Z">
+        <w:r>
+          <w:rPr/>
+          <w:delText>, 2 calculations have been done</w:delText>
+        </w:r>
+      </w:del>
+      <w:r>
+        <w:rPr/>
+        <w:t xml:space="preserve">. </w:t>
+      </w:r>
+      <w:ins w:id="38" w:author="Arrielle Opotowsky" w:date="2016-05-01T12:18:00Z">
+        <w:r>
+          <w:rPr/>
+          <w:t xml:space="preserve">The </w:t>
+        </w:r>
+      </w:ins>
+      <w:ins w:id="39" w:author="Arrielle Opotowsky" w:date="2016-05-01T12:19:00Z">
+        <w:r>
+          <w:rPr/>
+          <w:t xml:space="preserve">first </w:t>
+        </w:r>
+      </w:ins>
+      <w:ins w:id="40" w:author="Arrielle Opotowsky" w:date="2016-05-01T12:20:00Z">
+        <w:r>
+          <w:rPr/>
+          <w:t>calculation used</w:t>
+        </w:r>
+      </w:ins>
+      <w:del w:id="41" w:author="Arrielle Opotowsky" w:date="2016-05-01T12:19:00Z">
+        <w:r>
+          <w:rPr/>
+          <w:delText xml:space="preserve">One </w:delText>
+        </w:r>
+      </w:del>
+      <w:del w:id="42" w:author="Arrielle Opotowsky" w:date="2016-05-01T12:20:00Z">
+        <w:r>
+          <w:rPr/>
+          <w:delText>using</w:delText>
+        </w:r>
+      </w:del>
+      <w:r>
+        <w:rPr/>
+        <w:t xml:space="preserve"> a standard mixing fab</w:t>
+      </w:r>
+      <w:ins w:id="43" w:author="Arrielle Opotowsky" w:date="2016-05-01T12:19:00Z">
+        <w:r>
+          <w:rPr/>
+          <w:t xml:space="preserve"> </w:t>
+        </w:r>
+      </w:ins>
+      <w:ins w:id="44" w:author="Arrielle Opotowsky" w:date="2016-05-01T12:19:00Z">
+        <w:r>
+          <w:rPr/>
+          <w:t>(</w:t>
+        </w:r>
+      </w:ins>
+      <w:del w:id="45" w:author="Arrielle Opotowsky" w:date="2016-05-01T12:19:00Z">
+        <w:r>
+          <w:rPr/>
+          <w:delText>/</w:delText>
+        </w:r>
+      </w:del>
+      <w:ins w:id="46" w:author="Arrielle Opotowsky" w:date="2016-05-01T12:19:00Z">
+        <w:r>
+          <w:rPr/>
+          <w:t xml:space="preserve">in Cyclus, the </w:t>
+        </w:r>
+      </w:ins>
+      <w:r>
+        <w:rPr/>
+        <w:t>cycamore::mixer</w:t>
+      </w:r>
+      <w:ins w:id="47" w:author="Arrielle Opotowsky" w:date="2016-05-01T12:19:00Z">
+        <w:r>
+          <w:rPr/>
+          <w:t>)</w:t>
+        </w:r>
+      </w:ins>
+      <w:ins w:id="48" w:author="Arrielle Opotowsky" w:date="2016-05-01T12:20:00Z">
+        <w:r>
+          <w:rPr/>
+          <w:t>.</w:t>
+        </w:r>
+      </w:ins>
+      <w:del w:id="49" w:author="Arrielle Opotowsky" w:date="2016-05-01T12:20:00Z">
+        <w:r>
+          <w:rPr/>
+          <w:delText>,</w:delText>
+        </w:r>
+      </w:del>
+      <w:r>
+        <w:rPr/>
         <w:t xml:space="preserve"> </w:t>
       </w:r>
-      <w:r>
-        <w:t>O</w:t>
-      </w:r>
-      <w:r>
-        <w:t>ne using a standard mixing fab/c</w:t>
-      </w:r>
-      <w:r>
-        <w:t>y</w:t>
-      </w:r>
-      <w:r>
-        <w:t xml:space="preserve">camore::mixer, </w:t>
-      </w:r>
-      <w:r>
-        <w:t>mixing the E3”</w:t>
-      </w:r>
-      <w:r>
-        <w:t xml:space="preserve"> and the J1” str</w:t>
-      </w:r>
-      <w:r>
-        <w:t>eam using constant mixing ratio to build the MOX fuel for the PWR</w:t>
-      </w:r>
-      <w:r>
-        <w:t xml:space="preserve"> and will be labelled “M”</w:t>
-      </w:r>
-      <w:r>
-        <w:t xml:space="preserve">. </w:t>
-      </w:r>
-      <w:r>
-        <w:t>The</w:t>
-      </w:r>
-      <w:r>
-        <w:t xml:space="preserve"> second calculation </w:t>
-      </w:r>
-      <w:r>
-        <w:t>is using</w:t>
-      </w:r>
-      <w:r>
-        <w:t xml:space="preserve"> the plutonium equivalent theory to determine the mixing fraction of each stream to build the MOX fuel</w:t>
-      </w:r>
-      <w:r>
-        <w:t xml:space="preserve"> and labelled</w:t>
-      </w:r>
-      <w:r>
-        <w:t xml:space="preserve"> “W”</w:t>
-      </w:r>
-      <w:r>
-        <w:t>.</w:t>
-      </w:r>
-    </w:p>
-    <w:p>
-      <w:pPr>
+      <w:ins w:id="50" w:author="Arrielle Opotowsky" w:date="2016-05-01T12:20:00Z">
+        <w:r>
+          <w:rPr/>
+          <w:t>Th</w:t>
+        </w:r>
+      </w:ins>
+      <w:ins w:id="51" w:author="Arrielle Opotowsky" w:date="2016-05-01T12:21:00Z">
+        <w:r>
+          <w:rPr/>
+          <w:t>is</w:t>
+        </w:r>
+      </w:ins>
+      <w:ins w:id="52" w:author="Arrielle Opotowsky" w:date="2016-05-01T12:19:00Z">
+        <w:r>
+          <w:rPr/>
+          <w:t xml:space="preserve"> </w:t>
+        </w:r>
+      </w:ins>
+      <w:r>
+        <w:rPr/>
+        <w:t>mix</w:t>
+      </w:r>
+      <w:ins w:id="53" w:author="Arrielle Opotowsky" w:date="2016-05-01T12:21:00Z">
+        <w:r>
+          <w:rPr/>
+          <w:t>e</w:t>
+        </w:r>
+      </w:ins>
+      <w:ins w:id="54" w:author="Arrielle Opotowsky" w:date="2016-05-01T12:24:00Z">
+        <w:r>
+          <w:rPr/>
+          <w:t>d</w:t>
+        </w:r>
+      </w:ins>
+      <w:del w:id="55" w:author="Arrielle Opotowsky" w:date="2016-05-01T12:19:00Z">
+        <w:r>
+          <w:rPr/>
+          <w:delText>ing</w:delText>
+        </w:r>
+      </w:del>
+      <w:r>
+        <w:rPr/>
+        <w:t xml:space="preserve"> the E3” and the J1” stream</w:t>
+      </w:r>
+      <w:ins w:id="56" w:author="Arrielle Opotowsky" w:date="2016-05-01T12:20:00Z">
+        <w:r>
+          <w:rPr/>
+          <w:t>s</w:t>
+        </w:r>
+      </w:ins>
+      <w:r>
+        <w:rPr/>
+        <w:t xml:space="preserve"> using </w:t>
+      </w:r>
+      <w:ins w:id="57" w:author="Arrielle Opotowsky" w:date="2016-05-01T12:20:00Z">
+        <w:r>
+          <w:rPr/>
+          <w:t xml:space="preserve">a </w:t>
+        </w:r>
+      </w:ins>
+      <w:r>
+        <w:rPr/>
+        <w:t>constant mixing ratio to build the MOX fuel for the PWR</w:t>
+      </w:r>
+      <w:ins w:id="58" w:author="Arrielle Opotowsky" w:date="2016-05-01T12:22:00Z">
+        <w:r>
+          <w:rPr/>
+          <w:t xml:space="preserve">, </w:t>
+        </w:r>
+      </w:ins>
+      <w:del w:id="59" w:author="Arrielle Opotowsky" w:date="2016-05-01T12:22:00Z">
+        <w:r>
+          <w:rPr/>
+          <w:delText xml:space="preserve"> and will be </w:delText>
+        </w:r>
+      </w:del>
+      <w:r>
+        <w:rPr/>
+        <w:t>labe</w:t>
+      </w:r>
+      <w:del w:id="60" w:author="Arrielle Opotowsky" w:date="2016-05-01T12:20:00Z">
+        <w:r>
+          <w:rPr/>
+          <w:delText>l</w:delText>
+        </w:r>
+      </w:del>
+      <w:r>
+        <w:rPr/>
+        <w:t xml:space="preserve">led “M”. The second calculation </w:t>
+      </w:r>
+      <w:ins w:id="61" w:author="Arrielle Opotowsky" w:date="2016-05-01T12:22:00Z">
+        <w:r>
+          <w:rPr/>
+          <w:t>used</w:t>
+        </w:r>
+      </w:ins>
+      <w:del w:id="62" w:author="Arrielle Opotowsky" w:date="2016-05-01T12:21:00Z">
+        <w:r>
+          <w:rPr/>
+          <w:delText>is using</w:delText>
+        </w:r>
+      </w:del>
+      <w:del w:id="63" w:author="Arrielle Opotowsky" w:date="2016-05-01T12:22:00Z">
+        <w:r>
+          <w:rPr/>
+          <w:delText xml:space="preserve"> the</w:delText>
+        </w:r>
+      </w:del>
+      <w:r>
+        <w:rPr/>
+        <w:t xml:space="preserve"> plutonium equivalent theory to determine the mixing fraction of each stream to build the MOX fuel</w:t>
+      </w:r>
+      <w:ins w:id="64" w:author="Arrielle Opotowsky" w:date="2016-05-01T12:22:00Z">
+        <w:r>
+          <w:rPr/>
+          <w:t xml:space="preserve">, </w:t>
+        </w:r>
+      </w:ins>
+      <w:del w:id="65" w:author="Arrielle Opotowsky" w:date="2016-05-01T12:22:00Z">
+        <w:r>
+          <w:rPr/>
+          <w:delText xml:space="preserve"> and </w:delText>
+        </w:r>
+      </w:del>
+      <w:r>
+        <w:rPr/>
+        <w:t>labe</w:t>
+      </w:r>
+      <w:del w:id="66" w:author="Arrielle Opotowsky" w:date="2016-05-01T12:21:00Z">
+        <w:r>
+          <w:rPr/>
+          <w:delText>l</w:delText>
+        </w:r>
+      </w:del>
+      <w:r>
+        <w:rPr/>
+        <w:t>led “W”.</w:t>
+      </w:r>
+    </w:p>
+    <w:p>
+      <w:pPr>
+        <w:pStyle w:val="Normal"/>
         <w:jc w:val="both"/>
-      </w:pPr>
-    </w:p>
-    <w:p>
-      <w:pPr>
+        <w:rPr/>
+      </w:pPr>
+      <w:r>
+        <w:rPr/>
+      </w:r>
+    </w:p>
+    <w:p>
+      <w:pPr>
+        <w:pStyle w:val="Normal"/>
         <w:jc w:val="both"/>
-      </w:pPr>
-    </w:p>
-    <w:p>
-      <w:pPr>
+        <w:rPr/>
+      </w:pPr>
+      <w:r>
+        <w:rPr/>
+      </w:r>
+    </w:p>
+    <w:p>
+      <w:pPr>
+        <w:pStyle w:val="Normal"/>
         <w:jc w:val="both"/>
-      </w:pPr>
-    </w:p>
-    <w:p>
-      <w:pPr>
+        <w:rPr/>
+      </w:pPr>
+      <w:r>
+        <w:rPr/>
+      </w:r>
+    </w:p>
+    <w:p>
+      <w:pPr>
+        <w:pStyle w:val="Normal"/>
         <w:jc w:val="both"/>
-      </w:pPr>
-    </w:p>
-    <w:p>
-      <w:pPr>
+        <w:rPr/>
+      </w:pPr>
+      <w:r>
+        <w:rPr/>
+      </w:r>
+    </w:p>
+    <w:p>
+      <w:pPr>
+        <w:pStyle w:val="Normal"/>
         <w:jc w:val="both"/>
-      </w:pPr>
-    </w:p>
-    <w:p>
-      <w:pPr>
+        <w:rPr/>
+      </w:pPr>
+      <w:r>
+        <w:rPr/>
+      </w:r>
+    </w:p>
+    <w:p>
+      <w:pPr>
+        <w:pStyle w:val="Normal"/>
         <w:jc w:val="both"/>
-      </w:pPr>
-    </w:p>
-    <w:p>
-      <w:pPr>
+        <w:rPr/>
+      </w:pPr>
+      <w:r>
+        <w:rPr/>
+      </w:r>
+    </w:p>
+    <w:p>
+      <w:pPr>
+        <w:pStyle w:val="Normal"/>
         <w:rPr>
           <w:u w:val="single"/>
         </w:rPr>
@@ -499,112 +944,366 @@
           <w:b/>
           <w:u w:val="single"/>
         </w:rPr>
-        <w:lastRenderedPageBreak/>
         <w:t>Results:</w:t>
       </w:r>
     </w:p>
     <w:p>
       <w:pPr>
+        <w:pStyle w:val="Normal"/>
         <w:jc w:val="both"/>
-      </w:pPr>
-      <w:r>
+        <w:rPr/>
+      </w:pPr>
+      <w:r>
+        <w:rPr/>
         <w:t>The difference</w:t>
       </w:r>
-      <w:r>
-        <w:t xml:space="preserve"> in the plutonium contribution to build the MOX fuel</w:t>
-      </w:r>
-      <w:r>
-        <w:t xml:space="preserve"> are shown figure 2. Those contribution</w:t>
-      </w:r>
-      <w:r>
-        <w:t>s</w:t>
-      </w:r>
-      <w:r>
-        <w:t xml:space="preserve"> are normalize</w:t>
-      </w:r>
-      <w:r>
-        <w:t>d</w:t>
-      </w:r>
-      <w:r>
-        <w:t xml:space="preserve"> by the tPu/y (as in figure 1).</w:t>
-      </w:r>
-      <w:r>
-        <w:t xml:space="preserve"> As expected the calculation using the mixer results in a constant contribution of both stream for the first </w:t>
-      </w:r>
-      <w:r>
-        <w:t>1.</w:t>
-      </w:r>
-      <w:r>
-        <w:t>2 cases</w:t>
-      </w:r>
-      <w:r>
-        <w:t>.</w:t>
-      </w:r>
-      <w:r>
-        <w:t xml:space="preserve"> The variation observe in the third case is just due to the d</w:t>
-      </w:r>
-      <w:r>
-        <w:t>ecay</w:t>
-      </w:r>
-      <w:r>
-        <w:t xml:space="preserve"> of</w:t>
-      </w:r>
-      <w:r>
-        <w:t xml:space="preserve"> 241Pu</w:t>
-      </w:r>
-      <w:r>
-        <w:t>, which contribute after decay as 241Am</w:t>
-      </w:r>
-      <w:r>
-        <w:t>.</w:t>
-      </w:r>
-    </w:p>
-    <w:p>
-      <w:pPr>
+      <w:ins w:id="67" w:author="Arrielle Opotowsky" w:date="2016-05-01T12:35:00Z">
+        <w:r>
+          <w:rPr/>
+          <w:t>s</w:t>
+        </w:r>
+      </w:ins>
+      <w:r>
+        <w:rPr/>
+        <w:t xml:space="preserve"> in the plutonium contribution to build the MOX fuel are shown figure 2. Those contributions are normalized by the tPu/y (as in figure 1). As expected</w:t>
+      </w:r>
+      <w:ins w:id="68" w:author="Arrielle Opotowsky" w:date="2016-05-01T12:36:00Z">
+        <w:r>
+          <w:rPr/>
+          <w:t>,</w:t>
+        </w:r>
+      </w:ins>
+      <w:r>
+        <w:rPr/>
+        <w:t xml:space="preserve"> the </w:t>
+      </w:r>
+      <w:ins w:id="69" w:author="Arrielle Opotowsky" w:date="2016-05-01T12:40:00Z">
+        <w:r>
+          <w:rPr/>
+          <w:t xml:space="preserve">first set of </w:t>
+        </w:r>
+      </w:ins>
+      <w:r>
+        <w:rPr/>
+        <w:t>calculation</w:t>
+      </w:r>
+      <w:ins w:id="70" w:author="Arrielle Opotowsky" w:date="2016-05-01T12:40:00Z">
+        <w:r>
+          <w:rPr/>
+          <w:t>s</w:t>
+        </w:r>
+      </w:ins>
+      <w:r>
+        <w:rPr/>
+        <w:t xml:space="preserve"> using the mixer result</w:t>
+      </w:r>
+      <w:del w:id="71" w:author="Arrielle Opotowsky" w:date="2016-05-01T12:40:00Z">
+        <w:r>
+          <w:rPr/>
+          <w:delText>s</w:delText>
+        </w:r>
+      </w:del>
+      <w:r>
+        <w:rPr/>
+        <w:t xml:space="preserve"> in a constant contribution of both stream</w:t>
+      </w:r>
+      <w:ins w:id="72" w:author="Arrielle Opotowsky" w:date="2016-05-01T12:36:00Z">
+        <w:r>
+          <w:rPr/>
+          <w:t>s</w:t>
+        </w:r>
+      </w:ins>
+      <w:r>
+        <w:rPr/>
+        <w:t xml:space="preserve"> for </w:t>
+      </w:r>
+      <w:ins w:id="73" w:author="Arrielle Opotowsky" w:date="2016-05-01T12:39:00Z">
+        <w:r>
+          <w:rPr/>
+          <w:t>c</w:t>
+        </w:r>
+      </w:ins>
+      <w:ins w:id="74" w:author="Arrielle Opotowsky" w:date="2016-05-01T12:37:00Z">
+        <w:r>
+          <w:rPr/>
+          <w:t xml:space="preserve">ases </w:t>
+        </w:r>
+      </w:ins>
+      <w:del w:id="75" w:author="Arrielle Opotowsky" w:date="2016-05-01T12:37:00Z">
+        <w:r>
+          <w:rPr/>
+          <w:delText xml:space="preserve">the first </w:delText>
+        </w:r>
+      </w:del>
+      <w:ins w:id="76" w:author="Arrielle Opotowsky" w:date="2016-05-01T12:36:00Z">
+        <w:r>
+          <w:rPr/>
+          <w:t xml:space="preserve">1.1 and </w:t>
+        </w:r>
+      </w:ins>
+      <w:r>
+        <w:rPr/>
+        <w:t>1.2</w:t>
+      </w:r>
+      <w:del w:id="77" w:author="Arrielle Opotowsky" w:date="2016-05-01T12:36:00Z">
+        <w:r>
+          <w:rPr/>
+          <w:delText xml:space="preserve"> cases</w:delText>
+        </w:r>
+      </w:del>
+      <w:r>
+        <w:rPr/>
+        <w:t>. The variation observe</w:t>
+      </w:r>
+      <w:ins w:id="78" w:author="Arrielle Opotowsky" w:date="2016-05-01T12:37:00Z">
+        <w:r>
+          <w:rPr/>
+          <w:t>d</w:t>
+        </w:r>
+      </w:ins>
+      <w:r>
+        <w:rPr/>
+        <w:t xml:space="preserve"> in </w:t>
+      </w:r>
+      <w:del w:id="79" w:author="Arrielle Opotowsky" w:date="2016-05-01T12:37:00Z">
+        <w:r>
+          <w:rPr/>
+          <w:delText>the third case</w:delText>
+        </w:r>
+      </w:del>
+      <w:ins w:id="80" w:author="Arrielle Opotowsky" w:date="2016-05-01T12:39:00Z">
+        <w:r>
+          <w:rPr/>
+          <w:t>c</w:t>
+        </w:r>
+      </w:ins>
+      <w:ins w:id="81" w:author="Arrielle Opotowsky" w:date="2016-05-01T12:37:00Z">
+        <w:r>
+          <w:rPr/>
+          <w:t>ase 1.3</w:t>
+        </w:r>
+      </w:ins>
+      <w:r>
+        <w:rPr/>
+        <w:t xml:space="preserve"> is </w:t>
+      </w:r>
+      <w:del w:id="82" w:author="Arrielle Opotowsky" w:date="2016-05-01T12:37:00Z">
+        <w:r>
+          <w:rPr/>
+          <w:delText>just</w:delText>
+        </w:r>
+      </w:del>
+      <w:ins w:id="83" w:author="Arrielle Opotowsky" w:date="2016-05-01T12:37:00Z">
+        <w:r>
+          <w:rPr/>
+          <w:t>solely</w:t>
+        </w:r>
+      </w:ins>
+      <w:r>
+        <w:rPr/>
+        <w:t xml:space="preserve"> due to the decay of 241Pu, which contribute</w:t>
+      </w:r>
+      <w:ins w:id="84" w:author="Arrielle Opotowsky" w:date="2016-05-01T12:37:00Z">
+        <w:r>
+          <w:rPr/>
+          <w:t>s</w:t>
+        </w:r>
+      </w:ins>
+      <w:r>
+        <w:rPr/>
+        <w:t xml:space="preserve"> after decay as 241Am.</w:t>
+      </w:r>
+    </w:p>
+    <w:p>
+      <w:pPr>
+        <w:pStyle w:val="Normal"/>
         <w:jc w:val="both"/>
-      </w:pPr>
-      <w:r>
-        <w:t xml:space="preserve">Concerning the calculation using the plutonium equivalent, the case </w:t>
-      </w:r>
-      <w:r>
-        <w:t>1.</w:t>
-      </w:r>
-      <w:r>
-        <w:t>1 reproduce exact</w:t>
-      </w:r>
-      <w:r>
-        <w:t>ly the calculation with the fix</w:t>
-      </w:r>
-      <w:r>
-        <w:t xml:space="preserve"> mixing ratio. The small discrepancy on case </w:t>
-      </w:r>
-      <w:r>
-        <w:t>1.</w:t>
-      </w:r>
-      <w:r>
-        <w:t>2 is not expected.</w:t>
-      </w:r>
-      <w:r>
-        <w:t xml:space="preserve"> This is probably due to a r</w:t>
-      </w:r>
-      <w:r>
-        <w:t>ounding discrepancy…</w:t>
-      </w:r>
-    </w:p>
-    <w:p>
-      <w:pPr>
+        <w:rPr/>
+      </w:pPr>
+      <w:r>
+        <w:rPr/>
+        <w:t xml:space="preserve">Concerning the </w:t>
+      </w:r>
+      <w:ins w:id="85" w:author="Arrielle Opotowsky" w:date="2016-05-01T12:40:00Z">
+        <w:r>
+          <w:rPr/>
+          <w:t xml:space="preserve">second set of </w:t>
+        </w:r>
+      </w:ins>
+      <w:r>
+        <w:rPr/>
+        <w:t>calculation</w:t>
+      </w:r>
+      <w:ins w:id="86" w:author="Arrielle Opotowsky" w:date="2016-05-01T12:40:00Z">
+        <w:r>
+          <w:rPr/>
+          <w:t>s</w:t>
+        </w:r>
+      </w:ins>
+      <w:r>
+        <w:rPr/>
+        <w:t xml:space="preserve"> using </w:t>
+      </w:r>
+      <w:del w:id="87" w:author="Arrielle Opotowsky" w:date="2016-05-01T12:42:00Z">
+        <w:r>
+          <w:rPr/>
+          <w:delText xml:space="preserve">the </w:delText>
+        </w:r>
+      </w:del>
+      <w:r>
+        <w:rPr/>
+        <w:t>plutonium equivalen</w:t>
+      </w:r>
+      <w:ins w:id="88" w:author="Arrielle Opotowsky" w:date="2016-05-01T12:41:00Z">
+        <w:r>
+          <w:rPr/>
+          <w:t>ce</w:t>
+        </w:r>
+      </w:ins>
+      <w:del w:id="89" w:author="Arrielle Opotowsky" w:date="2016-05-01T12:41:00Z">
+        <w:r>
+          <w:rPr/>
+          <w:delText>t</w:delText>
+        </w:r>
+      </w:del>
+      <w:r>
+        <w:rPr/>
+        <w:t xml:space="preserve">, </w:t>
+      </w:r>
+      <w:del w:id="90" w:author="Arrielle Opotowsky" w:date="2016-05-01T12:41:00Z">
+        <w:r>
+          <w:rPr/>
+          <w:delText xml:space="preserve">the </w:delText>
+        </w:r>
+      </w:del>
+      <w:r>
+        <w:rPr/>
+        <w:t xml:space="preserve">case 1.1 </w:t>
+      </w:r>
+      <w:ins w:id="91" w:author="Arrielle Opotowsky" w:date="2016-05-01T12:43:00Z">
+        <w:r>
+          <w:rPr/>
+          <w:t xml:space="preserve">exactly </w:t>
+        </w:r>
+      </w:ins>
+      <w:r>
+        <w:rPr/>
+        <w:t>reproduce</w:t>
+      </w:r>
+      <w:ins w:id="92" w:author="Arrielle Opotowsky" w:date="2016-05-01T12:41:00Z">
+        <w:r>
+          <w:rPr/>
+          <w:t>d</w:t>
+        </w:r>
+      </w:ins>
+      <w:r>
+        <w:rPr/>
+        <w:t xml:space="preserve"> </w:t>
+      </w:r>
+      <w:del w:id="93" w:author="Arrielle Opotowsky" w:date="2016-05-01T12:43:00Z">
+        <w:r>
+          <w:rPr/>
+          <w:delText xml:space="preserve">exactly </w:delText>
+        </w:r>
+      </w:del>
+      <w:r>
+        <w:rPr/>
+        <w:t xml:space="preserve">the </w:t>
+      </w:r>
+      <w:ins w:id="94" w:author="Arrielle Opotowsky" w:date="2016-05-01T12:43:00Z">
+        <w:r>
+          <w:rPr/>
+          <w:t>results</w:t>
+        </w:r>
+      </w:ins>
+      <w:del w:id="95" w:author="Arrielle Opotowsky" w:date="2016-05-01T12:43:00Z">
+        <w:r>
+          <w:rPr/>
+          <w:delText>calculation</w:delText>
+        </w:r>
+      </w:del>
+      <w:r>
+        <w:rPr/>
+        <w:t xml:space="preserve"> </w:t>
+      </w:r>
+      <w:ins w:id="96" w:author="Arrielle Opotowsky" w:date="2016-05-01T12:43:00Z">
+        <w:r>
+          <w:rPr/>
+          <w:t>using</w:t>
+        </w:r>
+      </w:ins>
+      <w:del w:id="97" w:author="Arrielle Opotowsky" w:date="2016-05-01T12:43:00Z">
+        <w:r>
+          <w:rPr/>
+          <w:delText>with</w:delText>
+        </w:r>
+      </w:del>
+      <w:r>
+        <w:rPr/>
+        <w:t xml:space="preserve"> the fix</w:t>
+      </w:r>
+      <w:ins w:id="98" w:author="Arrielle Opotowsky" w:date="2016-05-01T12:43:00Z">
+        <w:r>
+          <w:rPr/>
+          <w:t>ed</w:t>
+        </w:r>
+      </w:ins>
+      <w:r>
+        <w:rPr/>
+        <w:t xml:space="preserve"> mixing ratio. </w:t>
+      </w:r>
+      <w:ins w:id="99" w:author="Arrielle Opotowsky" w:date="2016-05-01T12:43:00Z">
+        <w:r>
+          <w:rPr/>
+          <w:t>There is a discrepancy between the results for case 1.2 that is not expected</w:t>
+        </w:r>
+      </w:ins>
+      <w:ins w:id="100" w:author="Arrielle Opotowsky" w:date="2016-05-01T12:44:00Z">
+        <w:r>
+          <w:rPr/>
+          <w:t xml:space="preserve">. </w:t>
+        </w:r>
+      </w:ins>
+      <w:del w:id="101" w:author="Arrielle Opotowsky" w:date="2016-05-01T12:44:00Z">
+        <w:r>
+          <w:rPr/>
+          <w:delText xml:space="preserve">The small discrepancy on case 1.2 is not expected. </w:delText>
+        </w:r>
+      </w:del>
+      <w:r>
+        <w:rPr/>
+        <w:t xml:space="preserve">This is probably due to a rounding </w:t>
+      </w:r>
+      <w:del w:id="102" w:author="Arrielle Opotowsky" w:date="2016-05-01T12:44:00Z">
+        <w:r>
+          <w:rPr/>
+          <w:delText>discrepancy</w:delText>
+        </w:r>
+      </w:del>
+      <w:ins w:id="103" w:author="Arrielle Opotowsky" w:date="2016-05-01T12:44:00Z">
+        <w:r>
+          <w:rPr/>
+          <w:t>variation</w:t>
+        </w:r>
+      </w:ins>
+      <w:r>
+        <w:rPr/>
+        <w:t>…</w:t>
+      </w:r>
+    </w:p>
+    <w:p>
+      <w:pPr>
+        <w:pStyle w:val="Normal"/>
         <w:jc w:val="both"/>
-      </w:pPr>
-      <w:r>
-        <w:rPr>
-          <w:noProof/>
-          <w:lang w:val="fr-FR" w:eastAsia="fr-FR"/>
-        </w:rPr>
+        <w:rPr/>
+      </w:pPr>
+      <w:r>
+        <w:rPr/>
         <w:drawing>
-          <wp:inline distT="0" distB="0" distL="0" distR="0" wp14:anchorId="2AA766EA" wp14:editId="667F73F1">
-            <wp:extent cx="2908935" cy="2180690"/>
-            <wp:effectExtent l="0" t="0" r="12065" b="3810"/>
-            <wp:docPr id="1" name="Image 1" descr="C_1.x.E3_contribution.png"/>
+          <wp:inline distT="0" distB="3810" distL="0" distR="12065">
+            <wp:extent cx="2908935" cy="2180590"/>
+            <wp:effectExtent l="0" t="0" r="0" b="0"/>
+            <wp:docPr id="2" name="Image 1" descr="C_1.x.E3_contribution.png"/>
             <wp:cNvGraphicFramePr>
               <a:graphicFrameLocks xmlns:a="http://schemas.openxmlformats.org/drawingml/2006/main" noChangeAspect="1"/>
             </wp:cNvGraphicFramePr>
@@ -612,20 +1311,13 @@
               <a:graphicData uri="http://schemas.openxmlformats.org/drawingml/2006/picture">
                 <pic:pic xmlns:pic="http://schemas.openxmlformats.org/drawingml/2006/picture">
                   <pic:nvPicPr>
-                    <pic:cNvPr id="0" name="Picture 1" descr="C_1.x.E3_contribution.png"/>
+                    <pic:cNvPr id="2" name="Image 1" descr="C_1.x.E3_contribution.png"/>
                     <pic:cNvPicPr>
                       <a:picLocks noChangeAspect="1" noChangeArrowheads="1"/>
                     </pic:cNvPicPr>
                   </pic:nvPicPr>
                   <pic:blipFill>
-                    <a:blip r:embed="rId6" cstate="print">
-                      <a:extLst>
-                        <a:ext uri="{28A0092B-C50C-407E-A947-70E740481C1C}">
-                          <a14:useLocalDpi xmlns:a14="http://schemas.microsoft.com/office/drawing/2010/main" val="0"/>
-                        </a:ext>
-                      </a:extLst>
-                    </a:blip>
-                    <a:srcRect/>
+                    <a:blip r:embed="rId3"/>
                     <a:stretch>
                       <a:fillRect/>
                     </a:stretch>
@@ -633,15 +1325,11 @@
                   <pic:spPr bwMode="auto">
                     <a:xfrm>
                       <a:off x="0" y="0"/>
-                      <a:ext cx="2918539" cy="2187889"/>
+                      <a:ext cx="2908935" cy="2180590"/>
                     </a:xfrm>
                     <a:prstGeom prst="rect">
                       <a:avLst/>
                     </a:prstGeom>
-                    <a:noFill/>
-                    <a:ln>
-                      <a:noFill/>
-                    </a:ln>
                   </pic:spPr>
                 </pic:pic>
               </a:graphicData>
@@ -650,15 +1338,12 @@
         </w:drawing>
       </w:r>
       <w:r>
-        <w:rPr>
-          <w:noProof/>
-          <w:lang w:val="fr-FR" w:eastAsia="fr-FR"/>
-        </w:rPr>
+        <w:rPr/>
         <w:drawing>
-          <wp:inline distT="0" distB="0" distL="0" distR="0" wp14:anchorId="0854E95C" wp14:editId="0B6F492D">
-            <wp:extent cx="2905411" cy="2178050"/>
-            <wp:effectExtent l="0" t="0" r="0" b="6350"/>
-            <wp:docPr id="4" name="Image 4" descr="C_1.x.J1_contribution.png"/>
+          <wp:inline distT="0" distB="6350" distL="0" distR="0">
+            <wp:extent cx="2905760" cy="2178050"/>
+            <wp:effectExtent l="0" t="0" r="0" b="0"/>
+            <wp:docPr id="3" name="Image 4" descr="C_1.x.J1_contribution.png"/>
             <wp:cNvGraphicFramePr>
               <a:graphicFrameLocks xmlns:a="http://schemas.openxmlformats.org/drawingml/2006/main" noChangeAspect="1"/>
             </wp:cNvGraphicFramePr>
@@ -666,20 +1351,13 @@
               <a:graphicData uri="http://schemas.openxmlformats.org/drawingml/2006/picture">
                 <pic:pic xmlns:pic="http://schemas.openxmlformats.org/drawingml/2006/picture">
                   <pic:nvPicPr>
-                    <pic:cNvPr id="0" name="Picture 2" descr="C_1.x.J1_contribution.png"/>
+                    <pic:cNvPr id="3" name="Image 4" descr="C_1.x.J1_contribution.png"/>
                     <pic:cNvPicPr>
                       <a:picLocks noChangeAspect="1" noChangeArrowheads="1"/>
                     </pic:cNvPicPr>
                   </pic:nvPicPr>
                   <pic:blipFill>
-                    <a:blip r:embed="rId7" cstate="print">
-                      <a:extLst>
-                        <a:ext uri="{28A0092B-C50C-407E-A947-70E740481C1C}">
-                          <a14:useLocalDpi xmlns:a14="http://schemas.microsoft.com/office/drawing/2010/main" val="0"/>
-                        </a:ext>
-                      </a:extLst>
-                    </a:blip>
-                    <a:srcRect/>
+                    <a:blip r:embed="rId4"/>
                     <a:stretch>
                       <a:fillRect/>
                     </a:stretch>
@@ -687,15 +1365,11 @@
                   <pic:spPr bwMode="auto">
                     <a:xfrm>
                       <a:off x="0" y="0"/>
-                      <a:ext cx="2926812" cy="2194093"/>
+                      <a:ext cx="2905760" cy="2178050"/>
                     </a:xfrm>
                     <a:prstGeom prst="rect">
                       <a:avLst/>
                     </a:prstGeom>
-                    <a:noFill/>
-                    <a:ln>
-                      <a:noFill/>
-                    </a:ln>
                   </pic:spPr>
                 </pic:pic>
               </a:graphicData>
@@ -706,143 +1380,419 @@
     </w:p>
     <w:p>
       <w:pPr>
-        <w:pStyle w:val="Lgende"/>
-      </w:pPr>
-      <w:r>
+        <w:pStyle w:val="Caption1"/>
+        <w:rPr/>
+      </w:pPr>
+      <w:r>
+        <w:rPr/>
         <w:t xml:space="preserve">Figure </w:t>
       </w:r>
       <w:r>
+        <w:rPr/>
         <w:fldChar w:fldCharType="begin"/>
       </w:r>
       <w:r>
-        <w:instrText xml:space="preserve"> SEQ Figure \* ARABIC </w:instrText>
+        <w:instrText> SEQ Figure \* ARABIC </w:instrText>
       </w:r>
       <w:r>
         <w:fldChar w:fldCharType="separate"/>
       </w:r>
       <w:r>
-        <w:rPr>
-          <w:noProof/>
-        </w:rPr>
         <w:t>2</w:t>
       </w:r>
       <w:r>
-        <w:rPr>
-          <w:noProof/>
-        </w:rPr>
         <w:fldChar w:fldCharType="end"/>
       </w:r>
       <w:r>
-        <w:t xml:space="preserve"> </w:t>
-      </w:r>
-      <w:r>
-        <w:t>Evolution</w:t>
-      </w:r>
-      <w:r>
-        <w:t xml:space="preserve"> of Pu </w:t>
-      </w:r>
-      <w:r>
-        <w:t>contribution</w:t>
-      </w:r>
-      <w:r>
-        <w:t xml:space="preserve"> on J1” stream (left figure) and E3” stream (right figure)</w:t>
-      </w:r>
-    </w:p>
-    <w:p>
-      <w:pPr>
+        <w:rPr/>
+        <w:t xml:space="preserve"> Evolution of Pu contribution on J1” stream (left figure) and E3” stream (right figure)</w:t>
+      </w:r>
+    </w:p>
+    <w:p>
+      <w:pPr>
+        <w:pStyle w:val="Normal"/>
         <w:jc w:val="both"/>
-      </w:pPr>
-    </w:p>
-    <w:p>
-      <w:pPr>
+        <w:rPr/>
+      </w:pPr>
+      <w:r>
+        <w:rPr/>
+      </w:r>
+    </w:p>
+    <w:p>
+      <w:pPr>
+        <w:pStyle w:val="Normal"/>
         <w:jc w:val="both"/>
-      </w:pPr>
-      <w:r>
-        <w:t>On Case 1.3</w:t>
-      </w:r>
-      <w:r>
-        <w:t>, which include isotopic compositions and decay, one can see a much large discrepancy on both calculations. In the fix mixing ratio calculation</w:t>
-      </w:r>
-      <w:r>
-        <w:t xml:space="preserve"> (M)</w:t>
-      </w:r>
-      <w:r>
-        <w:t>, the only fluctuations are coming from the decay of Pu241</w:t>
-      </w:r>
-      <w:r>
-        <w:t xml:space="preserve"> of the stream J1’’</w:t>
-      </w:r>
-      <w:r>
-        <w:t>. The E3’’ stream containing very few short-living plutonium is not impacted by the decay</w:t>
-      </w:r>
-      <w:r>
-        <w:t>.</w:t>
-      </w:r>
-    </w:p>
-    <w:p>
-      <w:pPr>
+        <w:rPr/>
+      </w:pPr>
+      <w:del w:id="104" w:author="Arrielle Opotowsky" w:date="2016-05-01T12:52:00Z">
+        <w:r>
+          <w:rPr/>
+          <w:delText xml:space="preserve">On </w:delText>
+        </w:r>
+      </w:del>
+      <w:r>
+        <w:rPr/>
+        <w:t>Case 1.3, which include</w:t>
+      </w:r>
+      <w:ins w:id="105" w:author="Arrielle Opotowsky" w:date="2016-05-01T12:52:00Z">
+        <w:r>
+          <w:rPr/>
+          <w:t>s</w:t>
+        </w:r>
+      </w:ins>
+      <w:r>
+        <w:rPr/>
+        <w:t xml:space="preserve"> isotopic compositions and decay, </w:t>
+      </w:r>
+      <w:del w:id="106" w:author="Arrielle Opotowsky" w:date="2016-05-01T12:52:00Z">
+        <w:r>
+          <w:rPr/>
+          <w:delText>one can see a much large discrepancy on both calculations</w:delText>
+        </w:r>
+      </w:del>
+      <w:ins w:id="107" w:author="Arrielle Opotowsky" w:date="2016-05-01T12:52:00Z">
+        <w:r>
+          <w:rPr/>
+          <w:t xml:space="preserve">behaves </w:t>
+        </w:r>
+      </w:ins>
+      <w:ins w:id="108" w:author="Arrielle Opotowsky" w:date="2016-05-01T12:53:00Z">
+        <w:r>
+          <w:rPr/>
+          <w:t>drastically different than the other two sub-cases</w:t>
+        </w:r>
+      </w:ins>
+      <w:r>
+        <w:rPr/>
+        <w:t xml:space="preserve">. </w:t>
+      </w:r>
+      <w:del w:id="109" w:author="Arrielle Opotowsky" w:date="2016-05-01T12:53:00Z">
+        <w:r>
+          <w:rPr/>
+          <w:delText>In</w:delText>
+        </w:r>
+      </w:del>
+      <w:ins w:id="110" w:author="Arrielle Opotowsky" w:date="2016-05-01T12:53:00Z">
+        <w:r>
+          <w:rPr/>
+          <w:t>For</w:t>
+        </w:r>
+      </w:ins>
+      <w:r>
+        <w:rPr/>
+        <w:t xml:space="preserve"> the fix</w:t>
+      </w:r>
+      <w:ins w:id="111" w:author="Arrielle Opotowsky" w:date="2016-05-01T12:53:00Z">
+        <w:r>
+          <w:rPr/>
+          <w:t>ed</w:t>
+        </w:r>
+      </w:ins>
+      <w:r>
+        <w:rPr/>
+        <w:t xml:space="preserve"> mixing ratio calculation (M), the </w:t>
+      </w:r>
+      <w:del w:id="112" w:author="Arrielle Opotowsky" w:date="2016-05-01T12:53:00Z">
+        <w:r>
+          <w:rPr/>
+          <w:delText xml:space="preserve">only </w:delText>
+        </w:r>
+      </w:del>
+      <w:r>
+        <w:rPr/>
+        <w:t xml:space="preserve">fluctuations are </w:t>
+      </w:r>
+      <w:del w:id="113" w:author="Arrielle Opotowsky" w:date="2016-05-01T12:54:00Z">
+        <w:r>
+          <w:rPr/>
+          <w:delText>coming from</w:delText>
+        </w:r>
+      </w:del>
+      <w:ins w:id="114" w:author="Arrielle Opotowsky" w:date="2016-05-01T12:54:00Z">
+        <w:r>
+          <w:rPr/>
+          <w:t>caused by</w:t>
+        </w:r>
+      </w:ins>
+      <w:r>
+        <w:rPr/>
+        <w:t xml:space="preserve"> the decay of Pu241 </w:t>
+      </w:r>
+      <w:del w:id="115" w:author="Arrielle Opotowsky" w:date="2016-05-01T12:54:00Z">
+        <w:r>
+          <w:rPr/>
+          <w:delText>of</w:delText>
+        </w:r>
+      </w:del>
+      <w:ins w:id="116" w:author="Arrielle Opotowsky" w:date="2016-05-01T12:54:00Z">
+        <w:r>
+          <w:rPr/>
+          <w:t>in</w:t>
+        </w:r>
+      </w:ins>
+      <w:r>
+        <w:rPr/>
+        <w:t xml:space="preserve"> the </w:t>
+      </w:r>
+      <w:ins w:id="117" w:author="Arrielle Opotowsky" w:date="2016-05-01T12:54:00Z">
+        <w:r>
+          <w:rPr/>
+          <w:t xml:space="preserve">J1” </w:t>
+        </w:r>
+      </w:ins>
+      <w:r>
+        <w:rPr/>
+        <w:t>stream</w:t>
+      </w:r>
+      <w:del w:id="118" w:author="Arrielle Opotowsky" w:date="2016-05-01T12:54:00Z">
+        <w:r>
+          <w:rPr/>
+          <w:delText xml:space="preserve"> J1’’</w:delText>
+        </w:r>
+      </w:del>
+      <w:r>
+        <w:rPr/>
+        <w:t>. The E3’’ stream</w:t>
+      </w:r>
+      <w:ins w:id="119" w:author="Arrielle Opotowsky" w:date="2016-05-01T12:54:00Z">
+        <w:r>
+          <w:rPr/>
+          <w:t xml:space="preserve">, </w:t>
+        </w:r>
+      </w:ins>
+      <w:ins w:id="120" w:author="Arrielle Opotowsky" w:date="2016-05-01T12:54:00Z">
+        <w:r>
+          <w:rPr/>
+          <w:t>which</w:t>
+        </w:r>
+      </w:ins>
+      <w:r>
+        <w:rPr/>
+        <w:t xml:space="preserve"> contain</w:t>
+      </w:r>
+      <w:ins w:id="121" w:author="Arrielle Opotowsky" w:date="2016-05-01T12:54:00Z">
+        <w:r>
+          <w:rPr/>
+          <w:t>s</w:t>
+        </w:r>
+      </w:ins>
+      <w:del w:id="122" w:author="Arrielle Opotowsky" w:date="2016-05-01T12:54:00Z">
+        <w:r>
+          <w:rPr/>
+          <w:delText>ing</w:delText>
+        </w:r>
+      </w:del>
+      <w:r>
+        <w:rPr/>
+        <w:t xml:space="preserve"> very few short-liv</w:t>
+      </w:r>
+      <w:ins w:id="123" w:author="Arrielle Opotowsky" w:date="2016-05-01T12:54:00Z">
+        <w:r>
+          <w:rPr/>
+          <w:t>ed</w:t>
+        </w:r>
+      </w:ins>
+      <w:del w:id="124" w:author="Arrielle Opotowsky" w:date="2016-05-01T12:54:00Z">
+        <w:r>
+          <w:rPr/>
+          <w:delText>ing</w:delText>
+        </w:r>
+      </w:del>
+      <w:r>
+        <w:rPr/>
+        <w:t xml:space="preserve"> plutonium</w:t>
+      </w:r>
+      <w:ins w:id="125" w:author="Arrielle Opotowsky" w:date="2016-05-01T12:54:00Z">
+        <w:r>
+          <w:rPr/>
+          <w:t xml:space="preserve"> </w:t>
+        </w:r>
+      </w:ins>
+      <w:ins w:id="126" w:author="Arrielle Opotowsky" w:date="2016-05-01T12:54:00Z">
+        <w:r>
+          <w:rPr/>
+          <w:t>isotopes,</w:t>
+        </w:r>
+      </w:ins>
+      <w:r>
+        <w:rPr/>
+        <w:t xml:space="preserve"> is not impacted by the decay.</w:t>
+      </w:r>
+    </w:p>
+    <w:p>
+      <w:pPr>
+        <w:pStyle w:val="Normal"/>
         <w:jc w:val="both"/>
-      </w:pPr>
-      <w:r>
+        <w:rPr/>
+      </w:pPr>
+      <w:r>
+        <w:rPr/>
         <w:t xml:space="preserve">For the calculation using the </w:t>
       </w:r>
-      <w:r>
-        <w:t>P</w:t>
-      </w:r>
-      <w:r>
-        <w:t>u equivalent model</w:t>
-      </w:r>
-      <w:r>
-        <w:t>(W)</w:t>
-      </w:r>
-      <w:r>
-        <w:t xml:space="preserve">, the </w:t>
-      </w:r>
-      <w:r>
-        <w:t xml:space="preserve">decay of Pu241 have a large impact on the fabrication of the MOX fuel: as the Pu241 is transmutation in Am241, the plutonium from the J1” stream loose a part of its </w:t>
-      </w:r>
-      <w:r>
-        <w:t>“</w:t>
-      </w:r>
-      <w:r>
-        <w:t xml:space="preserve">reactivity </w:t>
-      </w:r>
-      <w:r>
-        <w:t>potential”</w:t>
-      </w:r>
-      <w:r>
-        <w:t xml:space="preserve">, forcing the increase of E3” stream </w:t>
-      </w:r>
-      <w:r>
-        <w:t xml:space="preserve">amount </w:t>
-      </w:r>
-      <w:r>
-        <w:t>in the mix</w:t>
-      </w:r>
-      <w:r>
-        <w:t xml:space="preserve"> from 0.210</w:t>
-      </w:r>
-      <w:r>
-        <w:t xml:space="preserve"> tPu/y to almost 0.3 tPu/y</w:t>
-      </w:r>
-      <w:r>
-        <w:t>.</w:t>
-      </w:r>
-    </w:p>
-    <w:p>
-      <w:pPr>
+      <w:del w:id="127" w:author="Arrielle Opotowsky" w:date="2016-05-01T12:56:00Z">
+        <w:r>
+          <w:rPr/>
+          <w:delText>Pu</w:delText>
+        </w:r>
+      </w:del>
+      <w:ins w:id="128" w:author="Arrielle Opotowsky" w:date="2016-05-01T12:56:00Z">
+        <w:commentRangeStart w:id="1"/>
+        <w:r>
+          <w:rPr/>
+          <w:t>plutonium</w:t>
+        </w:r>
+      </w:ins>
+      <w:ins w:id="129" w:author="Arrielle Opotowsky" w:date="2016-05-01T12:54:00Z">
+        <w:r>
+          <w:rPr/>
+        </w:r>
+      </w:ins>
+      <w:commentRangeEnd w:id="1"/>
+      <w:r>
+        <w:commentReference w:id="1"/>
+      </w:r>
+      <w:r>
+        <w:rPr/>
+        <w:t xml:space="preserve"> equivalent model</w:t>
+      </w:r>
+      <w:ins w:id="130" w:author="Arrielle Opotowsky" w:date="2016-05-01T12:54:00Z">
+        <w:r>
+          <w:rPr/>
+          <w:t xml:space="preserve"> </w:t>
+        </w:r>
+      </w:ins>
+      <w:r>
+        <w:rPr/>
+        <w:t>(W), the decay of Pu241 ha</w:t>
+      </w:r>
+      <w:del w:id="131" w:author="Arrielle Opotowsky" w:date="2016-05-01T13:07:00Z">
+        <w:r>
+          <w:rPr/>
+          <w:delText>ve</w:delText>
+        </w:r>
+      </w:del>
+      <w:ins w:id="132" w:author="Arrielle Opotowsky" w:date="2016-05-01T13:07:00Z">
+        <w:r>
+          <w:rPr/>
+          <w:t>s</w:t>
+        </w:r>
+      </w:ins>
+      <w:r>
+        <w:rPr/>
+        <w:t xml:space="preserve"> a </w:t>
+      </w:r>
+      <w:del w:id="133" w:author="Arrielle Opotowsky" w:date="2016-05-01T13:18:00Z">
+        <w:r>
+          <w:rPr/>
+          <w:delText xml:space="preserve">large </w:delText>
+        </w:r>
+      </w:del>
+      <w:ins w:id="134" w:author="Arrielle Opotowsky" w:date="2016-05-01T13:18:00Z">
+        <w:r>
+          <w:rPr/>
+          <w:t xml:space="preserve">cyclic </w:t>
+        </w:r>
+      </w:ins>
+      <w:r>
+        <w:rPr/>
+        <w:t>impact on the fabrication of the MOX fuel</w:t>
+      </w:r>
+      <w:del w:id="135" w:author="Arrielle Opotowsky" w:date="2016-05-01T13:18:00Z">
+        <w:r>
+          <w:rPr/>
+          <w:delText>: a</w:delText>
+        </w:r>
+      </w:del>
+      <w:ins w:id="136" w:author="Arrielle Opotowsky" w:date="2016-05-01T13:18:00Z">
+        <w:r>
+          <w:rPr/>
+          <w:t xml:space="preserve">. </w:t>
+        </w:r>
+      </w:ins>
+      <w:ins w:id="137" w:author="Arrielle Opotowsky" w:date="2016-05-01T13:18:00Z">
+        <w:r>
+          <w:rPr/>
+          <w:t>A</w:t>
+        </w:r>
+      </w:ins>
+      <w:r>
+        <w:rPr/>
+        <w:t>s the Pu241 is transmut</w:t>
+      </w:r>
+      <w:ins w:id="138" w:author="Arrielle Opotowsky" w:date="2016-05-01T13:07:00Z">
+        <w:r>
+          <w:rPr/>
+          <w:t>ed</w:t>
+        </w:r>
+      </w:ins>
+      <w:del w:id="139" w:author="Arrielle Opotowsky" w:date="2016-05-01T13:07:00Z">
+        <w:r>
+          <w:rPr/>
+          <w:delText>ation in</w:delText>
+        </w:r>
+      </w:del>
+      <w:ins w:id="140" w:author="Arrielle Opotowsky" w:date="2016-05-01T13:07:00Z">
+        <w:r>
+          <w:rPr/>
+          <w:t xml:space="preserve"> </w:t>
+        </w:r>
+      </w:ins>
+      <w:ins w:id="141" w:author="Arrielle Opotowsky" w:date="2016-05-01T13:07:00Z">
+        <w:r>
+          <w:rPr/>
+          <w:t>to</w:t>
+        </w:r>
+      </w:ins>
+      <w:r>
+        <w:rPr/>
+        <w:t xml:space="preserve"> Am241, the plutonium from the J1” stream </w:t>
+      </w:r>
+      <w:del w:id="142" w:author="Arrielle Opotowsky" w:date="2016-05-01T13:08:00Z">
+        <w:r>
+          <w:rPr/>
+          <w:delText>loose a part of its</w:delText>
+        </w:r>
+      </w:del>
+      <w:ins w:id="143" w:author="Arrielle Opotowsky" w:date="2016-05-01T13:08:00Z">
+        <w:r>
+          <w:rPr/>
+          <w:t>has a reduced</w:t>
+        </w:r>
+      </w:ins>
+      <w:r>
+        <w:rPr/>
+        <w:t xml:space="preserve"> “reactivity potential”, forcing the increase of</w:t>
+      </w:r>
+      <w:ins w:id="144" w:author="Arrielle Opotowsky" w:date="2016-05-01T13:18:00Z">
+        <w:r>
+          <w:rPr/>
+          <w:t xml:space="preserve"> </w:t>
+        </w:r>
+      </w:ins>
+      <w:ins w:id="145" w:author="Arrielle Opotowsky" w:date="2016-05-01T13:18:00Z">
+        <w:r>
+          <w:rPr/>
+          <w:t>the</w:t>
+        </w:r>
+      </w:ins>
+      <w:r>
+        <w:rPr/>
+        <w:t xml:space="preserve"> E3” stream amount in the mix from 0.210 tPu/y to almost 0.3 tPu/y.</w:t>
+      </w:r>
+    </w:p>
+    <w:p>
+      <w:pPr>
+        <w:pStyle w:val="Normal"/>
         <w:jc w:val="both"/>
-      </w:pPr>
-      <w:r>
-        <w:rPr>
-          <w:noProof/>
-          <w:lang w:val="fr-FR" w:eastAsia="fr-FR"/>
-        </w:rPr>
+        <w:rPr/>
+      </w:pPr>
+      <w:r>
+        <w:rPr/>
         <w:drawing>
-          <wp:inline distT="0" distB="0" distL="0" distR="0" wp14:anchorId="6E9E0A71" wp14:editId="1B5F9158">
-            <wp:extent cx="2908935" cy="2180691"/>
-            <wp:effectExtent l="0" t="0" r="12065" b="3810"/>
-            <wp:docPr id="8" name="Image 8" descr="C_1.x.E3_Pu_composition.png"/>
+          <wp:inline distT="0" distB="3810" distL="0" distR="12065">
+            <wp:extent cx="2908935" cy="2180590"/>
+            <wp:effectExtent l="0" t="0" r="0" b="0"/>
+            <wp:docPr id="4" name="Image 8" descr="C_1.x.E3_Pu_composition.png"/>
             <wp:cNvGraphicFramePr>
               <a:graphicFrameLocks xmlns:a="http://schemas.openxmlformats.org/drawingml/2006/main" noChangeAspect="1"/>
             </wp:cNvGraphicFramePr>
@@ -850,20 +1800,13 @@
               <a:graphicData uri="http://schemas.openxmlformats.org/drawingml/2006/picture">
                 <pic:pic xmlns:pic="http://schemas.openxmlformats.org/drawingml/2006/picture">
                   <pic:nvPicPr>
-                    <pic:cNvPr id="0" name="Picture 3" descr="C_1.x.E3_Pu_composition.png"/>
+                    <pic:cNvPr id="4" name="Image 8" descr="C_1.x.E3_Pu_composition.png"/>
                     <pic:cNvPicPr>
                       <a:picLocks noChangeAspect="1" noChangeArrowheads="1"/>
                     </pic:cNvPicPr>
                   </pic:nvPicPr>
                   <pic:blipFill>
-                    <a:blip r:embed="rId8" cstate="print">
-                      <a:extLst>
-                        <a:ext uri="{28A0092B-C50C-407E-A947-70E740481C1C}">
-                          <a14:useLocalDpi xmlns:a14="http://schemas.microsoft.com/office/drawing/2010/main" val="0"/>
-                        </a:ext>
-                      </a:extLst>
-                    </a:blip>
-                    <a:srcRect/>
+                    <a:blip r:embed="rId5"/>
                     <a:stretch>
                       <a:fillRect/>
                     </a:stretch>
@@ -871,15 +1814,11 @@
                   <pic:spPr bwMode="auto">
                     <a:xfrm>
                       <a:off x="0" y="0"/>
-                      <a:ext cx="2930064" cy="2196531"/>
+                      <a:ext cx="2908935" cy="2180590"/>
                     </a:xfrm>
                     <a:prstGeom prst="rect">
                       <a:avLst/>
                     </a:prstGeom>
-                    <a:noFill/>
-                    <a:ln>
-                      <a:noFill/>
-                    </a:ln>
                   </pic:spPr>
                 </pic:pic>
               </a:graphicData>
@@ -888,15 +1827,12 @@
         </w:drawing>
       </w:r>
       <w:r>
-        <w:rPr>
-          <w:noProof/>
-          <w:lang w:val="fr-FR" w:eastAsia="fr-FR"/>
-        </w:rPr>
+        <w:rPr/>
         <w:drawing>
-          <wp:inline distT="0" distB="0" distL="0" distR="0" wp14:anchorId="70F4EB7C" wp14:editId="51ACD776">
-            <wp:extent cx="2919908" cy="2188919"/>
-            <wp:effectExtent l="0" t="0" r="1270" b="0"/>
-            <wp:docPr id="9" name="Image 9" descr="C_1.x.J1_Pu_composition.png"/>
+          <wp:inline distT="0" distB="0" distL="0" distR="1270">
+            <wp:extent cx="2919730" cy="2188845"/>
+            <wp:effectExtent l="0" t="0" r="0" b="0"/>
+            <wp:docPr id="5" name="Image 9" descr="C_1.x.J1_Pu_composition.png"/>
             <wp:cNvGraphicFramePr>
               <a:graphicFrameLocks xmlns:a="http://schemas.openxmlformats.org/drawingml/2006/main" noChangeAspect="1"/>
             </wp:cNvGraphicFramePr>
@@ -904,20 +1840,13 @@
               <a:graphicData uri="http://schemas.openxmlformats.org/drawingml/2006/picture">
                 <pic:pic xmlns:pic="http://schemas.openxmlformats.org/drawingml/2006/picture">
                   <pic:nvPicPr>
-                    <pic:cNvPr id="0" name="Picture 4" descr="C_1.x.J1_Pu_composition.png"/>
+                    <pic:cNvPr id="5" name="Image 9" descr="C_1.x.J1_Pu_composition.png"/>
                     <pic:cNvPicPr>
                       <a:picLocks noChangeAspect="1" noChangeArrowheads="1"/>
                     </pic:cNvPicPr>
                   </pic:nvPicPr>
                   <pic:blipFill>
-                    <a:blip r:embed="rId9" cstate="print">
-                      <a:extLst>
-                        <a:ext uri="{28A0092B-C50C-407E-A947-70E740481C1C}">
-                          <a14:useLocalDpi xmlns:a14="http://schemas.microsoft.com/office/drawing/2010/main" val="0"/>
-                        </a:ext>
-                      </a:extLst>
-                    </a:blip>
-                    <a:srcRect/>
+                    <a:blip r:embed="rId6"/>
                     <a:stretch>
                       <a:fillRect/>
                     </a:stretch>
@@ -925,15 +1854,11 @@
                   <pic:spPr bwMode="auto">
                     <a:xfrm>
                       <a:off x="0" y="0"/>
-                      <a:ext cx="2948059" cy="2210022"/>
+                      <a:ext cx="2919730" cy="2188845"/>
                     </a:xfrm>
                     <a:prstGeom prst="rect">
                       <a:avLst/>
                     </a:prstGeom>
-                    <a:noFill/>
-                    <a:ln>
-                      <a:noFill/>
-                    </a:ln>
                   </pic:spPr>
                 </pic:pic>
               </a:graphicData>
@@ -944,61 +1869,131 @@
     </w:p>
     <w:p>
       <w:pPr>
-        <w:pStyle w:val="Lgende"/>
-      </w:pPr>
-      <w:r>
+        <w:pStyle w:val="Caption1"/>
+        <w:rPr/>
+      </w:pPr>
+      <w:r>
+        <w:rPr/>
         <w:t xml:space="preserve">Figure </w:t>
       </w:r>
       <w:r>
+        <w:rPr/>
         <w:fldChar w:fldCharType="begin"/>
       </w:r>
       <w:r>
-        <w:instrText xml:space="preserve"> SEQ Figure \* ARABIC </w:instrText>
+        <w:instrText> SEQ Figure \* ARABIC </w:instrText>
       </w:r>
       <w:r>
         <w:fldChar w:fldCharType="separate"/>
       </w:r>
       <w:r>
-        <w:rPr>
-          <w:noProof/>
-        </w:rPr>
         <w:t>3</w:t>
       </w:r>
       <w:r>
-        <w:rPr>
-          <w:noProof/>
-        </w:rPr>
         <w:fldChar w:fldCharType="end"/>
       </w:r>
       <w:r>
-        <w:t xml:space="preserve"> </w:t>
-      </w:r>
-      <w:r>
-        <w:t>Evolution of the plutonium composition in Case 1.3</w:t>
-      </w:r>
-    </w:p>
-    <w:p>
-      <w:pPr>
+        <w:rPr/>
+        <w:t xml:space="preserve"> Evolution of the plutonium composition in Case 1.3</w:t>
+      </w:r>
+    </w:p>
+    <w:p>
+      <w:pPr>
+        <w:pStyle w:val="Normal"/>
         <w:jc w:val="both"/>
-      </w:pPr>
+        <w:rPr/>
+      </w:pPr>
+      <w:r>
+        <w:rPr/>
+      </w:r>
     </w:p>
     <w:sectPr>
+      <w:type w:val="nextPage"/>
       <w:pgSz w:w="12240" w:h="15840"/>
-      <w:pgMar w:top="1440" w:right="1440" w:bottom="1440" w:left="1440" w:header="720" w:footer="720" w:gutter="0"/>
-      <w:cols w:space="720"/>
-      <w:docGrid w:linePitch="360"/>
+      <w:pgMar w:left="1440" w:right="1440" w:header="0" w:top="1440" w:footer="0" w:bottom="1440" w:gutter="0"/>
+      <w:pgNumType w:fmt="decimal"/>
+      <w:formProt w:val="false"/>
+      <w:textDirection w:val="lrTb"/>
+      <w:docGrid w:type="default" w:linePitch="360" w:charSpace="4294961151"/>
     </w:sectPr>
   </w:body>
 </w:document>
 </file>
 
+<file path=word/comments.xml><?xml version="1.0" encoding="utf-8"?>
+<w:comments xmlns:o="urn:schemas-microsoft-com:office:office" xmlns:r="http://schemas.openxmlformats.org/officeDocument/2006/relationships" xmlns:v="urn:schemas-microsoft-com:vml" xmlns:w="http://schemas.openxmlformats.org/wordprocessingml/2006/main" xmlns:w10="urn:schemas-microsoft-com:office:word" xmlns:wp="http://schemas.openxmlformats.org/drawingml/2006/wordprocessingDrawing" xmlns:wps="http://schemas.microsoft.com/office/word/2010/wordprocessingShape" xmlns:wpg="http://schemas.microsoft.com/office/word/2010/wordprocessingGroup" xmlns:mc="http://schemas.openxmlformats.org/markup-compatibility/2006" xmlns:wp14="http://schemas.microsoft.com/office/word/2010/wordprocessingDrawing" xmlns:w14="http://schemas.microsoft.com/office/word/2010/wordml" mc:Ignorable="w14 wp14">
+  <w:comment w:id="0" w:author="Arrielle Opotowsky" w:date="2016-05-01T12:16:33Z" w:initials="AO">
+    <w:p>
+      <w:r>
+        <w:rPr>
+          <w:rFonts w:eastAsia="Calibri" w:cstheme="minorBidi" w:eastAsiaTheme="minorHAnsi" w:cs="" w:ascii="Times New Roman" w:hAnsi="Times New Roman"/>
+          <w:b w:val="false"/>
+          <w:bCs w:val="false"/>
+          <w:i w:val="false"/>
+          <w:iCs w:val="false"/>
+          <w:caps w:val="false"/>
+          <w:smallCaps w:val="false"/>
+          <w:strike w:val="false"/>
+          <w:dstrike w:val="false"/>
+          <w:outline w:val="false"/>
+          <w:shadow w:val="false"/>
+          <w:emboss w:val="false"/>
+          <w:imprint w:val="false"/>
+          <w:color w:val="auto"/>
+          <w:spacing w:val="0"/>
+          <w:w w:val="100"/>
+          <w:position w:val="0"/>
+          <w:sz w:val="20"/>
+          <w:szCs w:val="22"/>
+          <w:u w:val="none"/>
+          <w:vertAlign w:val="baseline"/>
+          <w:em w:val="none"/>
+          <w:lang w:bidi="ar-SA" w:eastAsia="en-US" w:val="en-US"/>
+        </w:rPr>
+        <w:t>Do you mean it's only modeling MOX-PWRs, not just “a single one”? You should maybe say something like “the modeling of a MOX-PWR-only fleet” or “the modeling of a homogeneously MOX-PWR fleet”….something like that.</w:t>
+      </w:r>
+    </w:p>
+  </w:comment>
+  <w:comment w:id="1" w:author="Arrielle Opotowsky" w:date="2016-05-01T12:54:59Z" w:initials="AO">
+    <w:p>
+      <w:r>
+        <w:rPr>
+          <w:rFonts w:ascii="Times New Roman" w:hAnsi="Times New Roman" w:eastAsia="Calibri" w:cs="" w:cstheme="minorBidi" w:eastAsiaTheme="minorHAnsi"/>
+          <w:b w:val="false"/>
+          <w:bCs w:val="false"/>
+          <w:i w:val="false"/>
+          <w:iCs w:val="false"/>
+          <w:caps w:val="false"/>
+          <w:smallCaps w:val="false"/>
+          <w:strike w:val="false"/>
+          <w:dstrike w:val="false"/>
+          <w:outline w:val="false"/>
+          <w:shadow w:val="false"/>
+          <w:emboss w:val="false"/>
+          <w:imprint w:val="false"/>
+          <w:color w:val="auto"/>
+          <w:spacing w:val="0"/>
+          <w:w w:val="100"/>
+          <w:position w:val="0"/>
+          <w:sz w:val="20"/>
+          <w:sz w:val="20"/>
+          <w:szCs w:val="22"/>
+          <w:u w:val="none"/>
+          <w:vertAlign w:val="baseline"/>
+          <w:em w:val="none"/>
+          <w:lang w:val="en-US" w:eastAsia="en-US" w:bidi="ar-SA"/>
+        </w:rPr>
+        <w:t xml:space="preserve">For the most part, you use plutonium and only use Pu when discussing an isotope. Just noting for consistency. Not sure if the FCO folk have a convention for this. </w:t>
+      </w:r>
+    </w:p>
+  </w:comment>
+</w:comments>
+</file>
+
 <file path=word/numbering.xml><?xml version="1.0" encoding="utf-8"?>
-<w:numbering xmlns:wpc="http://schemas.microsoft.com/office/word/2010/wordprocessingCanvas" xmlns:mo="http://schemas.microsoft.com/office/mac/office/2008/main" xmlns:mc="http://schemas.openxmlformats.org/markup-compatibility/2006" xmlns:mv="urn:schemas-microsoft-com:mac:vml" xmlns:o="urn:schemas-microsoft-com:office:office" xmlns:r="http://schemas.openxmlformats.org/officeDocument/2006/relationships" xmlns:m="http://schemas.openxmlformats.org/officeDocument/2006/math" xmlns:v="urn:schemas-microsoft-com:vml" xmlns:wp14="http://schemas.microsoft.com/office/word/2010/wordprocessingDrawing" xmlns:wp="http://schemas.openxmlformats.org/drawingml/2006/wordprocessingDrawing" xmlns:w10="urn:schemas-microsoft-com:office:word" xmlns:w="http://schemas.openxmlformats.org/wordprocessingml/2006/main" xmlns:w14="http://schemas.microsoft.com/office/word/2010/wordml" xmlns:w15="http://schemas.microsoft.com/office/word/2012/wordml" xmlns:wpg="http://schemas.microsoft.com/office/word/2010/wordprocessingGroup" xmlns:wpi="http://schemas.microsoft.com/office/word/2010/wordprocessingInk" xmlns:wne="http://schemas.microsoft.com/office/word/2006/wordml" xmlns:wps="http://schemas.microsoft.com/office/word/2010/wordprocessingShape" mc:Ignorable="w14 w15 wp14">
-  <w:abstractNum w:abstractNumId="0">
-    <w:nsid w:val="3E1A3245"/>
-    <w:multiLevelType w:val="hybridMultilevel"/>
-    <w:tmpl w:val="F468D15C"/>
-    <w:lvl w:ilvl="0" w:tplc="C440481E">
+<w:numbering xmlns:w="http://schemas.openxmlformats.org/wordprocessingml/2006/main" xmlns:o="urn:schemas-microsoft-com:office:office" xmlns:r="http://schemas.openxmlformats.org/officeDocument/2006/relationships" xmlns:v="urn:schemas-microsoft-com:vml">
+  <w:abstractNum w:abstractNumId="1">
+    <w:lvl w:ilvl="0">
       <w:start w:val="2"/>
       <w:numFmt w:val="bullet"/>
       <w:lvlText w:val="-"/>
@@ -1007,10 +2002,11 @@
         <w:ind w:left="1080" w:hanging="360"/>
       </w:pPr>
       <w:rPr>
-        <w:rFonts w:ascii="Times New Roman" w:eastAsiaTheme="minorHAnsi" w:hAnsi="Times New Roman" w:cs="Times New Roman" w:hint="default"/>
+        <w:rFonts w:ascii="Times New Roman" w:hAnsi="Times New Roman" w:cs="Times New Roman" w:hint="default"/>
+        <w:rFonts w:cs="Times New Roman"/>
       </w:rPr>
     </w:lvl>
-    <w:lvl w:ilvl="1" w:tplc="040C0003" w:tentative="1">
+    <w:lvl w:ilvl="1">
       <w:start w:val="1"/>
       <w:numFmt w:val="bullet"/>
       <w:lvlText w:val="o"/>
@@ -1020,9 +2016,10 @@
       </w:pPr>
       <w:rPr>
         <w:rFonts w:ascii="Courier New" w:hAnsi="Courier New" w:cs="Courier New" w:hint="default"/>
+        <w:rFonts w:cs="Courier New"/>
       </w:rPr>
     </w:lvl>
-    <w:lvl w:ilvl="2" w:tplc="040C0005" w:tentative="1">
+    <w:lvl w:ilvl="2">
       <w:start w:val="1"/>
       <w:numFmt w:val="bullet"/>
       <w:lvlText w:val=""/>
@@ -1031,10 +2028,10 @@
         <w:ind w:left="2520" w:hanging="360"/>
       </w:pPr>
       <w:rPr>
-        <w:rFonts w:ascii="Wingdings" w:hAnsi="Wingdings" w:hint="default"/>
+        <w:rFonts w:ascii="Wingdings" w:hAnsi="Wingdings" w:cs="Wingdings" w:hint="default"/>
       </w:rPr>
     </w:lvl>
-    <w:lvl w:ilvl="3" w:tplc="040C0001" w:tentative="1">
+    <w:lvl w:ilvl="3">
       <w:start w:val="1"/>
       <w:numFmt w:val="bullet"/>
       <w:lvlText w:val=""/>
@@ -1043,10 +2040,10 @@
         <w:ind w:left="3240" w:hanging="360"/>
       </w:pPr>
       <w:rPr>
-        <w:rFonts w:ascii="Symbol" w:hAnsi="Symbol" w:hint="default"/>
+        <w:rFonts w:ascii="Symbol" w:hAnsi="Symbol" w:cs="Symbol" w:hint="default"/>
       </w:rPr>
     </w:lvl>
-    <w:lvl w:ilvl="4" w:tplc="040C0003" w:tentative="1">
+    <w:lvl w:ilvl="4">
       <w:start w:val="1"/>
       <w:numFmt w:val="bullet"/>
       <w:lvlText w:val="o"/>
@@ -1056,9 +2053,10 @@
       </w:pPr>
       <w:rPr>
         <w:rFonts w:ascii="Courier New" w:hAnsi="Courier New" w:cs="Courier New" w:hint="default"/>
+        <w:rFonts w:cs="Courier New"/>
       </w:rPr>
     </w:lvl>
-    <w:lvl w:ilvl="5" w:tplc="040C0005" w:tentative="1">
+    <w:lvl w:ilvl="5">
       <w:start w:val="1"/>
       <w:numFmt w:val="bullet"/>
       <w:lvlText w:val=""/>
@@ -1067,10 +2065,10 @@
         <w:ind w:left="4680" w:hanging="360"/>
       </w:pPr>
       <w:rPr>
-        <w:rFonts w:ascii="Wingdings" w:hAnsi="Wingdings" w:hint="default"/>
+        <w:rFonts w:ascii="Wingdings" w:hAnsi="Wingdings" w:cs="Wingdings" w:hint="default"/>
       </w:rPr>
     </w:lvl>
-    <w:lvl w:ilvl="6" w:tplc="040C0001" w:tentative="1">
+    <w:lvl w:ilvl="6">
       <w:start w:val="1"/>
       <w:numFmt w:val="bullet"/>
       <w:lvlText w:val=""/>
@@ -1079,10 +2077,10 @@
         <w:ind w:left="5400" w:hanging="360"/>
       </w:pPr>
       <w:rPr>
-        <w:rFonts w:ascii="Symbol" w:hAnsi="Symbol" w:hint="default"/>
+        <w:rFonts w:ascii="Symbol" w:hAnsi="Symbol" w:cs="Symbol" w:hint="default"/>
       </w:rPr>
     </w:lvl>
-    <w:lvl w:ilvl="7" w:tplc="040C0003" w:tentative="1">
+    <w:lvl w:ilvl="7">
       <w:start w:val="1"/>
       <w:numFmt w:val="bullet"/>
       <w:lvlText w:val="o"/>
@@ -1092,9 +2090,10 @@
       </w:pPr>
       <w:rPr>
         <w:rFonts w:ascii="Courier New" w:hAnsi="Courier New" w:cs="Courier New" w:hint="default"/>
+        <w:rFonts w:cs="Courier New"/>
       </w:rPr>
     </w:lvl>
-    <w:lvl w:ilvl="8" w:tplc="040C0005" w:tentative="1">
+    <w:lvl w:ilvl="8">
       <w:start w:val="1"/>
       <w:numFmt w:val="bullet"/>
       <w:lvlText w:val=""/>
@@ -1103,40 +2102,164 @@
         <w:ind w:left="6840" w:hanging="360"/>
       </w:pPr>
       <w:rPr>
-        <w:rFonts w:ascii="Wingdings" w:hAnsi="Wingdings" w:hint="default"/>
+        <w:rFonts w:ascii="Wingdings" w:hAnsi="Wingdings" w:cs="Wingdings" w:hint="default"/>
       </w:rPr>
     </w:lvl>
   </w:abstractNum>
+  <w:abstractNum w:abstractNumId="2">
+    <w:lvl w:ilvl="0">
+      <w:start w:val="1"/>
+      <w:numFmt w:val="none"/>
+      <w:suff w:val="nothing"/>
+      <w:lvlText w:val=""/>
+      <w:lvlJc w:val="left"/>
+      <w:pPr>
+        <w:tabs>
+          <w:tab w:val="num" w:pos="432"/>
+        </w:tabs>
+        <w:ind w:left="432" w:hanging="432"/>
+      </w:pPr>
+    </w:lvl>
+    <w:lvl w:ilvl="1">
+      <w:start w:val="1"/>
+      <w:numFmt w:val="none"/>
+      <w:suff w:val="nothing"/>
+      <w:lvlText w:val=""/>
+      <w:lvlJc w:val="left"/>
+      <w:pPr>
+        <w:tabs>
+          <w:tab w:val="num" w:pos="576"/>
+        </w:tabs>
+        <w:ind w:left="576" w:hanging="576"/>
+      </w:pPr>
+    </w:lvl>
+    <w:lvl w:ilvl="2">
+      <w:start w:val="1"/>
+      <w:numFmt w:val="none"/>
+      <w:suff w:val="nothing"/>
+      <w:lvlText w:val=""/>
+      <w:lvlJc w:val="left"/>
+      <w:pPr>
+        <w:tabs>
+          <w:tab w:val="num" w:pos="720"/>
+        </w:tabs>
+        <w:ind w:left="720" w:hanging="720"/>
+      </w:pPr>
+    </w:lvl>
+    <w:lvl w:ilvl="3">
+      <w:start w:val="1"/>
+      <w:numFmt w:val="none"/>
+      <w:suff w:val="nothing"/>
+      <w:lvlText w:val=""/>
+      <w:lvlJc w:val="left"/>
+      <w:pPr>
+        <w:tabs>
+          <w:tab w:val="num" w:pos="864"/>
+        </w:tabs>
+        <w:ind w:left="864" w:hanging="864"/>
+      </w:pPr>
+    </w:lvl>
+    <w:lvl w:ilvl="4">
+      <w:start w:val="1"/>
+      <w:numFmt w:val="none"/>
+      <w:suff w:val="nothing"/>
+      <w:lvlText w:val=""/>
+      <w:lvlJc w:val="left"/>
+      <w:pPr>
+        <w:tabs>
+          <w:tab w:val="num" w:pos="1008"/>
+        </w:tabs>
+        <w:ind w:left="1008" w:hanging="1008"/>
+      </w:pPr>
+    </w:lvl>
+    <w:lvl w:ilvl="5">
+      <w:start w:val="1"/>
+      <w:numFmt w:val="none"/>
+      <w:suff w:val="nothing"/>
+      <w:lvlText w:val=""/>
+      <w:lvlJc w:val="left"/>
+      <w:pPr>
+        <w:tabs>
+          <w:tab w:val="num" w:pos="1152"/>
+        </w:tabs>
+        <w:ind w:left="1152" w:hanging="1152"/>
+      </w:pPr>
+    </w:lvl>
+    <w:lvl w:ilvl="6">
+      <w:start w:val="1"/>
+      <w:numFmt w:val="none"/>
+      <w:suff w:val="nothing"/>
+      <w:lvlText w:val=""/>
+      <w:lvlJc w:val="left"/>
+      <w:pPr>
+        <w:tabs>
+          <w:tab w:val="num" w:pos="1296"/>
+        </w:tabs>
+        <w:ind w:left="1296" w:hanging="1296"/>
+      </w:pPr>
+    </w:lvl>
+    <w:lvl w:ilvl="7">
+      <w:start w:val="1"/>
+      <w:numFmt w:val="none"/>
+      <w:suff w:val="nothing"/>
+      <w:lvlText w:val=""/>
+      <w:lvlJc w:val="left"/>
+      <w:pPr>
+        <w:tabs>
+          <w:tab w:val="num" w:pos="1440"/>
+        </w:tabs>
+        <w:ind w:left="1440" w:hanging="1440"/>
+      </w:pPr>
+    </w:lvl>
+    <w:lvl w:ilvl="8">
+      <w:start w:val="1"/>
+      <w:numFmt w:val="none"/>
+      <w:suff w:val="nothing"/>
+      <w:lvlText w:val=""/>
+      <w:lvlJc w:val="left"/>
+      <w:pPr>
+        <w:tabs>
+          <w:tab w:val="num" w:pos="1584"/>
+        </w:tabs>
+        <w:ind w:left="1584" w:hanging="1584"/>
+      </w:pPr>
+    </w:lvl>
+  </w:abstractNum>
   <w:num w:numId="1">
-    <w:abstractNumId w:val="0"/>
+    <w:abstractNumId w:val="1"/>
+  </w:num>
+  <w:num w:numId="2">
+    <w:abstractNumId w:val="2"/>
   </w:num>
 </w:numbering>
 </file>
 
 <file path=word/styles.xml><?xml version="1.0" encoding="utf-8"?>
-<w:styles xmlns:mc="http://schemas.openxmlformats.org/markup-compatibility/2006" xmlns:r="http://schemas.openxmlformats.org/officeDocument/2006/relationships" xmlns:w="http://schemas.openxmlformats.org/wordprocessingml/2006/main" xmlns:w14="http://schemas.microsoft.com/office/word/2010/wordml" xmlns:w15="http://schemas.microsoft.com/office/word/2012/wordml" mc:Ignorable="w14 w15">
+<w:styles xmlns:w="http://schemas.openxmlformats.org/wordprocessingml/2006/main" xmlns:w14="http://schemas.microsoft.com/office/word/2010/wordml" xmlns:mc="http://schemas.openxmlformats.org/markup-compatibility/2006" mc:Ignorable="w14">
   <w:docDefaults>
     <w:rPrDefault>
       <w:rPr>
-        <w:rFonts w:ascii="Times New Roman" w:eastAsiaTheme="minorHAnsi" w:hAnsi="Times New Roman" w:cstheme="minorBidi"/>
+        <w:rFonts w:ascii="Times New Roman" w:hAnsi="Times New Roman" w:eastAsia="Calibri" w:cs="" w:cstheme="minorBidi" w:eastAsiaTheme="minorHAnsi"/>
         <w:sz w:val="24"/>
         <w:szCs w:val="22"/>
         <w:lang w:val="en-US" w:eastAsia="en-US" w:bidi="ar-SA"/>
       </w:rPr>
     </w:rPrDefault>
-    <w:pPrDefault/>
+    <w:pPrDefault>
+      <w:pPr/>
+    </w:pPrDefault>
   </w:docDefaults>
   <w:latentStyles w:defLockedState="0" w:defUIPriority="99" w:defSemiHidden="0" w:defUnhideWhenUsed="0" w:defQFormat="0" w:count="380">
     <w:lsdException w:name="Normal" w:uiPriority="0" w:qFormat="1"/>
     <w:lsdException w:name="heading 1" w:uiPriority="9" w:qFormat="1"/>
-    <w:lsdException w:name="heading 2" w:semiHidden="1" w:uiPriority="9" w:unhideWhenUsed="1" w:qFormat="1"/>
-    <w:lsdException w:name="heading 3" w:semiHidden="1" w:uiPriority="9" w:unhideWhenUsed="1" w:qFormat="1"/>
-    <w:lsdException w:name="heading 4" w:semiHidden="1" w:uiPriority="9" w:unhideWhenUsed="1" w:qFormat="1"/>
-    <w:lsdException w:name="heading 5" w:semiHidden="1" w:uiPriority="9" w:unhideWhenUsed="1" w:qFormat="1"/>
-    <w:lsdException w:name="heading 6" w:semiHidden="1" w:uiPriority="9" w:unhideWhenUsed="1" w:qFormat="1"/>
-    <w:lsdException w:name="heading 7" w:semiHidden="1" w:uiPriority="9" w:unhideWhenUsed="1" w:qFormat="1"/>
-    <w:lsdException w:name="heading 8" w:semiHidden="1" w:uiPriority="9" w:unhideWhenUsed="1" w:qFormat="1"/>
-    <w:lsdException w:name="heading 9" w:semiHidden="1" w:uiPriority="9" w:unhideWhenUsed="1" w:qFormat="1"/>
+    <w:lsdException w:name="heading 2" w:uiPriority="9" w:semiHidden="1" w:unhideWhenUsed="1" w:qFormat="1"/>
+    <w:lsdException w:name="heading 3" w:uiPriority="9" w:semiHidden="1" w:unhideWhenUsed="1" w:qFormat="1"/>
+    <w:lsdException w:name="heading 4" w:uiPriority="9" w:semiHidden="1" w:unhideWhenUsed="1" w:qFormat="1"/>
+    <w:lsdException w:name="heading 5" w:uiPriority="9" w:semiHidden="1" w:unhideWhenUsed="1" w:qFormat="1"/>
+    <w:lsdException w:name="heading 6" w:uiPriority="9" w:semiHidden="1" w:unhideWhenUsed="1" w:qFormat="1"/>
+    <w:lsdException w:name="heading 7" w:uiPriority="9" w:semiHidden="1" w:unhideWhenUsed="1" w:qFormat="1"/>
+    <w:lsdException w:name="heading 8" w:uiPriority="9" w:semiHidden="1" w:unhideWhenUsed="1" w:qFormat="1"/>
+    <w:lsdException w:name="heading 9" w:uiPriority="9" w:semiHidden="1" w:unhideWhenUsed="1" w:qFormat="1"/>
     <w:lsdException w:name="index 1" w:semiHidden="1" w:unhideWhenUsed="1"/>
     <w:lsdException w:name="index 2" w:semiHidden="1" w:unhideWhenUsed="1"/>
     <w:lsdException w:name="index 3" w:semiHidden="1" w:unhideWhenUsed="1"/>
@@ -1146,22 +2269,22 @@
     <w:lsdException w:name="index 7" w:semiHidden="1" w:unhideWhenUsed="1"/>
     <w:lsdException w:name="index 8" w:semiHidden="1" w:unhideWhenUsed="1"/>
     <w:lsdException w:name="index 9" w:semiHidden="1" w:unhideWhenUsed="1"/>
-    <w:lsdException w:name="toc 1" w:semiHidden="1" w:uiPriority="39" w:unhideWhenUsed="1"/>
-    <w:lsdException w:name="toc 2" w:semiHidden="1" w:uiPriority="39" w:unhideWhenUsed="1"/>
-    <w:lsdException w:name="toc 3" w:semiHidden="1" w:uiPriority="39" w:unhideWhenUsed="1"/>
-    <w:lsdException w:name="toc 4" w:semiHidden="1" w:uiPriority="39" w:unhideWhenUsed="1"/>
-    <w:lsdException w:name="toc 5" w:semiHidden="1" w:uiPriority="39" w:unhideWhenUsed="1"/>
-    <w:lsdException w:name="toc 6" w:semiHidden="1" w:uiPriority="39" w:unhideWhenUsed="1"/>
-    <w:lsdException w:name="toc 7" w:semiHidden="1" w:uiPriority="39" w:unhideWhenUsed="1"/>
-    <w:lsdException w:name="toc 8" w:semiHidden="1" w:uiPriority="39" w:unhideWhenUsed="1"/>
-    <w:lsdException w:name="toc 9" w:semiHidden="1" w:uiPriority="39" w:unhideWhenUsed="1"/>
+    <w:lsdException w:name="toc 1" w:uiPriority="39" w:semiHidden="1" w:unhideWhenUsed="1"/>
+    <w:lsdException w:name="toc 2" w:uiPriority="39" w:semiHidden="1" w:unhideWhenUsed="1"/>
+    <w:lsdException w:name="toc 3" w:uiPriority="39" w:semiHidden="1" w:unhideWhenUsed="1"/>
+    <w:lsdException w:name="toc 4" w:uiPriority="39" w:semiHidden="1" w:unhideWhenUsed="1"/>
+    <w:lsdException w:name="toc 5" w:uiPriority="39" w:semiHidden="1" w:unhideWhenUsed="1"/>
+    <w:lsdException w:name="toc 6" w:uiPriority="39" w:semiHidden="1" w:unhideWhenUsed="1"/>
+    <w:lsdException w:name="toc 7" w:uiPriority="39" w:semiHidden="1" w:unhideWhenUsed="1"/>
+    <w:lsdException w:name="toc 8" w:uiPriority="39" w:semiHidden="1" w:unhideWhenUsed="1"/>
+    <w:lsdException w:name="toc 9" w:uiPriority="39" w:semiHidden="1" w:unhideWhenUsed="1"/>
     <w:lsdException w:name="Normal Indent" w:semiHidden="1" w:unhideWhenUsed="1"/>
     <w:lsdException w:name="footnote text" w:semiHidden="1" w:unhideWhenUsed="1"/>
     <w:lsdException w:name="annotation text" w:semiHidden="1" w:unhideWhenUsed="1"/>
     <w:lsdException w:name="header" w:semiHidden="1" w:unhideWhenUsed="1"/>
     <w:lsdException w:name="footer" w:semiHidden="1" w:unhideWhenUsed="1"/>
     <w:lsdException w:name="index heading" w:semiHidden="1" w:unhideWhenUsed="1"/>
-    <w:lsdException w:name="caption" w:semiHidden="1" w:uiPriority="35" w:unhideWhenUsed="1" w:qFormat="1"/>
+    <w:lsdException w:name="caption" w:uiPriority="35" w:semiHidden="1" w:unhideWhenUsed="1" w:qFormat="1"/>
     <w:lsdException w:name="table of figures" w:semiHidden="1" w:unhideWhenUsed="1"/>
     <w:lsdException w:name="envelope address" w:semiHidden="1" w:unhideWhenUsed="1"/>
     <w:lsdException w:name="envelope return" w:semiHidden="1" w:unhideWhenUsed="1"/>
@@ -1192,7 +2315,7 @@
     <w:lsdException w:name="Title" w:uiPriority="10" w:qFormat="1"/>
     <w:lsdException w:name="Closing" w:semiHidden="1" w:unhideWhenUsed="1"/>
     <w:lsdException w:name="Signature" w:semiHidden="1" w:unhideWhenUsed="1"/>
-    <w:lsdException w:name="Default Paragraph Font" w:semiHidden="1" w:uiPriority="1" w:unhideWhenUsed="1"/>
+    <w:lsdException w:name="Default Paragraph Font" w:uiPriority="1" w:semiHidden="1" w:unhideWhenUsed="1"/>
     <w:lsdException w:name="Body Text" w:semiHidden="1" w:unhideWhenUsed="1"/>
     <w:lsdException w:name="Body Text Indent" w:semiHidden="1" w:unhideWhenUsed="1"/>
     <w:lsdException w:name="List Continue" w:semiHidden="1" w:unhideWhenUsed="1"/>
@@ -1401,8 +2524,8 @@
     <w:lsdException w:name="Subtle Reference" w:uiPriority="31" w:qFormat="1"/>
     <w:lsdException w:name="Intense Reference" w:uiPriority="32" w:qFormat="1"/>
     <w:lsdException w:name="Book Title" w:uiPriority="33" w:qFormat="1"/>
-    <w:lsdException w:name="Bibliography" w:semiHidden="1" w:uiPriority="37" w:unhideWhenUsed="1"/>
-    <w:lsdException w:name="TOC Heading" w:semiHidden="1" w:uiPriority="39" w:unhideWhenUsed="1" w:qFormat="1"/>
+    <w:lsdException w:name="Bibliography" w:uiPriority="37" w:semiHidden="1" w:unhideWhenUsed="1"/>
+    <w:lsdException w:name="TOC Heading" w:uiPriority="39" w:semiHidden="1" w:unhideWhenUsed="1" w:qFormat="1"/>
     <w:lsdException w:name="Plain Table 1" w:uiPriority="41"/>
     <w:lsdException w:name="Plain Table 2" w:uiPriority="42"/>
     <w:lsdException w:name="Plain Table 3" w:uiPriority="43"/>
@@ -1508,13 +2631,196 @@
     <w:lsdException w:name="List Table 6 Colorful Accent 6" w:uiPriority="51"/>
     <w:lsdException w:name="List Table 7 Colorful Accent 6" w:uiPriority="52"/>
   </w:latentStyles>
-  <w:style w:type="paragraph" w:default="1" w:styleId="Normal">
+  <w:style w:type="paragraph" w:styleId="Normal" w:default="1">
     <w:name w:val="Normal"/>
     <w:qFormat/>
+    <w:pPr>
+      <w:widowControl/>
+      <w:bidi w:val="0"/>
+      <w:jc w:val="left"/>
+    </w:pPr>
+    <w:rPr>
+      <w:rFonts w:ascii="Times New Roman" w:hAnsi="Times New Roman" w:eastAsia="Calibri" w:cs="" w:cstheme="minorBidi" w:eastAsiaTheme="minorHAnsi"/>
+      <w:color w:val="auto"/>
+      <w:sz w:val="24"/>
+      <w:szCs w:val="22"/>
+      <w:lang w:val="en-US" w:eastAsia="en-US" w:bidi="ar-SA"/>
+    </w:rPr>
   </w:style>
-  <w:style w:type="character" w:default="1" w:styleId="Policepardfaut">
+  <w:style w:type="character" w:styleId="DefaultParagraphFont" w:default="1">
     <w:name w:val="Default Paragraph Font"/>
     <w:uiPriority w:val="1"/>
+    <w:semiHidden/>
+    <w:unhideWhenUsed/>
+    <w:qFormat/>
+    <w:rPr/>
+  </w:style>
+  <w:style w:type="character" w:styleId="TextedebullesCar" w:customStyle="1">
+    <w:name w:val="Texte de bulles Car"/>
+    <w:basedOn w:val="DefaultParagraphFont"/>
+    <w:link w:val="Textedebulles"/>
+    <w:uiPriority w:val="99"/>
+    <w:semiHidden/>
+    <w:qFormat/>
+    <w:rsid w:val="00d6221c"/>
+    <w:rPr>
+      <w:rFonts w:ascii="Tahoma" w:hAnsi="Tahoma" w:cs="Tahoma"/>
+      <w:sz w:val="16"/>
+      <w:szCs w:val="16"/>
+    </w:rPr>
+  </w:style>
+  <w:style w:type="character" w:styleId="InternetLink">
+    <w:name w:val="Internet Link"/>
+    <w:basedOn w:val="DefaultParagraphFont"/>
+    <w:uiPriority w:val="99"/>
+    <w:unhideWhenUsed/>
+    <w:rsid w:val="00e23d5b"/>
+    <w:rPr>
+      <w:color w:val="0000FF" w:themeColor="hyperlink"/>
+      <w:u w:val="single"/>
+    </w:rPr>
+  </w:style>
+  <w:style w:type="character" w:styleId="LgendeCar" w:customStyle="1">
+    <w:name w:val="Légende Car"/>
+    <w:link w:val="Lgende"/>
+    <w:uiPriority w:val="35"/>
+    <w:qFormat/>
+    <w:rsid w:val="00fe7718"/>
+    <w:rPr>
+      <w:rFonts w:eastAsia="Batang" w:cs="Times New Roman"/>
+      <w:b/>
+      <w:bCs/>
+      <w:sz w:val="22"/>
+      <w:szCs w:val="24"/>
+    </w:rPr>
+  </w:style>
+  <w:style w:type="character" w:styleId="ListLabel1">
+    <w:name w:val="ListLabel 1"/>
+    <w:qFormat/>
+    <w:rPr>
+      <w:rFonts w:eastAsia="Calibri" w:cs="Times New Roman"/>
+    </w:rPr>
+  </w:style>
+  <w:style w:type="character" w:styleId="ListLabel2">
+    <w:name w:val="ListLabel 2"/>
+    <w:qFormat/>
+    <w:rPr>
+      <w:rFonts w:cs="Courier New"/>
+    </w:rPr>
+  </w:style>
+  <w:style w:type="paragraph" w:styleId="Heading">
+    <w:name w:val="Heading"/>
+    <w:basedOn w:val="Normal"/>
+    <w:next w:val="TextBody"/>
+    <w:qFormat/>
+    <w:pPr>
+      <w:keepNext/>
+      <w:spacing w:before="240" w:after="120"/>
+    </w:pPr>
+    <w:rPr>
+      <w:rFonts w:ascii="Liberation Sans" w:hAnsi="Liberation Sans" w:eastAsia="Droid Sans Fallback" w:cs="FreeSans"/>
+      <w:sz w:val="28"/>
+      <w:szCs w:val="28"/>
+    </w:rPr>
+  </w:style>
+  <w:style w:type="paragraph" w:styleId="TextBody">
+    <w:name w:val="Text Body"/>
+    <w:basedOn w:val="Normal"/>
+    <w:pPr>
+      <w:spacing w:lineRule="auto" w:line="288" w:before="0" w:after="140"/>
+    </w:pPr>
+    <w:rPr/>
+  </w:style>
+  <w:style w:type="paragraph" w:styleId="List">
+    <w:name w:val="List"/>
+    <w:basedOn w:val="TextBody"/>
+    <w:pPr/>
+    <w:rPr>
+      <w:rFonts w:cs="FreeSans"/>
+    </w:rPr>
+  </w:style>
+  <w:style w:type="paragraph" w:styleId="Caption">
+    <w:name w:val="Caption"/>
+    <w:basedOn w:val="Normal"/>
+    <w:qFormat/>
+    <w:pPr>
+      <w:suppressLineNumbers/>
+      <w:spacing w:before="120" w:after="120"/>
+    </w:pPr>
+    <w:rPr>
+      <w:rFonts w:cs="FreeSans"/>
+      <w:i/>
+      <w:iCs/>
+      <w:sz w:val="24"/>
+      <w:szCs w:val="24"/>
+    </w:rPr>
+  </w:style>
+  <w:style w:type="paragraph" w:styleId="Index">
+    <w:name w:val="Index"/>
+    <w:basedOn w:val="Normal"/>
+    <w:qFormat/>
+    <w:pPr>
+      <w:suppressLineNumbers/>
+    </w:pPr>
+    <w:rPr>
+      <w:rFonts w:cs="FreeSans"/>
+    </w:rPr>
+  </w:style>
+  <w:style w:type="paragraph" w:styleId="BalloonText">
+    <w:name w:val="Balloon Text"/>
+    <w:basedOn w:val="Normal"/>
+    <w:link w:val="TextedebullesCar"/>
+    <w:uiPriority w:val="99"/>
+    <w:semiHidden/>
+    <w:unhideWhenUsed/>
+    <w:qFormat/>
+    <w:rsid w:val="00d6221c"/>
+    <w:pPr/>
+    <w:rPr>
+      <w:rFonts w:ascii="Tahoma" w:hAnsi="Tahoma" w:cs="Tahoma"/>
+      <w:sz w:val="16"/>
+      <w:szCs w:val="16"/>
+    </w:rPr>
+  </w:style>
+  <w:style w:type="paragraph" w:styleId="Caption1">
+    <w:name w:val="caption"/>
+    <w:next w:val="Normal"/>
+    <w:link w:val="LgendeCar"/>
+    <w:uiPriority w:val="35"/>
+    <w:qFormat/>
+    <w:rsid w:val="00fe7718"/>
+    <w:pPr>
+      <w:widowControl/>
+      <w:bidi w:val="0"/>
+      <w:spacing w:before="120" w:after="0"/>
+      <w:jc w:val="center"/>
+    </w:pPr>
+    <w:rPr>
+      <w:rFonts w:eastAsia="Batang" w:cs="Times New Roman" w:ascii="Times New Roman" w:hAnsi="Times New Roman"/>
+      <w:b/>
+      <w:bCs/>
+      <w:color w:val="auto"/>
+      <w:sz w:val="22"/>
+      <w:szCs w:val="24"/>
+      <w:lang w:val="en-US" w:eastAsia="en-US" w:bidi="ar-SA"/>
+    </w:rPr>
+  </w:style>
+  <w:style w:type="paragraph" w:styleId="ListParagraph">
+    <w:name w:val="List Paragraph"/>
+    <w:basedOn w:val="Normal"/>
+    <w:uiPriority w:val="34"/>
+    <w:qFormat/>
+    <w:rsid w:val="00c02eed"/>
+    <w:pPr>
+      <w:spacing w:before="0" w:after="0"/>
+      <w:ind w:left="720" w:hanging="0"/>
+      <w:contextualSpacing/>
+    </w:pPr>
+    <w:rPr/>
+  </w:style>
+  <w:style w:type="numbering" w:styleId="NoList" w:default="1">
+    <w:name w:val="No List"/>
+    <w:uiPriority w:val="99"/>
     <w:semiHidden/>
     <w:unhideWhenUsed/>
   </w:style>
@@ -1532,95 +2838,6 @@
         <w:right w:w="108" w:type="dxa"/>
       </w:tblCellMar>
     </w:tblPr>
-  </w:style>
-  <w:style w:type="numbering" w:default="1" w:styleId="Aucuneliste">
-    <w:name w:val="No List"/>
-    <w:uiPriority w:val="99"/>
-    <w:semiHidden/>
-    <w:unhideWhenUsed/>
-  </w:style>
-  <w:style w:type="paragraph" w:styleId="Textedebulles">
-    <w:name w:val="Balloon Text"/>
-    <w:basedOn w:val="Normal"/>
-    <w:link w:val="TextedebullesCar"/>
-    <w:uiPriority w:val="99"/>
-    <w:semiHidden/>
-    <w:unhideWhenUsed/>
-    <w:rsid w:val="00D6221C"/>
-    <w:rPr>
-      <w:rFonts w:ascii="Tahoma" w:hAnsi="Tahoma" w:cs="Tahoma"/>
-      <w:sz w:val="16"/>
-      <w:szCs w:val="16"/>
-    </w:rPr>
-  </w:style>
-  <w:style w:type="character" w:customStyle="1" w:styleId="TextedebullesCar">
-    <w:name w:val="Texte de bulles Car"/>
-    <w:basedOn w:val="Policepardfaut"/>
-    <w:link w:val="Textedebulles"/>
-    <w:uiPriority w:val="99"/>
-    <w:semiHidden/>
-    <w:rsid w:val="00D6221C"/>
-    <w:rPr>
-      <w:rFonts w:ascii="Tahoma" w:hAnsi="Tahoma" w:cs="Tahoma"/>
-      <w:sz w:val="16"/>
-      <w:szCs w:val="16"/>
-    </w:rPr>
-  </w:style>
-  <w:style w:type="character" w:styleId="Lienhypertexte">
-    <w:name w:val="Hyperlink"/>
-    <w:basedOn w:val="Policepardfaut"/>
-    <w:uiPriority w:val="99"/>
-    <w:unhideWhenUsed/>
-    <w:rsid w:val="00E23D5B"/>
-    <w:rPr>
-      <w:color w:val="0000FF" w:themeColor="hyperlink"/>
-      <w:u w:val="single"/>
-    </w:rPr>
-  </w:style>
-  <w:style w:type="paragraph" w:styleId="Lgende">
-    <w:name w:val="caption"/>
-    <w:aliases w:val="Table Title,Caption_figure"/>
-    <w:next w:val="Normal"/>
-    <w:link w:val="LgendeCar"/>
-    <w:uiPriority w:val="35"/>
-    <w:qFormat/>
-    <w:rsid w:val="00FE7718"/>
-    <w:pPr>
-      <w:spacing w:before="120"/>
-      <w:jc w:val="center"/>
-    </w:pPr>
-    <w:rPr>
-      <w:rFonts w:eastAsia="Batang" w:cs="Times New Roman"/>
-      <w:b/>
-      <w:bCs/>
-      <w:sz w:val="22"/>
-      <w:szCs w:val="24"/>
-    </w:rPr>
-  </w:style>
-  <w:style w:type="character" w:customStyle="1" w:styleId="LgendeCar">
-    <w:name w:val="Légende Car"/>
-    <w:aliases w:val="Table Title Car,Caption_figure Car"/>
-    <w:link w:val="Lgende"/>
-    <w:uiPriority w:val="35"/>
-    <w:rsid w:val="00FE7718"/>
-    <w:rPr>
-      <w:rFonts w:eastAsia="Batang" w:cs="Times New Roman"/>
-      <w:b/>
-      <w:bCs/>
-      <w:sz w:val="22"/>
-      <w:szCs w:val="24"/>
-    </w:rPr>
-  </w:style>
-  <w:style w:type="paragraph" w:styleId="Pardeliste">
-    <w:name w:val="List Paragraph"/>
-    <w:basedOn w:val="Normal"/>
-    <w:uiPriority w:val="34"/>
-    <w:qFormat/>
-    <w:rsid w:val="00C02EED"/>
-    <w:pPr>
-      <w:ind w:left="720"/>
-      <w:contextualSpacing/>
-    </w:pPr>
   </w:style>
 </w:styles>
 </file>

--- a/Memo Pu equivalent.docx
+++ b/Memo Pu equivalent.docx
@@ -68,139 +68,28 @@
           <w:b/>
           <w:u w:val="single"/>
         </w:rPr>
-        <w:t>I</w:t>
-      </w:r>
-      <w:r>
-        <w:rPr>
-          <w:b/>
+        <w:t>Introduction</w:t>
+      </w:r>
+    </w:p>
+    <w:p>
+      <w:pPr>
+        <w:rPr>
           <w:u w:val="single"/>
         </w:rPr>
-        <w:t>ntroduction</w:t>
-      </w:r>
-    </w:p>
-    <w:p>
-      <w:pPr>
-        <w:rPr>
-          <w:u w:val="single"/>
-        </w:rPr>
-      </w:pPr>
-    </w:p>
-    <w:p>
-      <w:pPr>
-        <w:jc w:val="both"/>
-      </w:pPr>
-      <w:r>
-        <w:t xml:space="preserve">This memo </w:t>
-      </w:r>
-      <w:r>
-        <w:t>presents</w:t>
-      </w:r>
-      <w:r>
-        <w:t xml:space="preserve"> the </w:t>
-      </w:r>
-      <w:r>
-        <w:t xml:space="preserve">modeling </w:t>
-      </w:r>
-      <w:r>
-        <w:t xml:space="preserve">results </w:t>
-      </w:r>
-      <w:r>
-        <w:t xml:space="preserve">of </w:t>
-      </w:r>
-      <w:r>
-        <w:t>c</w:t>
-      </w:r>
-      <w:r>
-        <w:t>ase</w:t>
-      </w:r>
-      <w:r>
-        <w:t>s</w:t>
-      </w:r>
-      <w:r>
-        <w:t xml:space="preserve"> 1.1 to 1.3 of</w:t>
-      </w:r>
-      <w:r>
-        <w:t xml:space="preserve"> the</w:t>
-      </w:r>
-      <w:r>
-        <w:t xml:space="preserve"> EG29 </w:t>
-      </w:r>
-      <w:r>
-        <w:t>sc</w:t>
-      </w:r>
-      <w:r>
-        <w:t>enario</w:t>
-      </w:r>
-      <w:r>
-        <w:t xml:space="preserve">, induced by the use of a </w:t>
-      </w:r>
-      <w:r>
-        <w:t>pl</w:t>
-      </w:r>
-      <w:r>
-        <w:t xml:space="preserve">utonium </w:t>
-      </w:r>
-      <w:r>
-        <w:t xml:space="preserve">equivalent model for the fuel fabrication. </w:t>
-      </w:r>
-      <w:r>
-        <w:t>C</w:t>
-      </w:r>
-      <w:r>
-        <w:t xml:space="preserve">ase 1 of the EG29 calculation </w:t>
-      </w:r>
-      <w:r>
-        <w:t>involves</w:t>
-      </w:r>
-      <w:r>
-        <w:t xml:space="preserve"> the modeling of </w:t>
+      </w:pPr>
+    </w:p>
+    <w:p>
+      <w:pPr>
+        <w:jc w:val="both"/>
+      </w:pPr>
+      <w:r>
+        <w:t xml:space="preserve">This memo presents the modeling results of cases 1.1 to 1.3 of the EG29 scenario, induced by the use of a plutonium equivalent model for the fuel fabrication. Case 1 of the EG29 calculation involves the modeling of </w:t>
       </w:r>
       <w:r>
         <w:t xml:space="preserve">a </w:t>
       </w:r>
       <w:r>
-        <w:t xml:space="preserve">single </w:t>
-      </w:r>
-      <w:bookmarkStart w:id="0" w:name="_GoBack"/>
-      <w:bookmarkEnd w:id="0"/>
-      <w:r>
-        <w:t xml:space="preserve">MOX-PWR at steady-state (see figure 1). </w:t>
-      </w:r>
-      <w:r>
-        <w:t>C</w:t>
-      </w:r>
-      <w:r>
-        <w:t>ase 1 is subdivide</w:t>
-      </w:r>
-      <w:r>
-        <w:t>d</w:t>
-      </w:r>
-      <w:r>
-        <w:t xml:space="preserve"> in</w:t>
-      </w:r>
-      <w:r>
-        <w:t>to</w:t>
-      </w:r>
-      <w:r>
-        <w:t xml:space="preserve"> three sub</w:t>
-      </w:r>
-      <w:r>
-        <w:t>-</w:t>
-      </w:r>
-      <w:r>
-        <w:t xml:space="preserve">cases corresponding </w:t>
-      </w:r>
-      <w:r>
-        <w:t>to</w:t>
-      </w:r>
-      <w:r>
-        <w:t xml:space="preserve"> calculations of increasing </w:t>
-      </w:r>
-      <w:r>
-        <w:t>fidelity</w:t>
-      </w:r>
-      <w:r>
-        <w:t xml:space="preserve">: </w:t>
+        <w:t xml:space="preserve">single MOX-PWR at steady-state (see figure 1). Case 1 is subdivided into three sub-cases corresponding to calculations of increasing fidelity: </w:t>
       </w:r>
     </w:p>
     <w:p>
@@ -213,10 +102,7 @@
         <w:jc w:val="both"/>
       </w:pPr>
       <w:r>
-        <w:t xml:space="preserve">1: </w:t>
-      </w:r>
-      <w:r>
-        <w:t xml:space="preserve">without isotopic composition, </w:t>
+        <w:t xml:space="preserve">1: without isotopic composition, </w:t>
       </w:r>
     </w:p>
     <w:p>
@@ -305,7 +191,7 @@
       <w:pPr>
         <w:pStyle w:val="Lgende"/>
       </w:pPr>
-      <w:bookmarkStart w:id="1" w:name="_Ref442436698"/>
+      <w:bookmarkStart w:id="0" w:name="_Ref442436698"/>
       <w:r>
         <w:t xml:space="preserve">Figure </w:t>
       </w:r>
@@ -319,12 +205,15 @@
         <w:fldChar w:fldCharType="separate"/>
       </w:r>
       <w:r>
+        <w:rPr>
+          <w:noProof/>
+        </w:rPr>
         <w:t>1</w:t>
       </w:r>
       <w:r>
         <w:fldChar w:fldCharType="end"/>
       </w:r>
-      <w:bookmarkEnd w:id="1"/>
+      <w:bookmarkEnd w:id="0"/>
       <w:r>
         <w:t xml:space="preserve"> Schematic of Pu mass flow for Case 1</w:t>
       </w:r>
@@ -363,37 +252,7 @@
         <w:jc w:val="both"/>
       </w:pPr>
       <w:r>
-        <w:t>T</w:t>
-      </w:r>
-      <w:r>
-        <w:t xml:space="preserve">wo variations on fuel-building were calculated </w:t>
-      </w:r>
-      <w:r>
-        <w:t>f</w:t>
-      </w:r>
-      <w:r>
-        <w:t>or each sub-case (1.1 to 1.3)</w:t>
-      </w:r>
-      <w:r>
-        <w:t xml:space="preserve">. </w:t>
-      </w:r>
-      <w:r>
-        <w:t xml:space="preserve">The </w:t>
-      </w:r>
-      <w:r>
-        <w:t xml:space="preserve">first </w:t>
-      </w:r>
-      <w:r>
-        <w:t>calculation used</w:t>
-      </w:r>
-      <w:r>
-        <w:t xml:space="preserve"> a standard mixing fab</w:t>
-      </w:r>
-      <w:r>
-        <w:t xml:space="preserve"> (</w:t>
-      </w:r>
-      <w:r>
-        <w:t xml:space="preserve">in Cyclus, the </w:t>
+        <w:t xml:space="preserve">Two variations on fuel-building were calculated for each sub-case (1.1 to 1.3). The first calculation used a standard mixing fab (in Cyclus, the </w:t>
       </w:r>
       <w:proofErr w:type="gramStart"/>
       <w:r>
@@ -401,73 +260,7 @@
       </w:r>
       <w:proofErr w:type="gramEnd"/>
       <w:r>
-        <w:t>mixer</w:t>
-      </w:r>
-      <w:r>
-        <w:t>)</w:t>
-      </w:r>
-      <w:r>
-        <w:t>.</w:t>
-      </w:r>
-      <w:r>
-        <w:t xml:space="preserve"> </w:t>
-      </w:r>
-      <w:r>
-        <w:t>Th</w:t>
-      </w:r>
-      <w:r>
-        <w:t>is</w:t>
-      </w:r>
-      <w:r>
-        <w:t xml:space="preserve"> </w:t>
-      </w:r>
-      <w:r>
-        <w:t>mix</w:t>
-      </w:r>
-      <w:r>
-        <w:t>e</w:t>
-      </w:r>
-      <w:r>
-        <w:t>d</w:t>
-      </w:r>
-      <w:r>
-        <w:t xml:space="preserve"> the E3” and the J1” stream</w:t>
-      </w:r>
-      <w:r>
-        <w:t>s</w:t>
-      </w:r>
-      <w:r>
-        <w:t xml:space="preserve"> using </w:t>
-      </w:r>
-      <w:r>
-        <w:t xml:space="preserve">a </w:t>
-      </w:r>
-      <w:r>
-        <w:t>constant mixing ratio to build the MOX fuel for the PWR</w:t>
-      </w:r>
-      <w:r>
-        <w:t xml:space="preserve">, </w:t>
-      </w:r>
-      <w:r>
-        <w:t>labe</w:t>
-      </w:r>
-      <w:r>
-        <w:t xml:space="preserve">led “M”. The second calculation </w:t>
-      </w:r>
-      <w:r>
-        <w:t>used</w:t>
-      </w:r>
-      <w:r>
-        <w:t xml:space="preserve"> plutonium equivalent theory to determine the mixing fraction of each stream to build the MOX fuel</w:t>
-      </w:r>
-      <w:r>
-        <w:t xml:space="preserve">, </w:t>
-      </w:r>
-      <w:r>
-        <w:t>labe</w:t>
-      </w:r>
-      <w:r>
-        <w:t>led “W”.</w:t>
+        <w:t>mixer). This mixed the E3” and the J1” streams using a constant mixing ratio to build the MOX fuel for the PWR, labeled “M”. The second calculation used plutonium equivalent theory to determine the mixing fraction of each stream to build the MOX fuel, labeled “W”.</w:t>
       </w:r>
     </w:p>
     <w:p>
@@ -514,171 +307,23 @@
         <w:lastRenderedPageBreak/>
         <w:t>Results:</w:t>
       </w:r>
-    </w:p>
-    <w:p>
-      <w:pPr>
-        <w:jc w:val="both"/>
-      </w:pPr>
-      <w:r>
-        <w:t>The difference</w:t>
-      </w:r>
-      <w:r>
-        <w:t>s</w:t>
-      </w:r>
-      <w:r>
-        <w:t xml:space="preserve"> in the plutonium contribution to build the MOX fuel are shown figure 2. Those contributions are normalized by the tPu/y (as in figure 1). As expected</w:t>
-      </w:r>
-      <w:r>
-        <w:t>,</w:t>
-      </w:r>
-      <w:r>
-        <w:t xml:space="preserve"> the </w:t>
-      </w:r>
-      <w:r>
-        <w:t xml:space="preserve">first set of </w:t>
-      </w:r>
-      <w:r>
-        <w:t>calculation</w:t>
-      </w:r>
-      <w:r>
-        <w:t>s</w:t>
-      </w:r>
-      <w:r>
-        <w:t xml:space="preserve"> using the mixer result</w:t>
-      </w:r>
-      <w:r>
-        <w:t xml:space="preserve"> in a constant contribution of both</w:t>
-      </w:r>
-      <w:r>
-        <w:t xml:space="preserve"> stream</w:t>
-      </w:r>
-      <w:r>
-        <w:t>s</w:t>
-      </w:r>
-      <w:r>
-        <w:t xml:space="preserve"> for </w:t>
-      </w:r>
-      <w:r>
-        <w:t>c</w:t>
-      </w:r>
-      <w:r>
-        <w:t xml:space="preserve">ases </w:t>
-      </w:r>
-      <w:r>
-        <w:t xml:space="preserve">1.1 and </w:t>
-      </w:r>
-      <w:r>
-        <w:t>1.2</w:t>
-      </w:r>
-      <w:r>
-        <w:t>. The variation observe</w:t>
-      </w:r>
-      <w:r>
-        <w:t>d</w:t>
-      </w:r>
-      <w:r>
-        <w:t xml:space="preserve"> in </w:t>
-      </w:r>
-      <w:r>
-        <w:t>c</w:t>
-      </w:r>
-      <w:r>
-        <w:t>ase 1.3</w:t>
-      </w:r>
-      <w:r>
-        <w:t xml:space="preserve"> is </w:t>
-      </w:r>
-      <w:r>
-        <w:t>solely</w:t>
-      </w:r>
-      <w:r>
-        <w:t xml:space="preserve"> due to the decay of 241Pu, which contribute</w:t>
-      </w:r>
-      <w:r>
-        <w:t>s</w:t>
-      </w:r>
-      <w:r>
-        <w:t xml:space="preserve"> after decay as 241Am.</w:t>
-      </w:r>
-    </w:p>
-    <w:p>
-      <w:pPr>
-        <w:jc w:val="both"/>
-      </w:pPr>
-      <w:r>
-        <w:t xml:space="preserve">Concerning the </w:t>
-      </w:r>
-      <w:r>
-        <w:t xml:space="preserve">second set of </w:t>
-      </w:r>
-      <w:r>
-        <w:t>calculation</w:t>
-      </w:r>
-      <w:r>
-        <w:t>s</w:t>
-      </w:r>
-      <w:r>
-        <w:t xml:space="preserve"> using </w:t>
-      </w:r>
-      <w:r>
-        <w:t>plutonium equivalen</w:t>
-      </w:r>
-      <w:r>
-        <w:t>ce</w:t>
-      </w:r>
-      <w:r>
-        <w:t xml:space="preserve">, </w:t>
-      </w:r>
-      <w:r>
-        <w:t xml:space="preserve">case 1.1 </w:t>
-      </w:r>
-      <w:r>
-        <w:t xml:space="preserve">exactly </w:t>
-      </w:r>
-      <w:r>
-        <w:t>reproduce</w:t>
-      </w:r>
-      <w:r>
-        <w:t>d</w:t>
-      </w:r>
-      <w:r>
-        <w:t xml:space="preserve"> </w:t>
-      </w:r>
-      <w:r>
-        <w:t xml:space="preserve">the </w:t>
-      </w:r>
-      <w:r>
-        <w:t>results</w:t>
-      </w:r>
-      <w:r>
-        <w:t xml:space="preserve"> </w:t>
-      </w:r>
-      <w:r>
-        <w:t>using</w:t>
-      </w:r>
-      <w:r>
-        <w:t xml:space="preserve"> the fix</w:t>
-      </w:r>
-      <w:r>
-        <w:t>ed</w:t>
-      </w:r>
-      <w:r>
-        <w:t xml:space="preserve"> mixing ratio. </w:t>
-      </w:r>
-      <w:r>
-        <w:t>There is a discrepancy between the results for case 1.2 that is not expected</w:t>
-      </w:r>
-      <w:r>
-        <w:t xml:space="preserve">. </w:t>
-      </w:r>
-      <w:r>
-        <w:t>This is probably due to a roun</w:t>
-      </w:r>
-      <w:r>
-        <w:t xml:space="preserve">ding </w:t>
-      </w:r>
-      <w:r>
-        <w:t>variation</w:t>
+      <w:bookmarkStart w:id="1" w:name="_GoBack"/>
+      <w:bookmarkEnd w:id="1"/>
+    </w:p>
+    <w:p>
+      <w:pPr>
+        <w:jc w:val="both"/>
+      </w:pPr>
+      <w:r>
+        <w:t>The differences in the plutonium contribution to build the MOX fuel are shown figure 2. Those contributions are normalized by the tPu/y (as in figure 1). As expected, the first set of calculations using the mixer result in a constant contribution of both streams for cases 1.1 and 1.2. The variation observed in case 1.3 is solely due to the decay of 241Pu, which contributes after decay as 241Am.</w:t>
+      </w:r>
+    </w:p>
+    <w:p>
+      <w:pPr>
+        <w:jc w:val="both"/>
+      </w:pPr>
+      <w:r>
+        <w:t>Concerning the second set of calculations using plutonium equivalence, case 1.1 exactly reproduced the results using the fixed mixing ratio. There is a discrepancy between the results for case 1.2 that is not expected. This is probably due to a rounding variation</w:t>
       </w:r>
       <w:r>
         <w:t>.</w:t>
@@ -694,7 +339,50 @@
           <w:lang w:val="fr-FR" w:eastAsia="fr-FR"/>
         </w:rPr>
         <w:drawing>
-          <wp:inline distT="0" distB="3810" distL="0" distR="12065" wp14:anchorId="4C9937BC" wp14:editId="2CFC069B">
+          <wp:inline distT="0" distB="6350" distL="0" distR="0" wp14:anchorId="5B9643F2" wp14:editId="2EB97A60">
+            <wp:extent cx="2905760" cy="2178050"/>
+            <wp:effectExtent l="0" t="0" r="0" b="0"/>
+            <wp:docPr id="3" name="Image 4" descr="C_1.x.J1_contribution.png"/>
+            <wp:cNvGraphicFramePr>
+              <a:graphicFrameLocks xmlns:a="http://schemas.openxmlformats.org/drawingml/2006/main" noChangeAspect="1"/>
+            </wp:cNvGraphicFramePr>
+            <a:graphic xmlns:a="http://schemas.openxmlformats.org/drawingml/2006/main">
+              <a:graphicData uri="http://schemas.openxmlformats.org/drawingml/2006/picture">
+                <pic:pic xmlns:pic="http://schemas.openxmlformats.org/drawingml/2006/picture">
+                  <pic:nvPicPr>
+                    <pic:cNvPr id="3" name="Image 4" descr="C_1.x.J1_contribution.png"/>
+                    <pic:cNvPicPr>
+                      <a:picLocks noChangeAspect="1" noChangeArrowheads="1"/>
+                    </pic:cNvPicPr>
+                  </pic:nvPicPr>
+                  <pic:blipFill>
+                    <a:blip r:embed="rId6"/>
+                    <a:stretch>
+                      <a:fillRect/>
+                    </a:stretch>
+                  </pic:blipFill>
+                  <pic:spPr bwMode="auto">
+                    <a:xfrm>
+                      <a:off x="0" y="0"/>
+                      <a:ext cx="2905760" cy="2178050"/>
+                    </a:xfrm>
+                    <a:prstGeom prst="rect">
+                      <a:avLst/>
+                    </a:prstGeom>
+                  </pic:spPr>
+                </pic:pic>
+              </a:graphicData>
+            </a:graphic>
+          </wp:inline>
+        </w:drawing>
+      </w:r>
+      <w:r>
+        <w:rPr>
+          <w:noProof/>
+          <w:lang w:val="fr-FR" w:eastAsia="fr-FR"/>
+        </w:rPr>
+        <w:drawing>
+          <wp:inline distT="0" distB="3810" distL="0" distR="12065" wp14:anchorId="34966F8C" wp14:editId="0A420FCD">
             <wp:extent cx="2908935" cy="2180590"/>
             <wp:effectExtent l="0" t="0" r="0" b="0"/>
             <wp:docPr id="2" name="Image 1" descr="C_1.x.E3_contribution.png"/>
@@ -711,7 +399,7 @@
                     </pic:cNvPicPr>
                   </pic:nvPicPr>
                   <pic:blipFill>
-                    <a:blip r:embed="rId6"/>
+                    <a:blip r:embed="rId7"/>
                     <a:stretch>
                       <a:fillRect/>
                     </a:stretch>
@@ -731,67 +419,27 @@
           </wp:inline>
         </w:drawing>
       </w:r>
+    </w:p>
+    <w:p>
+      <w:pPr>
+        <w:pStyle w:val="Lgende"/>
+      </w:pPr>
+      <w:r>
+        <w:t xml:space="preserve">Figure </w:t>
+      </w:r>
+      <w:r>
+        <w:fldChar w:fldCharType="begin"/>
+      </w:r>
+      <w:r>
+        <w:instrText>SEQ Figure \* ARABIC</w:instrText>
+      </w:r>
+      <w:r>
+        <w:fldChar w:fldCharType="separate"/>
+      </w:r>
       <w:r>
         <w:rPr>
           <w:noProof/>
-          <w:lang w:val="fr-FR" w:eastAsia="fr-FR"/>
-        </w:rPr>
-        <w:drawing>
-          <wp:inline distT="0" distB="6350" distL="0" distR="0" wp14:anchorId="5B9643F2" wp14:editId="2EB97A60">
-            <wp:extent cx="2905760" cy="2178050"/>
-            <wp:effectExtent l="0" t="0" r="0" b="0"/>
-            <wp:docPr id="3" name="Image 4" descr="C_1.x.J1_contribution.png"/>
-            <wp:cNvGraphicFramePr>
-              <a:graphicFrameLocks xmlns:a="http://schemas.openxmlformats.org/drawingml/2006/main" noChangeAspect="1"/>
-            </wp:cNvGraphicFramePr>
-            <a:graphic xmlns:a="http://schemas.openxmlformats.org/drawingml/2006/main">
-              <a:graphicData uri="http://schemas.openxmlformats.org/drawingml/2006/picture">
-                <pic:pic xmlns:pic="http://schemas.openxmlformats.org/drawingml/2006/picture">
-                  <pic:nvPicPr>
-                    <pic:cNvPr id="3" name="Image 4" descr="C_1.x.J1_contribution.png"/>
-                    <pic:cNvPicPr>
-                      <a:picLocks noChangeAspect="1" noChangeArrowheads="1"/>
-                    </pic:cNvPicPr>
-                  </pic:nvPicPr>
-                  <pic:blipFill>
-                    <a:blip r:embed="rId7"/>
-                    <a:stretch>
-                      <a:fillRect/>
-                    </a:stretch>
-                  </pic:blipFill>
-                  <pic:spPr bwMode="auto">
-                    <a:xfrm>
-                      <a:off x="0" y="0"/>
-                      <a:ext cx="2905760" cy="2178050"/>
-                    </a:xfrm>
-                    <a:prstGeom prst="rect">
-                      <a:avLst/>
-                    </a:prstGeom>
-                  </pic:spPr>
-                </pic:pic>
-              </a:graphicData>
-            </a:graphic>
-          </wp:inline>
-        </w:drawing>
-      </w:r>
-    </w:p>
-    <w:p>
-      <w:pPr>
-        <w:pStyle w:val="Lgende"/>
-      </w:pPr>
-      <w:r>
-        <w:t xml:space="preserve">Figure </w:t>
-      </w:r>
-      <w:r>
-        <w:fldChar w:fldCharType="begin"/>
-      </w:r>
-      <w:r>
-        <w:instrText>SEQ Figure \* ARABIC</w:instrText>
-      </w:r>
-      <w:r>
-        <w:fldChar w:fldCharType="separate"/>
-      </w:r>
-      <w:r>
+        </w:rPr>
         <w:t>2</w:t>
       </w:r>
       <w:r>
@@ -811,147 +459,15 @@
         <w:jc w:val="both"/>
       </w:pPr>
       <w:r>
-        <w:t>Case 1.3, which include</w:t>
-      </w:r>
-      <w:r>
-        <w:t>s</w:t>
-      </w:r>
-      <w:r>
-        <w:t xml:space="preserve"> isotopic compositions and decay, </w:t>
-      </w:r>
-      <w:r>
-        <w:t xml:space="preserve">behaves </w:t>
-      </w:r>
-      <w:r>
-        <w:t>drastically different than the other two sub-cases</w:t>
-      </w:r>
-      <w:r>
-        <w:t xml:space="preserve">. </w:t>
-      </w:r>
-      <w:r>
-        <w:t>For</w:t>
-      </w:r>
-      <w:r>
-        <w:t xml:space="preserve"> the fix</w:t>
-      </w:r>
-      <w:r>
-        <w:t>ed</w:t>
-      </w:r>
-      <w:r>
-        <w:t xml:space="preserve"> mixing ratio calculation (M), the </w:t>
-      </w:r>
-      <w:r>
-        <w:t xml:space="preserve">fluctuations are </w:t>
-      </w:r>
-      <w:r>
-        <w:t>caused by</w:t>
-      </w:r>
-      <w:r>
-        <w:t xml:space="preserve"> the decay of Pu241 </w:t>
-      </w:r>
-      <w:r>
-        <w:t>in</w:t>
-      </w:r>
-      <w:r>
-        <w:t xml:space="preserve"> the </w:t>
-      </w:r>
-      <w:r>
-        <w:t xml:space="preserve">J1” </w:t>
-      </w:r>
-      <w:r>
-        <w:t>stream</w:t>
-      </w:r>
-      <w:r>
-        <w:t>. The E3’’ stream</w:t>
-      </w:r>
-      <w:r>
-        <w:t>, which</w:t>
-      </w:r>
-      <w:r>
-        <w:t xml:space="preserve"> contain</w:t>
-      </w:r>
-      <w:r>
-        <w:t>s</w:t>
-      </w:r>
-      <w:r>
-        <w:t xml:space="preserve"> very few sh</w:t>
-      </w:r>
-      <w:r>
-        <w:t>ort-liv</w:t>
-      </w:r>
-      <w:r>
-        <w:t>ed</w:t>
-      </w:r>
-      <w:r>
-        <w:t xml:space="preserve"> plutonium</w:t>
-      </w:r>
-      <w:r>
-        <w:t xml:space="preserve"> isotopes,</w:t>
-      </w:r>
-      <w:r>
-        <w:t xml:space="preserve"> is not impacted by the decay.</w:t>
-      </w:r>
-    </w:p>
-    <w:p>
-      <w:pPr>
-        <w:jc w:val="both"/>
-      </w:pPr>
-      <w:r>
-        <w:t xml:space="preserve">For the calculation using the </w:t>
-      </w:r>
-      <w:r>
-        <w:t>plutonium</w:t>
-      </w:r>
-      <w:r>
-        <w:t xml:space="preserve"> equivalent model</w:t>
-      </w:r>
-      <w:r>
-        <w:t xml:space="preserve"> </w:t>
-      </w:r>
-      <w:r>
-        <w:t>(W), the decay of Pu241 ha</w:t>
-      </w:r>
-      <w:r>
-        <w:t>s</w:t>
-      </w:r>
-      <w:r>
-        <w:t xml:space="preserve"> a </w:t>
-      </w:r>
-      <w:r>
-        <w:t xml:space="preserve">cyclic </w:t>
-      </w:r>
-      <w:r>
-        <w:t>impact on the fabrication of the MOX fuel</w:t>
-      </w:r>
-      <w:r>
-        <w:t>. A</w:t>
-      </w:r>
-      <w:r>
-        <w:t>s the Pu241 is transmut</w:t>
-      </w:r>
-      <w:r>
-        <w:t>ed</w:t>
-      </w:r>
-      <w:r>
-        <w:t xml:space="preserve"> to</w:t>
-      </w:r>
-      <w:r>
-        <w:t xml:space="preserve"> Am</w:t>
-      </w:r>
-      <w:r>
-        <w:t xml:space="preserve">241, the plutonium from the J1” stream </w:t>
-      </w:r>
-      <w:r>
-        <w:t>has a reduced</w:t>
-      </w:r>
-      <w:r>
-        <w:t xml:space="preserve"> “reactivity potential”, forcing the increase of</w:t>
-      </w:r>
-      <w:r>
-        <w:t xml:space="preserve"> the</w:t>
-      </w:r>
-      <w:r>
-        <w:t xml:space="preserve"> E3” stream amount in the mix from 0.210 tPu/y to almost 0.3 tPu/y.</w:t>
+        <w:t>Case 1.3, which includes isotopic compositions and decay, behaves drastically different than the other two sub-cases. For the fixed mixing ratio calculation (M), the fluctuations are caused by the decay of Pu241 in the J1” stream. The E3’’ stream, which contains very few short-lived plutonium isotopes, is not impacted by the decay.</w:t>
+      </w:r>
+    </w:p>
+    <w:p>
+      <w:pPr>
+        <w:jc w:val="both"/>
+      </w:pPr>
+      <w:r>
+        <w:t>For the calculation using the plutonium equivalent model (W), the decay of Pu241 has a cyclic impact on the fabrication of the MOX fuel. As the Pu241 is transmuted to Am241, the plutonium from the J1” stream has a reduced “reactivity potential”, forcing the increase of the E3” stream amount in the mix from 0.210 tPu/y to almost 0.3 tPu/y.</w:t>
       </w:r>
     </w:p>
     <w:p>
@@ -1062,6 +578,9 @@
         <w:fldChar w:fldCharType="separate"/>
       </w:r>
       <w:r>
+        <w:rPr>
+          <w:noProof/>
+        </w:rPr>
         <w:t>3</w:t>
       </w:r>
       <w:r>

--- a/Memo Pu equivalent.docx
+++ b/Memo Pu equivalent.docx
@@ -252,11 +252,24 @@
         <w:jc w:val="both"/>
       </w:pPr>
       <w:r>
-        <w:t xml:space="preserve">Two variations on fuel-building were calculated for each sub-case (1.1 to 1.3). The first calculation used a standard mixing fab (in Cyclus, the </w:t>
-      </w:r>
+        <w:t xml:space="preserve">Two variations on fuel-building were calculated for each sub-case (1.1 to 1.3). The first calculation used a standard mixing fab (in </w:t>
+      </w:r>
+      <w:proofErr w:type="spellStart"/>
+      <w:r>
+        <w:t>Cyclus</w:t>
+      </w:r>
+      <w:proofErr w:type="spellEnd"/>
+      <w:r>
+        <w:t xml:space="preserve">, the </w:t>
+      </w:r>
+      <w:proofErr w:type="spellStart"/>
       <w:proofErr w:type="gramStart"/>
       <w:r>
-        <w:t>cycamore::</w:t>
+        <w:t>cycamore</w:t>
+      </w:r>
+      <w:proofErr w:type="spellEnd"/>
+      <w:r>
+        <w:t>::</w:t>
       </w:r>
       <w:proofErr w:type="gramEnd"/>
       <w:r>
@@ -307,26 +320,78 @@
         <w:lastRenderedPageBreak/>
         <w:t>Results:</w:t>
       </w:r>
+    </w:p>
+    <w:p>
+      <w:pPr>
+        <w:jc w:val="both"/>
+      </w:pPr>
+      <w:r>
+        <w:t xml:space="preserve">The difference on J1’’ and E3’’ between all 6 calculations can be observed on Figure 2. First on should only consider in this study the time between 15 and 75y, as the calculation need almost 12y </w:t>
+      </w:r>
+      <w:proofErr w:type="spellStart"/>
+      <w:r>
+        <w:t>to</w:t>
+      </w:r>
+      <w:proofErr w:type="spellEnd"/>
+      <w:r>
+        <w:t xml:space="preserve"> rich an equilibrium and the first reactor is replaced at 80y (explaining the different fluctuation</w:t>
+      </w:r>
+      <w:r>
+        <w:t>s</w:t>
+      </w:r>
+      <w:r>
+        <w:t xml:space="preserve"> observed). </w:t>
+      </w:r>
+    </w:p>
+    <w:p>
+      <w:pPr>
+        <w:jc w:val="both"/>
+      </w:pPr>
+      <w:r>
+        <w:t>For both stream (J1’’ and E3’’), the 2 cases without decay are similar in the 2 calculation methods (W and M). When decay is taking into acc</w:t>
+      </w:r>
       <w:bookmarkStart w:id="1" w:name="_GoBack"/>
       <w:bookmarkEnd w:id="1"/>
-    </w:p>
-    <w:p>
-      <w:pPr>
-        <w:jc w:val="both"/>
-      </w:pPr>
-      <w:r>
-        <w:t>The differences in the plutonium contribution to build the MOX fuel are shown figure 2. Those contributions are normalized by the tPu/y (as in figure 1). As expected, the first set of calculations using the mixer result in a constant contribution of both streams for cases 1.1 and 1.2. The variation observed in case 1.3 is solely due to the decay of 241Pu, which contributes after decay as 241Am.</w:t>
-      </w:r>
-    </w:p>
-    <w:p>
-      <w:pPr>
-        <w:jc w:val="both"/>
-      </w:pPr>
-      <w:r>
-        <w:t>Concerning the second set of calculations using plutonium equivalence, case 1.1 exactly reproduced the results using the fixed mixing ratio. There is a discrepancy between the results for case 1.2 that is not expected. This is probably due to a rounding variation</w:t>
-      </w:r>
-      <w:r>
-        <w:t>.</w:t>
+      <w:r>
+        <w:t xml:space="preserve">ount, one can observe a small reduction of the plutonium content in J1’’ stream directly due to </w:t>
+      </w:r>
+      <w:r>
+        <w:rPr>
+          <w:vertAlign w:val="superscript"/>
+        </w:rPr>
+        <w:t>241</w:t>
+      </w:r>
+      <w:r>
+        <w:t xml:space="preserve">Pu decay. </w:t>
+      </w:r>
+    </w:p>
+    <w:p>
+      <w:pPr>
+        <w:jc w:val="both"/>
+      </w:pPr>
+      <w:r>
+        <w:t>Nevertheless,</w:t>
+      </w:r>
+      <w:r>
+        <w:t xml:space="preserve"> when using the plutonium equivalent theory for the fuel fabrication and considering decay (“case 3_W”), one can</w:t>
+      </w:r>
+      <w:r>
+        <w:t xml:space="preserve"> observe</w:t>
+      </w:r>
+      <w:r>
+        <w:t xml:space="preserve"> a slight continuous decrease of the amount of plutonium in J1’’ stream and a small continuous increase in E3’’</w:t>
+      </w:r>
+      <w:r>
+        <w:t>. This is because, the fuel fabrication process use slightly less material from the J1’’ stream than expected, causing an accumulation of plutonium. This accumulation gives more time to the 241Pu to decay causing an increasing degradation of plutonium quality (through the increasing fraction of 241Am) which reduce even more the amount of J1’’ require. The degradation of the J1’’ plutonium is balanced by the increase of the amount of E3’’ stream used in the fuel fabrication process, the E3’’ plutonium been composed of mainly</w:t>
+      </w:r>
+      <w:r>
+        <w:rPr>
+          <w:vertAlign w:val="superscript"/>
+        </w:rPr>
+        <w:t xml:space="preserve"> 239</w:t>
+      </w:r>
+      <w:r>
+        <w:t>Pu.</w:t>
       </w:r>
     </w:p>
     <w:p>
@@ -339,10 +404,10 @@
           <w:lang w:val="fr-FR" w:eastAsia="fr-FR"/>
         </w:rPr>
         <w:drawing>
-          <wp:inline distT="0" distB="6350" distL="0" distR="0" wp14:anchorId="5B9643F2" wp14:editId="2EB97A60">
-            <wp:extent cx="2905760" cy="2178050"/>
+          <wp:inline distT="0" distB="0" distL="0" distR="0" wp14:anchorId="43CC2423" wp14:editId="16BBDB4A">
+            <wp:extent cx="2984549" cy="2237377"/>
             <wp:effectExtent l="0" t="0" r="0" b="0"/>
-            <wp:docPr id="3" name="Image 4" descr="C_1.x.J1_contribution.png"/>
+            <wp:docPr id="6" name="Image 6" descr="C_1.x.J1s_pu_contribution.png"/>
             <wp:cNvGraphicFramePr>
               <a:graphicFrameLocks xmlns:a="http://schemas.openxmlformats.org/drawingml/2006/main" noChangeAspect="1"/>
             </wp:cNvGraphicFramePr>
@@ -350,13 +415,20 @@
               <a:graphicData uri="http://schemas.openxmlformats.org/drawingml/2006/picture">
                 <pic:pic xmlns:pic="http://schemas.openxmlformats.org/drawingml/2006/picture">
                   <pic:nvPicPr>
-                    <pic:cNvPr id="3" name="Image 4" descr="C_1.x.J1_contribution.png"/>
+                    <pic:cNvPr id="0" name="Picture 1" descr="C_1.x.J1s_pu_contribution.png"/>
                     <pic:cNvPicPr>
                       <a:picLocks noChangeAspect="1" noChangeArrowheads="1"/>
                     </pic:cNvPicPr>
                   </pic:nvPicPr>
                   <pic:blipFill>
-                    <a:blip r:embed="rId6"/>
+                    <a:blip r:embed="rId6" cstate="print">
+                      <a:extLst>
+                        <a:ext uri="{28A0092B-C50C-407E-A947-70E740481C1C}">
+                          <a14:useLocalDpi xmlns:a14="http://schemas.microsoft.com/office/drawing/2010/main" val="0"/>
+                        </a:ext>
+                      </a:extLst>
+                    </a:blip>
+                    <a:srcRect/>
                     <a:stretch>
                       <a:fillRect/>
                     </a:stretch>
@@ -364,11 +436,15 @@
                   <pic:spPr bwMode="auto">
                     <a:xfrm>
                       <a:off x="0" y="0"/>
-                      <a:ext cx="2905760" cy="2178050"/>
+                      <a:ext cx="3021153" cy="2264817"/>
                     </a:xfrm>
                     <a:prstGeom prst="rect">
                       <a:avLst/>
                     </a:prstGeom>
+                    <a:noFill/>
+                    <a:ln>
+                      <a:noFill/>
+                    </a:ln>
                   </pic:spPr>
                 </pic:pic>
               </a:graphicData>
@@ -382,10 +458,10 @@
           <w:lang w:val="fr-FR" w:eastAsia="fr-FR"/>
         </w:rPr>
         <w:drawing>
-          <wp:inline distT="0" distB="3810" distL="0" distR="12065" wp14:anchorId="34966F8C" wp14:editId="0A420FCD">
-            <wp:extent cx="2908935" cy="2180590"/>
-            <wp:effectExtent l="0" t="0" r="0" b="0"/>
-            <wp:docPr id="2" name="Image 1" descr="C_1.x.E3_contribution.png"/>
+          <wp:inline distT="0" distB="0" distL="0" distR="0" wp14:anchorId="4C4D870A" wp14:editId="5E28441C">
+            <wp:extent cx="2947522" cy="2209619"/>
+            <wp:effectExtent l="0" t="0" r="0" b="635"/>
+            <wp:docPr id="7" name="Image 7" descr="C_1.x.E3s_pu_contribution.png"/>
             <wp:cNvGraphicFramePr>
               <a:graphicFrameLocks xmlns:a="http://schemas.openxmlformats.org/drawingml/2006/main" noChangeAspect="1"/>
             </wp:cNvGraphicFramePr>
@@ -393,13 +469,20 @@
               <a:graphicData uri="http://schemas.openxmlformats.org/drawingml/2006/picture">
                 <pic:pic xmlns:pic="http://schemas.openxmlformats.org/drawingml/2006/picture">
                   <pic:nvPicPr>
-                    <pic:cNvPr id="2" name="Image 1" descr="C_1.x.E3_contribution.png"/>
+                    <pic:cNvPr id="0" name="Picture 2" descr="C_1.x.E3s_pu_contribution.png"/>
                     <pic:cNvPicPr>
                       <a:picLocks noChangeAspect="1" noChangeArrowheads="1"/>
                     </pic:cNvPicPr>
                   </pic:nvPicPr>
                   <pic:blipFill>
-                    <a:blip r:embed="rId7"/>
+                    <a:blip r:embed="rId7" cstate="print">
+                      <a:extLst>
+                        <a:ext uri="{28A0092B-C50C-407E-A947-70E740481C1C}">
+                          <a14:useLocalDpi xmlns:a14="http://schemas.microsoft.com/office/drawing/2010/main" val="0"/>
+                        </a:ext>
+                      </a:extLst>
+                    </a:blip>
+                    <a:srcRect/>
                     <a:stretch>
                       <a:fillRect/>
                     </a:stretch>
@@ -407,11 +490,15 @@
                   <pic:spPr bwMode="auto">
                     <a:xfrm>
                       <a:off x="0" y="0"/>
-                      <a:ext cx="2908935" cy="2180590"/>
+                      <a:ext cx="2984600" cy="2237415"/>
                     </a:xfrm>
                     <a:prstGeom prst="rect">
                       <a:avLst/>
                     </a:prstGeom>
+                    <a:noFill/>
+                    <a:ln>
+                      <a:noFill/>
+                    </a:ln>
                   </pic:spPr>
                 </pic:pic>
               </a:graphicData>
@@ -446,7 +533,13 @@
         <w:fldChar w:fldCharType="end"/>
       </w:r>
       <w:r>
-        <w:t xml:space="preserve"> Evolution of Pu contribution on J1” stream (left figure) and E3” stream (right figure)</w:t>
+        <w:t xml:space="preserve"> Evolution o</w:t>
+      </w:r>
+      <w:r>
+        <w:t>f Pu contribution on J1” stream</w:t>
+      </w:r>
+      <w:r>
+        <w:t xml:space="preserve"> on the left, and E3’’ on the right</w:t>
       </w:r>
     </w:p>
     <w:p>
@@ -467,7 +560,23 @@
         <w:jc w:val="both"/>
       </w:pPr>
       <w:r>
-        <w:t>For the calculation using the plutonium equivalent model (W), the decay of Pu241 has a cyclic impact on the fabrication of the MOX fuel. As the Pu241 is transmuted to Am241, the plutonium from the J1” stream has a reduced “reactivity potential”, forcing the increase of the E3” stream amount in the mix from 0.210 tPu/y to almost 0.3 tPu/y.</w:t>
+        <w:t xml:space="preserve">For the calculation using the plutonium equivalent model (W), the decay of Pu241 has a cyclic impact on the fabrication of the MOX fuel. As the Pu241 is transmuted to Am241, the plutonium from the J1” stream has a reduced “reactivity potential”, forcing the increase of the E3” stream amount in the mix from 0.210 </w:t>
+      </w:r>
+      <w:proofErr w:type="spellStart"/>
+      <w:r>
+        <w:t>tPu</w:t>
+      </w:r>
+      <w:proofErr w:type="spellEnd"/>
+      <w:r>
+        <w:t xml:space="preserve">/y to almost 0.3 </w:t>
+      </w:r>
+      <w:proofErr w:type="spellStart"/>
+      <w:r>
+        <w:t>tPu</w:t>
+      </w:r>
+      <w:proofErr w:type="spellEnd"/>
+      <w:r>
+        <w:t>/y.</w:t>
       </w:r>
     </w:p>
     <w:p>
@@ -479,6 +588,7 @@
           <w:noProof/>
           <w:lang w:val="fr-FR" w:eastAsia="fr-FR"/>
         </w:rPr>
+        <w:lastRenderedPageBreak/>
         <w:drawing>
           <wp:inline distT="0" distB="3810" distL="0" distR="12065" wp14:anchorId="1C987817" wp14:editId="2043BB36">
             <wp:extent cx="2908935" cy="2180590"/>

--- a/Memo Pu equivalent.docx
+++ b/Memo Pu equivalent.docx
@@ -236,14 +236,42 @@
     <w:p>
       <w:pPr>
         <w:rPr>
-          <w:u w:val="single"/>
-        </w:rPr>
-      </w:pPr>
-      <w:r>
-        <w:rPr>
           <w:b/>
           <w:u w:val="single"/>
         </w:rPr>
+      </w:pPr>
+      <w:r>
+        <w:rPr>
+          <w:b/>
+          <w:u w:val="single"/>
+        </w:rPr>
+        <w:t xml:space="preserve">Part 1: </w:t>
+      </w:r>
+    </w:p>
+    <w:p>
+      <w:r>
+        <w:t xml:space="preserve">The first part of this memo is dedicated to the comparison between fixed ratio mix and </w:t>
+      </w:r>
+      <w:proofErr w:type="spellStart"/>
+      <w:r>
+        <w:t>pu</w:t>
+      </w:r>
+      <w:proofErr w:type="spellEnd"/>
+      <w:r>
+        <w:t>-equivalent theory for the fuel fabrication process.</w:t>
+      </w:r>
+    </w:p>
+    <w:p>
+      <w:pPr>
+        <w:rPr>
+          <w:u w:val="single"/>
+        </w:rPr>
+      </w:pPr>
+      <w:r>
+        <w:rPr>
+          <w:b/>
+          <w:u w:val="single"/>
+        </w:rPr>
         <w:t>Calculation:</w:t>
       </w:r>
     </w:p>
@@ -317,7 +345,6 @@
           <w:b/>
           <w:u w:val="single"/>
         </w:rPr>
-        <w:lastRenderedPageBreak/>
         <w:t>Results:</w:t>
       </w:r>
     </w:p>
@@ -326,15 +353,7 @@
         <w:jc w:val="both"/>
       </w:pPr>
       <w:r>
-        <w:t xml:space="preserve">The difference on J1’’ and E3’’ between all 6 calculations can be observed on Figure 2. First on should only consider in this study the time between 15 and 75y, as the calculation need almost 12y </w:t>
-      </w:r>
-      <w:proofErr w:type="spellStart"/>
-      <w:r>
-        <w:t>to</w:t>
-      </w:r>
-      <w:proofErr w:type="spellEnd"/>
-      <w:r>
-        <w:t xml:space="preserve"> rich an equilibrium and the first reactor is replaced at 80y (explaining the different fluctuation</w:t>
+        <w:t>The difference on J1’’ and E3’’ between all 6 calculations can be observed on Figure 2. First on should only consider in this study the time between 15 and 75y, as the calculation need almost 12y to rich an equilibrium and the first reactor is replaced at 80y (explaining the different fluctuation</w:t>
       </w:r>
       <w:r>
         <w:t>s</w:t>
@@ -348,12 +367,7 @@
         <w:jc w:val="both"/>
       </w:pPr>
       <w:r>
-        <w:t>For both stream (J1’’ and E3’’), the 2 cases without decay are similar in the 2 calculation methods (W and M). When decay is taking into acc</w:t>
-      </w:r>
-      <w:bookmarkStart w:id="1" w:name="_GoBack"/>
-      <w:bookmarkEnd w:id="1"/>
-      <w:r>
-        <w:t xml:space="preserve">ount, one can observe a small reduction of the plutonium content in J1’’ stream directly due to </w:t>
+        <w:t xml:space="preserve">For both stream (J1’’ and E3’’), the 2 cases without decay are similar in the 2 calculation methods (W and M). When decay is taking into account, one can observe a small reduction of the plutonium content in J1’’ stream directly due to </w:t>
       </w:r>
       <w:r>
         <w:rPr>
@@ -582,129 +596,156 @@
     <w:p>
       <w:pPr>
         <w:jc w:val="both"/>
-      </w:pPr>
-      <w:r>
-        <w:rPr>
-          <w:noProof/>
-          <w:lang w:val="fr-FR" w:eastAsia="fr-FR"/>
+        <w:rPr>
+          <w:rFonts w:eastAsia="Batang" w:cs="Times New Roman"/>
+          <w:b/>
+          <w:bCs/>
+          <w:sz w:val="22"/>
+          <w:szCs w:val="24"/>
+        </w:rPr>
+      </w:pPr>
+    </w:p>
+    <w:p>
+      <w:pPr>
+        <w:jc w:val="both"/>
+        <w:rPr>
+          <w:rFonts w:eastAsia="Batang" w:cs="Times New Roman"/>
+          <w:b/>
+          <w:bCs/>
+          <w:sz w:val="22"/>
+          <w:szCs w:val="24"/>
+        </w:rPr>
+      </w:pPr>
+    </w:p>
+    <w:p>
+      <w:pPr>
+        <w:jc w:val="both"/>
+        <w:rPr>
+          <w:rFonts w:eastAsia="Batang" w:cs="Times New Roman"/>
+          <w:b/>
+          <w:bCs/>
+          <w:sz w:val="22"/>
+          <w:szCs w:val="24"/>
+        </w:rPr>
+      </w:pPr>
+    </w:p>
+    <w:p>
+      <w:pPr>
+        <w:jc w:val="both"/>
+        <w:rPr>
+          <w:rFonts w:eastAsia="Batang" w:cs="Times New Roman"/>
+          <w:b/>
+          <w:bCs/>
+          <w:sz w:val="22"/>
+          <w:szCs w:val="24"/>
+        </w:rPr>
+      </w:pPr>
+    </w:p>
+    <w:p>
+      <w:pPr>
+        <w:jc w:val="both"/>
+        <w:rPr>
+          <w:rFonts w:eastAsia="Batang" w:cs="Times New Roman"/>
+          <w:b/>
+          <w:bCs/>
+          <w:sz w:val="22"/>
+          <w:szCs w:val="24"/>
+        </w:rPr>
+      </w:pPr>
+      <w:r>
+        <w:rPr>
+          <w:rFonts w:eastAsia="Batang" w:cs="Times New Roman"/>
+          <w:b/>
+          <w:bCs/>
+          <w:sz w:val="22"/>
+          <w:szCs w:val="24"/>
         </w:rPr>
         <w:lastRenderedPageBreak/>
-        <w:drawing>
-          <wp:inline distT="0" distB="3810" distL="0" distR="12065" wp14:anchorId="1C987817" wp14:editId="2043BB36">
-            <wp:extent cx="2908935" cy="2180590"/>
-            <wp:effectExtent l="0" t="0" r="0" b="0"/>
-            <wp:docPr id="4" name="Image 8" descr="C_1.x.E3_Pu_composition.png"/>
-            <wp:cNvGraphicFramePr>
-              <a:graphicFrameLocks xmlns:a="http://schemas.openxmlformats.org/drawingml/2006/main" noChangeAspect="1"/>
-            </wp:cNvGraphicFramePr>
-            <a:graphic xmlns:a="http://schemas.openxmlformats.org/drawingml/2006/main">
-              <a:graphicData uri="http://schemas.openxmlformats.org/drawingml/2006/picture">
-                <pic:pic xmlns:pic="http://schemas.openxmlformats.org/drawingml/2006/picture">
-                  <pic:nvPicPr>
-                    <pic:cNvPr id="4" name="Image 8" descr="C_1.x.E3_Pu_composition.png"/>
-                    <pic:cNvPicPr>
-                      <a:picLocks noChangeAspect="1" noChangeArrowheads="1"/>
-                    </pic:cNvPicPr>
-                  </pic:nvPicPr>
-                  <pic:blipFill>
-                    <a:blip r:embed="rId8"/>
-                    <a:stretch>
-                      <a:fillRect/>
-                    </a:stretch>
-                  </pic:blipFill>
-                  <pic:spPr bwMode="auto">
-                    <a:xfrm>
-                      <a:off x="0" y="0"/>
-                      <a:ext cx="2908935" cy="2180590"/>
-                    </a:xfrm>
-                    <a:prstGeom prst="rect">
-                      <a:avLst/>
-                    </a:prstGeom>
-                  </pic:spPr>
-                </pic:pic>
-              </a:graphicData>
-            </a:graphic>
-          </wp:inline>
-        </w:drawing>
-      </w:r>
-      <w:r>
-        <w:rPr>
-          <w:noProof/>
-          <w:lang w:val="fr-FR" w:eastAsia="fr-FR"/>
-        </w:rPr>
-        <w:drawing>
-          <wp:inline distT="0" distB="0" distL="0" distR="1270" wp14:anchorId="6171CA93" wp14:editId="65755FF0">
-            <wp:extent cx="2919730" cy="2188845"/>
-            <wp:effectExtent l="0" t="0" r="0" b="0"/>
-            <wp:docPr id="5" name="Image 9" descr="C_1.x.J1_Pu_composition.png"/>
-            <wp:cNvGraphicFramePr>
-              <a:graphicFrameLocks xmlns:a="http://schemas.openxmlformats.org/drawingml/2006/main" noChangeAspect="1"/>
-            </wp:cNvGraphicFramePr>
-            <a:graphic xmlns:a="http://schemas.openxmlformats.org/drawingml/2006/main">
-              <a:graphicData uri="http://schemas.openxmlformats.org/drawingml/2006/picture">
-                <pic:pic xmlns:pic="http://schemas.openxmlformats.org/drawingml/2006/picture">
-                  <pic:nvPicPr>
-                    <pic:cNvPr id="5" name="Image 9" descr="C_1.x.J1_Pu_composition.png"/>
-                    <pic:cNvPicPr>
-                      <a:picLocks noChangeAspect="1" noChangeArrowheads="1"/>
-                    </pic:cNvPicPr>
-                  </pic:nvPicPr>
-                  <pic:blipFill>
-                    <a:blip r:embed="rId9"/>
-                    <a:stretch>
-                      <a:fillRect/>
-                    </a:stretch>
-                  </pic:blipFill>
-                  <pic:spPr bwMode="auto">
-                    <a:xfrm>
-                      <a:off x="0" y="0"/>
-                      <a:ext cx="2919730" cy="2188845"/>
-                    </a:xfrm>
-                    <a:prstGeom prst="rect">
-                      <a:avLst/>
-                    </a:prstGeom>
-                  </pic:spPr>
-                </pic:pic>
-              </a:graphicData>
-            </a:graphic>
-          </wp:inline>
-        </w:drawing>
-      </w:r>
-    </w:p>
-    <w:p>
-      <w:pPr>
-        <w:pStyle w:val="Lgende"/>
-      </w:pPr>
-      <w:r>
-        <w:t xml:space="preserve">Figure </w:t>
-      </w:r>
-      <w:r>
-        <w:fldChar w:fldCharType="begin"/>
-      </w:r>
-      <w:r>
-        <w:instrText>SEQ Figure \* ARABIC</w:instrText>
-      </w:r>
-      <w:r>
-        <w:fldChar w:fldCharType="separate"/>
-      </w:r>
-      <w:r>
-        <w:rPr>
-          <w:noProof/>
-        </w:rPr>
-        <w:t>3</w:t>
-      </w:r>
-      <w:r>
-        <w:fldChar w:fldCharType="end"/>
-      </w:r>
-      <w:r>
-        <w:t xml:space="preserve"> Evolution of the plutonium composition in Case 1.3</w:t>
-      </w:r>
-    </w:p>
-    <w:p>
-      <w:pPr>
-        <w:jc w:val="both"/>
-      </w:pPr>
-    </w:p>
+        <w:t>Part 2:</w:t>
+      </w:r>
+      <w:bookmarkStart w:id="1" w:name="_GoBack"/>
+      <w:bookmarkEnd w:id="1"/>
+    </w:p>
+    <w:p/>
+    <w:p>
+      <w:r>
+        <w:t xml:space="preserve">The second part of this memo is dedicated to the comparison of the plutonium fraction in the fresh PWR-MOX fuel predicted using different kind of models. The model used can be divided in two categories, the one able to mix any stream to another (fix mixing ratio and </w:t>
+      </w:r>
+      <w:proofErr w:type="spellStart"/>
+      <w:r>
+        <w:t>pu</w:t>
+      </w:r>
+      <w:proofErr w:type="spellEnd"/>
+      <w:r>
+        <w:t>-equivalent based model) and the one allowing only to mix a plutonium stream into a uranium stream.</w:t>
+      </w:r>
+    </w:p>
+    <w:p>
+      <w:r>
+        <w:t>For the first kind, the EG29 specification are applied as is (except for the fuel fabrication). For the second kind, the plutonium and uranium from J1’’ and E3’’</w:t>
+      </w:r>
+      <w:r>
+        <w:t xml:space="preserve"> stream are separated. Then the plutonium from J1’’ and E3’’ are mixed according to the ratio provided in EG29 specifications. The model </w:t>
+      </w:r>
+      <w:proofErr w:type="gramStart"/>
+      <w:r>
+        <w:t>are</w:t>
+      </w:r>
+      <w:proofErr w:type="gramEnd"/>
+      <w:r>
+        <w:t xml:space="preserve"> used to determine what proportion of this J1’’/E3’’ plutonium stream are require to build the PWR-MOX fuel to achieve the EG29 specifications (LWR, 50GWd/t, 1/3 batching).</w:t>
+      </w:r>
+    </w:p>
+    <w:p>
+      <w:r>
+        <w:t xml:space="preserve"> </w:t>
+      </w:r>
+    </w:p>
+    <w:p/>
+    <w:p>
+      <w:r>
+        <w:t>The different model used are:</w:t>
+      </w:r>
+    </w:p>
+    <w:p>
+      <w:pPr>
+        <w:pStyle w:val="Pardeliste"/>
+        <w:numPr>
+          <w:ilvl w:val="0"/>
+          <w:numId w:val="1"/>
+        </w:numPr>
+      </w:pPr>
+      <w:r>
+        <w:t>fix mixing ratio between J1’’ and E3’’ stream</w:t>
+      </w:r>
+    </w:p>
+    <w:p>
+      <w:pPr>
+        <w:pStyle w:val="Pardeliste"/>
+        <w:numPr>
+          <w:ilvl w:val="0"/>
+          <w:numId w:val="1"/>
+        </w:numPr>
+      </w:pPr>
+      <w:proofErr w:type="spellStart"/>
+      <w:r>
+        <w:t>pu</w:t>
+      </w:r>
+      <w:proofErr w:type="spellEnd"/>
+      <w:r>
+        <w:t>-equivalent based model to mix J1’’ and E3’’ stream</w:t>
+      </w:r>
+    </w:p>
+    <w:p>
+      <w:pPr>
+        <w:pStyle w:val="Pardeliste"/>
+        <w:numPr>
+          <w:ilvl w:val="0"/>
+          <w:numId w:val="1"/>
+        </w:numPr>
+      </w:pPr>
+    </w:p>
+    <w:p/>
     <w:sectPr>
       <w:pgSz w:w="12240" w:h="15840"/>
       <w:pgMar w:top="1440" w:right="1440" w:bottom="1440" w:left="1440" w:header="0" w:footer="0" w:gutter="0"/>

--- a/Memo Pu equivalent.docx
+++ b/Memo Pu equivalent.docx
@@ -663,8 +663,6 @@
         <w:lastRenderedPageBreak/>
         <w:t>Part 2:</w:t>
       </w:r>
-      <w:bookmarkStart w:id="1" w:name="_GoBack"/>
-      <w:bookmarkEnd w:id="1"/>
     </w:p>
     <w:p/>
     <w:p>
@@ -714,9 +712,16 @@
           <w:ilvl w:val="0"/>
           <w:numId w:val="1"/>
         </w:numPr>
+        <w:ind w:left="540" w:hanging="270"/>
       </w:pPr>
       <w:r>
         <w:t>fix mixing ratio between J1’’ and E3’’ stream</w:t>
+      </w:r>
+      <w:r>
+        <w:t>,</w:t>
+      </w:r>
+      <w:r>
+        <w:t xml:space="preserve"> (M)</w:t>
       </w:r>
     </w:p>
     <w:p>
@@ -726,6 +731,7 @@
           <w:ilvl w:val="0"/>
           <w:numId w:val="1"/>
         </w:numPr>
+        <w:ind w:left="540" w:hanging="270"/>
       </w:pPr>
       <w:proofErr w:type="spellStart"/>
       <w:r>
@@ -734,6 +740,12 @@
       <w:proofErr w:type="spellEnd"/>
       <w:r>
         <w:t>-equivalent based model to mix J1’’ and E3’’ stream</w:t>
+      </w:r>
+      <w:r>
+        <w:t>,</w:t>
+      </w:r>
+      <w:r>
+        <w:t xml:space="preserve"> (W)</w:t>
       </w:r>
     </w:p>
     <w:p>
@@ -743,6 +755,280 @@
           <w:ilvl w:val="0"/>
           <w:numId w:val="1"/>
         </w:numPr>
+        <w:ind w:left="540" w:hanging="270"/>
+      </w:pPr>
+      <w:r>
+        <w:t>Neural Network (NN) trained with irradiation stopped at a k</w:t>
+      </w:r>
+      <w:r>
+        <w:rPr>
+          <w:vertAlign w:val="subscript"/>
+        </w:rPr>
+        <w:t>∞</w:t>
+      </w:r>
+      <w:r>
+        <w:t xml:space="preserve"> of 1.01 (mean k</w:t>
+      </w:r>
+      <w:r>
+        <w:rPr>
+          <w:vertAlign w:val="subscript"/>
+        </w:rPr>
+        <w:t>∞</w:t>
+      </w:r>
+      <w:r>
+        <w:t xml:space="preserve"> of all batches), 3 batches,</w:t>
+      </w:r>
+      <w:r>
+        <w:t xml:space="preserve"> (MLP)</w:t>
+      </w:r>
+    </w:p>
+    <w:p>
+      <w:pPr>
+        <w:pStyle w:val="Pardeliste"/>
+        <w:numPr>
+          <w:ilvl w:val="0"/>
+          <w:numId w:val="1"/>
+        </w:numPr>
+        <w:ind w:left="540" w:hanging="270"/>
+      </w:pPr>
+      <w:r>
+        <w:t xml:space="preserve">NN with irradiation stopped at a mean </w:t>
+      </w:r>
+      <w:r>
+        <w:t>a k</w:t>
+      </w:r>
+      <w:r>
+        <w:rPr>
+          <w:vertAlign w:val="subscript"/>
+        </w:rPr>
+        <w:t>∞</w:t>
+      </w:r>
+      <w:r>
+        <w:t xml:space="preserve"> of 1.034, 3 batches,</w:t>
+      </w:r>
+      <w:r>
+        <w:t xml:space="preserve"> (MLP-STD)</w:t>
+      </w:r>
+    </w:p>
+    <w:p>
+      <w:pPr>
+        <w:pStyle w:val="Pardeliste"/>
+        <w:numPr>
+          <w:ilvl w:val="0"/>
+          <w:numId w:val="1"/>
+        </w:numPr>
+        <w:ind w:left="540" w:hanging="270"/>
+      </w:pPr>
+      <w:r>
+        <w:t>NN with irradiation stopped at a mean a k</w:t>
+      </w:r>
+      <w:r>
+        <w:rPr>
+          <w:vertAlign w:val="subscript"/>
+        </w:rPr>
+        <w:t>∞</w:t>
+      </w:r>
+      <w:r>
+        <w:t xml:space="preserve"> of 1.034, </w:t>
+      </w:r>
+      <w:r>
+        <w:t>4</w:t>
+      </w:r>
+      <w:r>
+        <w:t xml:space="preserve"> batches</w:t>
+      </w:r>
+      <w:r>
+        <w:t>.</w:t>
+      </w:r>
+      <w:r>
+        <w:rPr>
+          <w:noProof/>
+          <w:lang w:val="fr-FR" w:eastAsia="fr-FR"/>
+        </w:rPr>
+        <w:t xml:space="preserve"> </w:t>
+      </w:r>
+      <w:r>
+        <w:rPr>
+          <w:noProof/>
+          <w:lang w:val="fr-FR" w:eastAsia="fr-FR"/>
+        </w:rPr>
+        <w:t>(MLP-STD-2)</w:t>
+      </w:r>
+    </w:p>
+    <w:p/>
+    <w:p/>
+    <w:p>
+      <w:r>
+        <w:rPr>
+          <w:noProof/>
+          <w:lang w:val="fr-FR" w:eastAsia="fr-FR"/>
+        </w:rPr>
+        <w:drawing>
+          <wp:inline distT="0" distB="0" distL="0" distR="0" wp14:anchorId="3666CC19" wp14:editId="1E5155BD">
+            <wp:extent cx="5492328" cy="4117340"/>
+            <wp:effectExtent l="0" t="0" r="0" b="0"/>
+            <wp:docPr id="3" name="Image 3" descr="plots/C_1.x.MOX.pu_contribution.png"/>
+            <wp:cNvGraphicFramePr>
+              <a:graphicFrameLocks xmlns:a="http://schemas.openxmlformats.org/drawingml/2006/main" noChangeAspect="1"/>
+            </wp:cNvGraphicFramePr>
+            <a:graphic xmlns:a="http://schemas.openxmlformats.org/drawingml/2006/main">
+              <a:graphicData uri="http://schemas.openxmlformats.org/drawingml/2006/picture">
+                <pic:pic xmlns:pic="http://schemas.openxmlformats.org/drawingml/2006/picture">
+                  <pic:nvPicPr>
+                    <pic:cNvPr id="0" name="Picture 2" descr="plots/C_1.x.MOX.pu_contribution.png"/>
+                    <pic:cNvPicPr>
+                      <a:picLocks noChangeAspect="1" noChangeArrowheads="1"/>
+                    </pic:cNvPicPr>
+                  </pic:nvPicPr>
+                  <pic:blipFill>
+                    <a:blip r:embed="rId8">
+                      <a:extLst>
+                        <a:ext uri="{28A0092B-C50C-407E-A947-70E740481C1C}">
+                          <a14:useLocalDpi xmlns:a14="http://schemas.microsoft.com/office/drawing/2010/main" val="0"/>
+                        </a:ext>
+                      </a:extLst>
+                    </a:blip>
+                    <a:srcRect/>
+                    <a:stretch>
+                      <a:fillRect/>
+                    </a:stretch>
+                  </pic:blipFill>
+                  <pic:spPr bwMode="auto">
+                    <a:xfrm>
+                      <a:off x="0" y="0"/>
+                      <a:ext cx="5497549" cy="4121254"/>
+                    </a:xfrm>
+                    <a:prstGeom prst="rect">
+                      <a:avLst/>
+                    </a:prstGeom>
+                    <a:noFill/>
+                    <a:ln>
+                      <a:noFill/>
+                    </a:ln>
+                  </pic:spPr>
+                </pic:pic>
+              </a:graphicData>
+            </a:graphic>
+          </wp:inline>
+        </w:drawing>
+      </w:r>
+    </w:p>
+    <w:p>
+      <w:pPr>
+        <w:pStyle w:val="Lgende"/>
+      </w:pPr>
+      <w:r>
+        <w:t xml:space="preserve">Figure </w:t>
+      </w:r>
+      <w:r>
+        <w:fldChar w:fldCharType="begin"/>
+      </w:r>
+      <w:r>
+        <w:instrText>SEQ Figure \* ARABIC</w:instrText>
+      </w:r>
+      <w:r>
+        <w:fldChar w:fldCharType="separate"/>
+      </w:r>
+      <w:r>
+        <w:rPr>
+          <w:noProof/>
+        </w:rPr>
+        <w:t>3</w:t>
+      </w:r>
+      <w:r>
+        <w:fldChar w:fldCharType="end"/>
+      </w:r>
+      <w:r>
+        <w:t xml:space="preserve"> Evolution of Pu </w:t>
+      </w:r>
+      <w:r>
+        <w:t>content in the fuel loaded in the PWR</w:t>
+      </w:r>
+    </w:p>
+    <w:p>
+      <w:r>
+        <w:lastRenderedPageBreak/>
+        <w:t>On Figure 3, one can observe the evolution of the plutonium enrichment loaded in the PWR fuel depending of the model considered for the fabrication.</w:t>
+      </w:r>
+    </w:p>
+    <w:p>
+      <w:r>
+        <w:t xml:space="preserve">We can observe that the </w:t>
+      </w:r>
+      <w:r>
+        <w:t xml:space="preserve">Neural network model using </w:t>
+      </w:r>
+      <w:r>
+        <w:t>a k</w:t>
+      </w:r>
+      <w:r>
+        <w:rPr>
+          <w:vertAlign w:val="subscript"/>
+        </w:rPr>
+        <w:t>∞</w:t>
+      </w:r>
+      <w:r>
+        <w:rPr>
+          <w:vertAlign w:val="subscript"/>
+        </w:rPr>
+        <w:t xml:space="preserve"> </w:t>
+      </w:r>
+      <w:r>
+        <w:t xml:space="preserve">of 1.01 clearly under estimate the the amount of plutonium require comparatively to the other models: the require reactivity is lower. There is no strong effect on the batching (3or 4) on the neural network models using </w:t>
+      </w:r>
+      <w:proofErr w:type="gramStart"/>
+      <w:r>
+        <w:t>a</w:t>
+      </w:r>
+      <w:proofErr w:type="gramEnd"/>
+      <w:r>
+        <w:t xml:space="preserve"> </w:t>
+      </w:r>
+      <w:r>
+        <w:t>a k</w:t>
+      </w:r>
+      <w:r>
+        <w:rPr>
+          <w:vertAlign w:val="subscript"/>
+        </w:rPr>
+        <w:t>∞</w:t>
+      </w:r>
+      <w:r>
+        <w:rPr>
+          <w:vertAlign w:val="subscript"/>
+        </w:rPr>
+        <w:t xml:space="preserve"> </w:t>
+      </w:r>
+      <w:r>
+        <w:t>of 1.034</w:t>
+      </w:r>
+      <w:r>
+        <w:t xml:space="preserve">, which predict a an initial enrichment close to the one use on the more standard models: 7.9% versus 8.4%. The strongest difference </w:t>
+      </w:r>
+      <w:r>
+        <w:t>appears</w:t>
+      </w:r>
+      <w:r>
+        <w:t xml:space="preserve"> when taking into account the decay</w:t>
+      </w:r>
+      <w:r>
+        <w:t>: on all models the incl</w:t>
+      </w:r>
+      <w:r>
+        <w:t xml:space="preserve">usion of the decay: with the decay of the 241Pu </w:t>
+      </w:r>
+      <w:r>
+        <w:t>into 241Am the amount of plutonium require increase of about 2-2.5%.</w:t>
+      </w:r>
+    </w:p>
+    <w:p/>
+    <w:p>
+      <w:bookmarkStart w:id="1" w:name="_GoBack"/>
+      <w:bookmarkEnd w:id="1"/>
+    </w:p>
+    <w:p>
+      <w:pPr>
+        <w:jc w:val="both"/>
       </w:pPr>
     </w:p>
     <w:p/>

--- a/Memo Pu equivalent.docx
+++ b/Memo Pu equivalent.docx
@@ -367,61 +367,15 @@
         <w:jc w:val="both"/>
       </w:pPr>
       <w:r>
-        <w:t xml:space="preserve">For both stream (J1’’ and E3’’), the 2 cases without decay are similar in the 2 calculation methods (W and M). When decay is taking into account, one can observe a small reduction of the plutonium content in J1’’ stream directly due to </w:t>
-      </w:r>
-      <w:r>
-        <w:rPr>
-          <w:vertAlign w:val="superscript"/>
-        </w:rPr>
-        <w:t>241</w:t>
-      </w:r>
-      <w:r>
-        <w:t xml:space="preserve">Pu decay. </w:t>
-      </w:r>
-    </w:p>
-    <w:p>
-      <w:pPr>
-        <w:jc w:val="both"/>
-      </w:pPr>
-      <w:r>
-        <w:t>Nevertheless,</w:t>
-      </w:r>
-      <w:r>
-        <w:t xml:space="preserve"> when using the plutonium equivalent theory for the fuel fabrication and considering decay (“case 3_W”), one can</w:t>
-      </w:r>
-      <w:r>
-        <w:t xml:space="preserve"> observe</w:t>
-      </w:r>
-      <w:r>
-        <w:t xml:space="preserve"> a slight continuous decrease of the amount of plutonium in J1’’ stream and a small continuous increase in E3’’</w:t>
-      </w:r>
-      <w:r>
-        <w:t>. This is because, the fuel fabrication process use slightly less material from the J1’’ stream than expected, causing an accumulation of plutonium. This accumulation gives more time to the 241Pu to decay causing an increasing degradation of plutonium quality (through the increasing fraction of 241Am) which reduce even more the amount of J1’’ require. The degradation of the J1’’ plutonium is balanced by the increase of the amount of E3’’ stream used in the fuel fabrication process, the E3’’ plutonium been composed of mainly</w:t>
-      </w:r>
-      <w:r>
-        <w:rPr>
-          <w:vertAlign w:val="superscript"/>
-        </w:rPr>
-        <w:t xml:space="preserve"> 239</w:t>
-      </w:r>
-      <w:r>
-        <w:t>Pu.</w:t>
-      </w:r>
-    </w:p>
-    <w:p>
-      <w:pPr>
-        <w:jc w:val="both"/>
-      </w:pPr>
-      <w:r>
         <w:rPr>
           <w:noProof/>
           <w:lang w:val="fr-FR" w:eastAsia="fr-FR"/>
         </w:rPr>
         <w:drawing>
-          <wp:inline distT="0" distB="0" distL="0" distR="0" wp14:anchorId="43CC2423" wp14:editId="16BBDB4A">
-            <wp:extent cx="2984549" cy="2237377"/>
-            <wp:effectExtent l="0" t="0" r="0" b="0"/>
-            <wp:docPr id="6" name="Image 6" descr="C_1.x.J1s_pu_contribution.png"/>
+          <wp:inline distT="0" distB="0" distL="0" distR="0" wp14:anchorId="6C962ADB" wp14:editId="57F70992">
+            <wp:extent cx="2875062" cy="2156297"/>
+            <wp:effectExtent l="0" t="0" r="0" b="3175"/>
+            <wp:docPr id="3" name="Image 3" descr="plots/C_1.x.J1s_pu_contribution.png"/>
             <wp:cNvGraphicFramePr>
               <a:graphicFrameLocks xmlns:a="http://schemas.openxmlformats.org/drawingml/2006/main" noChangeAspect="1"/>
             </wp:cNvGraphicFramePr>
@@ -429,7 +383,7 @@
               <a:graphicData uri="http://schemas.openxmlformats.org/drawingml/2006/picture">
                 <pic:pic xmlns:pic="http://schemas.openxmlformats.org/drawingml/2006/picture">
                   <pic:nvPicPr>
-                    <pic:cNvPr id="0" name="Picture 1" descr="C_1.x.J1s_pu_contribution.png"/>
+                    <pic:cNvPr id="0" name="Picture 1" descr="plots/C_1.x.J1s_pu_contribution.png"/>
                     <pic:cNvPicPr>
                       <a:picLocks noChangeAspect="1" noChangeArrowheads="1"/>
                     </pic:cNvPicPr>
@@ -450,7 +404,7 @@
                   <pic:spPr bwMode="auto">
                     <a:xfrm>
                       <a:off x="0" y="0"/>
-                      <a:ext cx="3021153" cy="2264817"/>
+                      <a:ext cx="2911335" cy="2183502"/>
                     </a:xfrm>
                     <a:prstGeom prst="rect">
                       <a:avLst/>
@@ -472,10 +426,10 @@
           <w:lang w:val="fr-FR" w:eastAsia="fr-FR"/>
         </w:rPr>
         <w:drawing>
-          <wp:inline distT="0" distB="0" distL="0" distR="0" wp14:anchorId="4C4D870A" wp14:editId="5E28441C">
-            <wp:extent cx="2947522" cy="2209619"/>
-            <wp:effectExtent l="0" t="0" r="0" b="635"/>
-            <wp:docPr id="7" name="Image 7" descr="C_1.x.E3s_pu_contribution.png"/>
+          <wp:inline distT="0" distB="0" distL="0" distR="0" wp14:anchorId="3B37032D" wp14:editId="4881A6B8">
+            <wp:extent cx="2794635" cy="2095975"/>
+            <wp:effectExtent l="0" t="0" r="0" b="12700"/>
+            <wp:docPr id="6" name="Image 6" descr="plots/C_1.x.E3s_pu_contribution.png"/>
             <wp:cNvGraphicFramePr>
               <a:graphicFrameLocks xmlns:a="http://schemas.openxmlformats.org/drawingml/2006/main" noChangeAspect="1"/>
             </wp:cNvGraphicFramePr>
@@ -483,7 +437,7 @@
               <a:graphicData uri="http://schemas.openxmlformats.org/drawingml/2006/picture">
                 <pic:pic xmlns:pic="http://schemas.openxmlformats.org/drawingml/2006/picture">
                   <pic:nvPicPr>
-                    <pic:cNvPr id="0" name="Picture 2" descr="C_1.x.E3s_pu_contribution.png"/>
+                    <pic:cNvPr id="0" name="Picture 2" descr="plots/C_1.x.E3s_pu_contribution.png"/>
                     <pic:cNvPicPr>
                       <a:picLocks noChangeAspect="1" noChangeArrowheads="1"/>
                     </pic:cNvPicPr>
@@ -504,7 +458,7 @@
                   <pic:spPr bwMode="auto">
                     <a:xfrm>
                       <a:off x="0" y="0"/>
-                      <a:ext cx="2984600" cy="2237415"/>
+                      <a:ext cx="2830818" cy="2123112"/>
                     </a:xfrm>
                     <a:prstGeom prst="rect">
                       <a:avLst/>
@@ -547,13 +501,7 @@
         <w:fldChar w:fldCharType="end"/>
       </w:r>
       <w:r>
-        <w:t xml:space="preserve"> Evolution o</w:t>
-      </w:r>
-      <w:r>
-        <w:t>f Pu contribution on J1” stream</w:t>
-      </w:r>
-      <w:r>
-        <w:t xml:space="preserve"> on the left, and E3’’ on the right</w:t>
+        <w:t xml:space="preserve"> Evolution of Pu contribution on J1” stream on the left, and E3’’ on the right</w:t>
       </w:r>
     </w:p>
     <w:p>
@@ -566,7 +514,33 @@
         <w:jc w:val="both"/>
       </w:pPr>
       <w:r>
-        <w:t>Case 1.3, which includes isotopic compositions and decay, behaves drastically different than the other two sub-cases. For the fixed mixing ratio calculation (M), the fluctuations are caused by the decay of Pu241 in the J1” stream. The E3’’ stream, which contains very few short-lived plutonium isotopes, is not impacted by the decay.</w:t>
+        <w:t xml:space="preserve">For both stream (J1’’ and E3’’), the 2 cases without decay are similar in the 2 calculation methods (W and M). When decay is taking into account, one can observe a small reduction of the plutonium </w:t>
+      </w:r>
+      <w:proofErr w:type="gramStart"/>
+      <w:r>
+        <w:t xml:space="preserve">from </w:t>
+      </w:r>
+      <w:r>
+        <w:t xml:space="preserve"> J</w:t>
+      </w:r>
+      <w:proofErr w:type="gramEnd"/>
+      <w:r>
+        <w:t xml:space="preserve">1’’ stream </w:t>
+      </w:r>
+      <w:r>
+        <w:t xml:space="preserve">as well as a small increase of the plutonium from E3’’ stream </w:t>
+      </w:r>
+      <w:r>
+        <w:t xml:space="preserve">directly due to </w:t>
+      </w:r>
+      <w:r>
+        <w:rPr>
+          <w:vertAlign w:val="superscript"/>
+        </w:rPr>
+        <w:t>241</w:t>
+      </w:r>
+      <w:r>
+        <w:t>Pu decay: the E3’’ is not affected much by the decay process as it contains mainly 239Pu, J1’’ stream contains a higher 241Pu content very sensitive to decay.</w:t>
       </w:r>
     </w:p>
     <w:p>
@@ -574,23 +548,7 @@
         <w:jc w:val="both"/>
       </w:pPr>
       <w:r>
-        <w:t xml:space="preserve">For the calculation using the plutonium equivalent model (W), the decay of Pu241 has a cyclic impact on the fabrication of the MOX fuel. As the Pu241 is transmuted to Am241, the plutonium from the J1” stream has a reduced “reactivity potential”, forcing the increase of the E3” stream amount in the mix from 0.210 </w:t>
-      </w:r>
-      <w:proofErr w:type="spellStart"/>
-      <w:r>
-        <w:t>tPu</w:t>
-      </w:r>
-      <w:proofErr w:type="spellEnd"/>
-      <w:r>
-        <w:t xml:space="preserve">/y to almost 0.3 </w:t>
-      </w:r>
-      <w:proofErr w:type="spellStart"/>
-      <w:r>
-        <w:t>tPu</w:t>
-      </w:r>
-      <w:proofErr w:type="spellEnd"/>
-      <w:r>
-        <w:t>/y.</w:t>
+        <w:t>The decay tends to decrease the reactivity potential of the J1’’ stream, which is compensate by the increase of the E3’’ stream in the mix.</w:t>
       </w:r>
     </w:p>
     <w:p>
@@ -660,48 +618,48 @@
           <w:sz w:val="22"/>
           <w:szCs w:val="24"/>
         </w:rPr>
+        <w:t>Part 2:</w:t>
+      </w:r>
+    </w:p>
+    <w:p/>
+    <w:p>
+      <w:r>
+        <w:t xml:space="preserve">The second part of this memo is dedicated to the comparison of the plutonium fraction in the fresh PWR-MOX fuel predicted using different kind of models. The model used can be divided in two categories, the one able to mix any stream to another (fix mixing ratio and </w:t>
+      </w:r>
+      <w:proofErr w:type="spellStart"/>
+      <w:r>
+        <w:t>pu</w:t>
+      </w:r>
+      <w:proofErr w:type="spellEnd"/>
+      <w:r>
+        <w:t>-equivalent based model) and the one allowing only to mix a plutonium stream into a uranium stream.</w:t>
+      </w:r>
+    </w:p>
+    <w:p>
+      <w:r>
+        <w:t>For the first kind, the EG29 specification are applied as is (except for the fuel fabrication). For the second kind, the plutonium and uranium from J1’’ and E3’’</w:t>
+      </w:r>
+      <w:r>
+        <w:t xml:space="preserve"> stream are separated. Then the plutonium from J1’’ and E3’’ are mixed according to the ratio provided in EG29 specifications. The model </w:t>
+      </w:r>
+      <w:proofErr w:type="gramStart"/>
+      <w:r>
+        <w:t>are</w:t>
+      </w:r>
+      <w:proofErr w:type="gramEnd"/>
+      <w:r>
+        <w:t xml:space="preserve"> used to determine what proportion of this J1’’/E3’’ plutonium stream are require to build the PWR-MOX fuel to achieve the EG29 specifications (LWR, 50GWd/t, 1/3 batching).</w:t>
+      </w:r>
+    </w:p>
+    <w:p>
+      <w:r>
+        <w:t xml:space="preserve"> </w:t>
+      </w:r>
+    </w:p>
+    <w:p/>
+    <w:p>
+      <w:r>
         <w:lastRenderedPageBreak/>
-        <w:t>Part 2:</w:t>
-      </w:r>
-    </w:p>
-    <w:p/>
-    <w:p>
-      <w:r>
-        <w:t xml:space="preserve">The second part of this memo is dedicated to the comparison of the plutonium fraction in the fresh PWR-MOX fuel predicted using different kind of models. The model used can be divided in two categories, the one able to mix any stream to another (fix mixing ratio and </w:t>
-      </w:r>
-      <w:proofErr w:type="spellStart"/>
-      <w:r>
-        <w:t>pu</w:t>
-      </w:r>
-      <w:proofErr w:type="spellEnd"/>
-      <w:r>
-        <w:t>-equivalent based model) and the one allowing only to mix a plutonium stream into a uranium stream.</w:t>
-      </w:r>
-    </w:p>
-    <w:p>
-      <w:r>
-        <w:t>For the first kind, the EG29 specification are applied as is (except for the fuel fabrication). For the second kind, the plutonium and uranium from J1’’ and E3’’</w:t>
-      </w:r>
-      <w:r>
-        <w:t xml:space="preserve"> stream are separated. Then the plutonium from J1’’ and E3’’ are mixed according to the ratio provided in EG29 specifications. The model </w:t>
-      </w:r>
-      <w:proofErr w:type="gramStart"/>
-      <w:r>
-        <w:t>are</w:t>
-      </w:r>
-      <w:proofErr w:type="gramEnd"/>
-      <w:r>
-        <w:t xml:space="preserve"> used to determine what proportion of this J1’’/E3’’ plutonium stream are require to build the PWR-MOX fuel to achieve the EG29 specifications (LWR, 50GWd/t, 1/3 batching).</w:t>
-      </w:r>
-    </w:p>
-    <w:p>
-      <w:r>
-        <w:t xml:space="preserve"> </w:t>
-      </w:r>
-    </w:p>
-    <w:p/>
-    <w:p>
-      <w:r>
         <w:t>The different model used are:</w:t>
       </w:r>
     </w:p>
@@ -792,10 +750,7 @@
         <w:ind w:left="540" w:hanging="270"/>
       </w:pPr>
       <w:r>
-        <w:t xml:space="preserve">NN with irradiation stopped at a mean </w:t>
-      </w:r>
-      <w:r>
-        <w:t>a k</w:t>
+        <w:t>NN with irradiation stopped at a mean a k</w:t>
       </w:r>
       <w:r>
         <w:rPr>
@@ -829,13 +784,7 @@
         <w:t>∞</w:t>
       </w:r>
       <w:r>
-        <w:t xml:space="preserve"> of 1.034, </w:t>
-      </w:r>
-      <w:r>
-        <w:t>4</w:t>
-      </w:r>
-      <w:r>
-        <w:t xml:space="preserve"> batches</w:t>
+        <w:t xml:space="preserve"> of 1.034, 4 batches</w:t>
       </w:r>
       <w:r>
         <w:t>.</w:t>
@@ -855,7 +804,11 @@
         <w:t>(MLP-STD-2)</w:t>
       </w:r>
     </w:p>
-    <w:p/>
+    <w:p>
+      <w:r>
+        <w:t>Note that, the calculation based on neural network usage have been extended 300y in order to allow the calculation to reach the equilibrium (since the initial composition are close at the fix recipe calculation equilibrium).</w:t>
+      </w:r>
+    </w:p>
     <w:p/>
     <w:p>
       <w:r>
@@ -864,10 +817,10 @@
           <w:lang w:val="fr-FR" w:eastAsia="fr-FR"/>
         </w:rPr>
         <w:drawing>
-          <wp:inline distT="0" distB="0" distL="0" distR="0" wp14:anchorId="3666CC19" wp14:editId="1E5155BD">
-            <wp:extent cx="5492328" cy="4117340"/>
-            <wp:effectExtent l="0" t="0" r="0" b="0"/>
-            <wp:docPr id="3" name="Image 3" descr="plots/C_1.x.MOX.pu_contribution.png"/>
+          <wp:inline distT="0" distB="0" distL="0" distR="0" wp14:anchorId="59C27F5B" wp14:editId="270A2D75">
+            <wp:extent cx="5948045" cy="4458970"/>
+            <wp:effectExtent l="0" t="0" r="0" b="11430"/>
+            <wp:docPr id="2" name="Image 2" descr="plots/C_1.x.MOX.pu_contribution.png"/>
             <wp:cNvGraphicFramePr>
               <a:graphicFrameLocks xmlns:a="http://schemas.openxmlformats.org/drawingml/2006/main" noChangeAspect="1"/>
             </wp:cNvGraphicFramePr>
@@ -875,7 +828,7 @@
               <a:graphicData uri="http://schemas.openxmlformats.org/drawingml/2006/picture">
                 <pic:pic xmlns:pic="http://schemas.openxmlformats.org/drawingml/2006/picture">
                   <pic:nvPicPr>
-                    <pic:cNvPr id="0" name="Picture 2" descr="plots/C_1.x.MOX.pu_contribution.png"/>
+                    <pic:cNvPr id="0" name="Picture 1" descr="plots/C_1.x.MOX.pu_contribution.png"/>
                     <pic:cNvPicPr>
                       <a:picLocks noChangeAspect="1" noChangeArrowheads="1"/>
                     </pic:cNvPicPr>
@@ -896,7 +849,7 @@
                   <pic:spPr bwMode="auto">
                     <a:xfrm>
                       <a:off x="0" y="0"/>
-                      <a:ext cx="5497549" cy="4121254"/>
+                      <a:ext cx="5948045" cy="4458970"/>
                     </a:xfrm>
                     <a:prstGeom prst="rect">
                       <a:avLst/>
@@ -913,6 +866,7 @@
         </w:drawing>
       </w:r>
     </w:p>
+    <w:p/>
     <w:p>
       <w:pPr>
         <w:pStyle w:val="Lgende"/>
@@ -947,19 +901,62 @@
     </w:p>
     <w:p>
       <w:r>
+        <w:t>On Figure 3, one can observe the evolution of the plutonium enrichment loaded in the PWR fuel depending of the model considered for the fabrication.</w:t>
+      </w:r>
+    </w:p>
+    <w:p>
+      <w:r>
+        <w:t>As previously, Case 2 correspond to calculation with isotopic but without decay, where Case 3 includes the decay.</w:t>
+      </w:r>
+    </w:p>
+    <w:p>
+      <w:r>
+        <w:t>Focusing on case 2, (no decay), w</w:t>
+      </w:r>
+      <w:r>
+        <w:t xml:space="preserve">e can observe that the </w:t>
+      </w:r>
+      <w:r>
+        <w:t>Neural network model using a k</w:t>
+      </w:r>
+      <w:r>
+        <w:rPr>
+          <w:vertAlign w:val="subscript"/>
+        </w:rPr>
+        <w:t>∞</w:t>
+      </w:r>
+      <w:r>
+        <w:rPr>
+          <w:vertAlign w:val="subscript"/>
+        </w:rPr>
+        <w:t xml:space="preserve"> </w:t>
+      </w:r>
+      <w:r>
+        <w:t xml:space="preserve">of 1.01 clearly under estimate the the amount of plutonium require comparatively to the other models: the require reactivity is lower. </w:t>
+      </w:r>
+      <w:r>
+        <w:t>We can as expected observe the</w:t>
+      </w:r>
+      <w:r>
+        <w:t xml:space="preserve"> effect o</w:t>
+      </w:r>
+      <w:r>
+        <w:t>f</w:t>
+      </w:r>
+      <w:r>
+        <w:t xml:space="preserve"> the batching (3or 4) on </w:t>
+      </w:r>
+      <w:r>
         <w:lastRenderedPageBreak/>
-        <w:t>On Figure 3, one can observe the evolution of the plutonium enrichment loaded in the PWR fuel depending of the model considered for the fabrication.</w:t>
-      </w:r>
-    </w:p>
-    <w:p>
-      <w:r>
-        <w:t xml:space="preserve">We can observe that the </w:t>
-      </w:r>
-      <w:r>
-        <w:t xml:space="preserve">Neural network model using </w:t>
-      </w:r>
-      <w:r>
-        <w:t>a k</w:t>
+        <w:t xml:space="preserve">the neural network models using </w:t>
+      </w:r>
+      <w:proofErr w:type="gramStart"/>
+      <w:r>
+        <w:t>a</w:t>
+      </w:r>
+      <w:proofErr w:type="gramEnd"/>
+      <w:r>
+        <w:t xml:space="preserve"> a k</w:t>
       </w:r>
       <w:r>
         <w:rPr>
@@ -974,64 +971,189 @@
         <w:t xml:space="preserve"> </w:t>
       </w:r>
       <w:r>
-        <w:t xml:space="preserve">of 1.01 clearly under estimate the the amount of plutonium require comparatively to the other models: the require reactivity is lower. There is no strong effect on the batching (3or 4) on the neural network models using </w:t>
+        <w:t>of 1.034</w:t>
+      </w:r>
+      <w:r>
+        <w:t>, which predict a an initial enrichment close to the one use on the more standard models: 7.</w:t>
+      </w:r>
+      <w:r>
+        <w:t>5</w:t>
+      </w:r>
+      <w:r>
+        <w:t xml:space="preserve">% versus </w:t>
+      </w:r>
+      <w:r>
+        <w:t>7.8</w:t>
+      </w:r>
+      <w:r>
+        <w:t xml:space="preserve">%. </w:t>
+      </w:r>
+    </w:p>
+    <w:p>
+      <w:r>
+        <w:t xml:space="preserve">For all fabrication model used, the behavior without decay very closed to expected: we observe a small variation of the amount of plutonium: the composition of the plutonium </w:t>
+      </w:r>
+      <w:r>
+        <w:t>is constant</w:t>
+      </w:r>
+      <w:r>
+        <w:t xml:space="preserve"> </w:t>
+      </w:r>
+      <w:r>
+        <w:t xml:space="preserve">with allow the equilibrium to be maintain. </w:t>
+      </w:r>
+    </w:p>
+    <w:p>
+      <w:r>
+        <w:t xml:space="preserve"> </w:t>
+      </w:r>
+    </w:p>
+    <w:p>
+      <w:r>
+        <w:t xml:space="preserve">When decay is taking into account, all model base on neural network increase the enrichment in plutonium by 2.5-3%. This increase is due to </w:t>
+      </w:r>
+      <w:r>
+        <w:t xml:space="preserve">2 main effects: </w:t>
+      </w:r>
+      <w:r>
+        <w:t>the 241Pu decay</w:t>
+      </w:r>
+      <w:r>
+        <w:t xml:space="preserve"> and change in the final isotopic composition of the fuel.</w:t>
+      </w:r>
+    </w:p>
+    <w:p/>
+    <w:p>
+      <w:r>
+        <w:t xml:space="preserve">The decay of 241Pu is </w:t>
+      </w:r>
+      <w:r>
+        <w:t xml:space="preserve">causing the degradation of the plutonium quality and to the production of 241Am (acting as a </w:t>
+      </w:r>
+      <w:proofErr w:type="spellStart"/>
+      <w:r>
+        <w:t>neutronics</w:t>
+      </w:r>
+      <w:proofErr w:type="spellEnd"/>
+      <w:r>
+        <w:t xml:space="preserve"> poisons), both of those effect tends to increase the amount of plutonium require to build the fuel.</w:t>
+      </w:r>
+    </w:p>
+    <w:p>
+      <w:r>
+        <w:t xml:space="preserve">The </w:t>
+      </w:r>
+      <w:r>
+        <w:t xml:space="preserve">effect </w:t>
+      </w:r>
+      <w:r>
+        <w:t>of the</w:t>
+      </w:r>
+      <w:r>
+        <w:t xml:space="preserve"> </w:t>
+      </w:r>
+      <w:r>
+        <w:t xml:space="preserve">presence of </w:t>
+      </w:r>
+      <w:r>
+        <w:t>the initial inventory which is r</w:t>
+      </w:r>
+      <w:r>
+        <w:t>equire</w:t>
+      </w:r>
+      <w:r>
+        <w:t>d</w:t>
+      </w:r>
+      <w:r>
+        <w:t xml:space="preserve"> to start the calculation, is </w:t>
+      </w:r>
+      <w:r>
+        <w:t xml:space="preserve">as </w:t>
+      </w:r>
+      <w:r>
+        <w:t>limited</w:t>
+      </w:r>
+      <w:r>
+        <w:t xml:space="preserve"> as possible</w:t>
+      </w:r>
+      <w:r>
+        <w:t>: all calculation have been tuned to reduce at the minimum the amount of initial storage (which depends on the model used).</w:t>
+      </w:r>
+    </w:p>
+    <w:p>
+      <w:r>
+        <w:t xml:space="preserve">Moreover, when the decay is activated, the model used to calculate the evolution of the composition </w:t>
+      </w:r>
+      <w:r>
+        <w:t xml:space="preserve">predict </w:t>
       </w:r>
       <w:proofErr w:type="gramStart"/>
       <w:r>
-        <w:t>a</w:t>
+        <w:t>an</w:t>
       </w:r>
       <w:proofErr w:type="gramEnd"/>
       <w:r>
+        <w:t xml:space="preserve"> higher plutonium content in the MOX fuel after irradiation: as a thermal spectrum is very sensitive to the fuel composition, a higher plutonium content and 241Am content might change the spectrum enough to slightly change the capture cross section on both 238U and plutonium increasing the breading ratio of the fuel. </w:t>
+      </w:r>
+    </w:p>
+    <w:p>
+      <w:r>
+        <w:t>We can observe also that as the 241Pu fraction decrease in the used MOX composition, the amount of plutonium in the fresh fuel reaches an equilibrium closer to the initial fix ratio.</w:t>
+      </w:r>
+    </w:p>
+    <w:p/>
+    <w:p>
+      <w:pPr>
+        <w:jc w:val="both"/>
+      </w:pPr>
+      <w:r>
+        <w:t>Even if</w:t>
+      </w:r>
+      <w:r>
+        <w:t xml:space="preserve"> the </w:t>
+      </w:r>
+      <w:r>
+        <w:t>different</w:t>
+      </w:r>
+      <w:r>
+        <w:t xml:space="preserve"> model prediction</w:t>
+      </w:r>
+      <w:r>
+        <w:t>s</w:t>
+      </w:r>
+      <w:r>
         <w:t xml:space="preserve"> </w:t>
       </w:r>
       <w:r>
-        <w:t>a k</w:t>
-      </w:r>
-      <w:r>
-        <w:rPr>
-          <w:vertAlign w:val="subscript"/>
-        </w:rPr>
-        <w:t>∞</w:t>
-      </w:r>
-      <w:r>
-        <w:rPr>
-          <w:vertAlign w:val="subscript"/>
-        </w:rPr>
-        <w:t xml:space="preserve"> </w:t>
-      </w:r>
-      <w:r>
-        <w:t>of 1.034</w:t>
-      </w:r>
-      <w:r>
-        <w:t xml:space="preserve">, which predict a an initial enrichment close to the one use on the more standard models: 7.9% versus 8.4%. The strongest difference </w:t>
-      </w:r>
-      <w:r>
-        <w:t>appears</w:t>
-      </w:r>
-      <w:r>
-        <w:t xml:space="preserve"> when taking into account the decay</w:t>
-      </w:r>
-      <w:r>
-        <w:t>: on all models the incl</w:t>
-      </w:r>
-      <w:r>
-        <w:t xml:space="preserve">usion of the decay: with the decay of the 241Pu </w:t>
-      </w:r>
-      <w:r>
-        <w:t>into 241Am the amount of plutonium require increase of about 2-2.5%.</w:t>
+        <w:t>fail</w:t>
+      </w:r>
+      <w:r>
+        <w:t xml:space="preserve"> to agree on a </w:t>
+      </w:r>
+      <w:r>
+        <w:t xml:space="preserve">common equilibrium, the point of the study is not determining which calculation is correct or not (both are probably correct), but to highlight the sensitivity of the equilibrium state to the isotopic composition and the modeling choice </w:t>
+      </w:r>
+      <w:r>
+        <w:t>(particularly on thermal reactor)</w:t>
+      </w:r>
+      <w:r>
+        <w:t>: having too strong constrains on the definition of the fuel cycle might lead us on the wrong path…</w:t>
       </w:r>
     </w:p>
     <w:p/>
-    <w:p>
+    <w:p/>
+    <w:p>
+      <w:r>
+        <w:t>In order to highlight this statement 3 addition calculations have been performed using the plutonium equivalent theory.</w:t>
+      </w:r>
+    </w:p>
+    <w:p>
+      <w:r>
+        <w:t>In this calculation the fuel cycle is the same as the one described as Case 1.3, but the initial inventory has been increased by 10 50 and 100%.</w:t>
+      </w:r>
       <w:bookmarkStart w:id="1" w:name="_GoBack"/>
       <w:bookmarkEnd w:id="1"/>
     </w:p>
-    <w:p>
-      <w:pPr>
-        <w:jc w:val="both"/>
-      </w:pPr>
-    </w:p>
-    <w:p/>
     <w:sectPr>
       <w:pgSz w:w="12240" w:h="15840"/>
       <w:pgMar w:top="1440" w:right="1440" w:bottom="1440" w:left="1440" w:header="0" w:footer="0" w:gutter="0"/>
